--- a/báo cáo.docx
+++ b/báo cáo.docx
@@ -4,100 +4,2136 @@
   <w:body>
     <w:p>
       <w:pPr>
+        <w:tabs>
+          <w:tab w:val="left" w:pos="5850"/>
+        </w:tabs>
         <w:spacing w:line="360" w:lineRule="auto"/>
         <w:jc w:val="center"/>
         <w:rPr>
-          <w:rFonts w:ascii="Times New Roman" w:hAnsi="Times New Roman" w:cs="Times New Roman"/>
-          <w:sz w:val="28"/>
-          <w:szCs w:val="28"/>
-        </w:rPr>
-      </w:pPr>
-      <w:r>
-        <w:rPr>
-          <w:rFonts w:ascii="Times New Roman" w:hAnsi="Times New Roman" w:cs="Times New Roman"/>
-          <w:sz w:val="28"/>
-          <w:szCs w:val="28"/>
+          <w:rFonts w:eastAsia="Times New Roman" w:cs="Times New Roman"/>
+          <w:b/>
+          <w:bCs/>
+          <w:sz w:val="26"/>
+          <w:szCs w:val="26"/>
+          <w:lang w:val="vi-VN"/>
+        </w:rPr>
+      </w:pPr>
+      <w:r>
+        <w:rPr>
+          <w:rFonts w:eastAsia="Times New Roman" w:cs="Times New Roman"/>
+          <w:b/>
+          <w:bCs/>
+          <w:noProof/>
+          <w:szCs w:val="26"/>
+        </w:rPr>
+        <mc:AlternateContent>
+          <mc:Choice Requires="wpg">
+            <w:drawing>
+              <wp:anchor distT="0" distB="0" distL="114300" distR="114300" simplePos="0" relativeHeight="251659264" behindDoc="1" locked="0" layoutInCell="1" allowOverlap="1" wp14:anchorId="0D20434F" wp14:editId="29C2E885">
+                <wp:simplePos x="0" y="0"/>
+                <wp:positionH relativeFrom="column">
+                  <wp:posOffset>-251460</wp:posOffset>
+                </wp:positionH>
+                <wp:positionV relativeFrom="paragraph">
+                  <wp:posOffset>-339090</wp:posOffset>
+                </wp:positionV>
+                <wp:extent cx="6026150" cy="9886950"/>
+                <wp:effectExtent l="0" t="0" r="0" b="0"/>
+                <wp:wrapNone/>
+                <wp:docPr id="3" name="Group 3"/>
+                <wp:cNvGraphicFramePr>
+                  <a:graphicFrameLocks xmlns:a="http://schemas.openxmlformats.org/drawingml/2006/main"/>
+                </wp:cNvGraphicFramePr>
+                <a:graphic xmlns:a="http://schemas.openxmlformats.org/drawingml/2006/main">
+                  <a:graphicData uri="http://schemas.microsoft.com/office/word/2010/wordprocessingGroup">
+                    <wpg:wgp>
+                      <wpg:cNvGrpSpPr>
+                        <a:grpSpLocks/>
+                      </wpg:cNvGrpSpPr>
+                      <wpg:grpSpPr bwMode="auto">
+                        <a:xfrm>
+                          <a:off x="0" y="0"/>
+                          <a:ext cx="6026150" cy="9886950"/>
+                          <a:chOff x="1984" y="1417"/>
+                          <a:chExt cx="8820" cy="14098"/>
+                        </a:xfrm>
+                      </wpg:grpSpPr>
+                      <wpg:grpSp>
+                        <wpg:cNvPr id="4" name="Group 4"/>
+                        <wpg:cNvGrpSpPr>
+                          <a:grpSpLocks/>
+                        </wpg:cNvGrpSpPr>
+                        <wpg:grpSpPr bwMode="auto">
+                          <a:xfrm>
+                            <a:off x="1984" y="1417"/>
+                            <a:ext cx="1905" cy="1920"/>
+                            <a:chOff x="1984" y="1417"/>
+                            <a:chExt cx="1905" cy="1920"/>
+                          </a:xfrm>
+                        </wpg:grpSpPr>
+                        <pic:pic xmlns:pic="http://schemas.openxmlformats.org/drawingml/2006/picture">
+                          <pic:nvPicPr>
+                            <pic:cNvPr id="5" name="Picture 5" descr="CRNRC057"/>
+                            <pic:cNvPicPr>
+                              <a:picLocks noChangeAspect="1" noChangeArrowheads="1"/>
+                            </pic:cNvPicPr>
+                          </pic:nvPicPr>
+                          <pic:blipFill>
+                            <a:blip r:embed="rId8" cstate="print">
+                              <a:extLst>
+                                <a:ext uri="{28A0092B-C50C-407E-A947-70E740481C1C}">
+                                  <a14:useLocalDpi xmlns:a14="http://schemas.microsoft.com/office/drawing/2010/main" val="0"/>
+                                </a:ext>
+                              </a:extLst>
+                            </a:blip>
+                            <a:srcRect/>
+                            <a:stretch>
+                              <a:fillRect/>
+                            </a:stretch>
+                          </pic:blipFill>
+                          <pic:spPr bwMode="auto">
+                            <a:xfrm rot="16200000">
+                              <a:off x="1977" y="1424"/>
+                              <a:ext cx="1920" cy="1905"/>
+                            </a:xfrm>
+                            <a:prstGeom prst="rect">
+                              <a:avLst/>
+                            </a:prstGeom>
+                            <a:noFill/>
+                            <a:ln>
+                              <a:noFill/>
+                            </a:ln>
+                            <a:extLst>
+                              <a:ext uri="{909E8E84-426E-40DD-AFC4-6F175D3DCCD1}">
+                                <a14:hiddenFill xmlns:a14="http://schemas.microsoft.com/office/drawing/2010/main">
+                                  <a:solidFill>
+                                    <a:srgbClr val="FFFFFF"/>
+                                  </a:solidFill>
+                                </a14:hiddenFill>
+                              </a:ext>
+                              <a:ext uri="{91240B29-F687-4F45-9708-019B960494DF}">
+                                <a14:hiddenLine xmlns:a14="http://schemas.microsoft.com/office/drawing/2010/main" w="9525" cmpd="sng">
+                                  <a:solidFill>
+                                    <a:srgbClr val="000000"/>
+                                  </a:solidFill>
+                                  <a:miter lim="800000"/>
+                                  <a:headEnd/>
+                                  <a:tailEnd/>
+                                </a14:hiddenLine>
+                              </a:ext>
+                            </a:extLst>
+                          </pic:spPr>
+                        </pic:pic>
+                        <pic:pic xmlns:pic="http://schemas.openxmlformats.org/drawingml/2006/picture">
+                          <pic:nvPicPr>
+                            <pic:cNvPr id="6" name="Picture 6" descr="CRNRC047"/>
+                            <pic:cNvPicPr>
+                              <a:picLocks noChangeAspect="1" noChangeArrowheads="1"/>
+                            </pic:cNvPicPr>
+                          </pic:nvPicPr>
+                          <pic:blipFill>
+                            <a:blip r:embed="rId9">
+                              <a:extLst>
+                                <a:ext uri="{28A0092B-C50C-407E-A947-70E740481C1C}">
+                                  <a14:useLocalDpi xmlns:a14="http://schemas.microsoft.com/office/drawing/2010/main" val="0"/>
+                                </a:ext>
+                              </a:extLst>
+                            </a:blip>
+                            <a:srcRect/>
+                            <a:stretch>
+                              <a:fillRect/>
+                            </a:stretch>
+                          </pic:blipFill>
+                          <pic:spPr bwMode="auto">
+                            <a:xfrm rot="-27000000">
+                              <a:off x="2372" y="1871"/>
+                              <a:ext cx="870" cy="855"/>
+                            </a:xfrm>
+                            <a:prstGeom prst="rect">
+                              <a:avLst/>
+                            </a:prstGeom>
+                            <a:noFill/>
+                            <a:ln>
+                              <a:noFill/>
+                            </a:ln>
+                            <a:extLst>
+                              <a:ext uri="{909E8E84-426E-40DD-AFC4-6F175D3DCCD1}">
+                                <a14:hiddenFill xmlns:a14="http://schemas.microsoft.com/office/drawing/2010/main">
+                                  <a:solidFill>
+                                    <a:srgbClr val="FFFFFF"/>
+                                  </a:solidFill>
+                                </a14:hiddenFill>
+                              </a:ext>
+                              <a:ext uri="{91240B29-F687-4F45-9708-019B960494DF}">
+                                <a14:hiddenLine xmlns:a14="http://schemas.microsoft.com/office/drawing/2010/main" w="9525" cmpd="sng">
+                                  <a:solidFill>
+                                    <a:srgbClr val="000000"/>
+                                  </a:solidFill>
+                                  <a:miter lim="800000"/>
+                                  <a:headEnd/>
+                                  <a:tailEnd/>
+                                </a14:hiddenLine>
+                              </a:ext>
+                            </a:extLst>
+                          </pic:spPr>
+                        </pic:pic>
+                      </wpg:grpSp>
+                      <pic:pic xmlns:pic="http://schemas.openxmlformats.org/drawingml/2006/picture">
+                        <pic:nvPicPr>
+                          <pic:cNvPr id="7" name="Picture 7" descr="J0105250"/>
+                          <pic:cNvPicPr>
+                            <a:picLocks noChangeAspect="1" noChangeArrowheads="1"/>
+                          </pic:cNvPicPr>
+                        </pic:nvPicPr>
+                        <pic:blipFill>
+                          <a:blip r:embed="rId10">
+                            <a:extLst>
+                              <a:ext uri="{28A0092B-C50C-407E-A947-70E740481C1C}">
+                                <a14:useLocalDpi xmlns:a14="http://schemas.microsoft.com/office/drawing/2010/main" val="0"/>
+                              </a:ext>
+                            </a:extLst>
+                          </a:blip>
+                          <a:srcRect/>
+                          <a:stretch>
+                            <a:fillRect/>
+                          </a:stretch>
+                        </pic:blipFill>
+                        <pic:spPr bwMode="auto">
+                          <a:xfrm>
+                            <a:off x="3865" y="1544"/>
+                            <a:ext cx="4860" cy="194"/>
+                          </a:xfrm>
+                          <a:prstGeom prst="rect">
+                            <a:avLst/>
+                          </a:prstGeom>
+                          <a:noFill/>
+                          <a:ln>
+                            <a:noFill/>
+                          </a:ln>
+                          <a:extLst>
+                            <a:ext uri="{909E8E84-426E-40DD-AFC4-6F175D3DCCD1}">
+                              <a14:hiddenFill xmlns:a14="http://schemas.microsoft.com/office/drawing/2010/main">
+                                <a:solidFill>
+                                  <a:srgbClr val="FFFFFF"/>
+                                </a:solidFill>
+                              </a14:hiddenFill>
+                            </a:ext>
+                            <a:ext uri="{91240B29-F687-4F45-9708-019B960494DF}">
+                              <a14:hiddenLine xmlns:a14="http://schemas.microsoft.com/office/drawing/2010/main" w="9525" cmpd="sng">
+                                <a:solidFill>
+                                  <a:srgbClr val="000000"/>
+                                </a:solidFill>
+                                <a:miter lim="800000"/>
+                                <a:headEnd/>
+                                <a:tailEnd/>
+                              </a14:hiddenLine>
+                            </a:ext>
+                          </a:extLst>
+                        </pic:spPr>
+                      </pic:pic>
+                      <wpg:grpSp>
+                        <wpg:cNvPr id="8" name="Group 8"/>
+                        <wpg:cNvGrpSpPr>
+                          <a:grpSpLocks/>
+                        </wpg:cNvGrpSpPr>
+                        <wpg:grpSpPr bwMode="auto">
+                          <a:xfrm rot="-16200000">
+                            <a:off x="8891" y="1417"/>
+                            <a:ext cx="1905" cy="1920"/>
+                            <a:chOff x="1985" y="1418"/>
+                            <a:chExt cx="1905" cy="1920"/>
+                          </a:xfrm>
+                        </wpg:grpSpPr>
+                        <pic:pic xmlns:pic="http://schemas.openxmlformats.org/drawingml/2006/picture">
+                          <pic:nvPicPr>
+                            <pic:cNvPr id="9" name="Picture 9" descr="CRNRC057"/>
+                            <pic:cNvPicPr>
+                              <a:picLocks noChangeAspect="1" noChangeArrowheads="1"/>
+                            </pic:cNvPicPr>
+                          </pic:nvPicPr>
+                          <pic:blipFill>
+                            <a:blip r:embed="rId11" cstate="print">
+                              <a:extLst>
+                                <a:ext uri="{28A0092B-C50C-407E-A947-70E740481C1C}">
+                                  <a14:useLocalDpi xmlns:a14="http://schemas.microsoft.com/office/drawing/2010/main" val="0"/>
+                                </a:ext>
+                              </a:extLst>
+                            </a:blip>
+                            <a:srcRect/>
+                            <a:stretch>
+                              <a:fillRect/>
+                            </a:stretch>
+                          </pic:blipFill>
+                          <pic:spPr bwMode="auto">
+                            <a:xfrm rot="-27000000">
+                              <a:off x="1977" y="1424"/>
+                              <a:ext cx="1920" cy="1905"/>
+                            </a:xfrm>
+                            <a:prstGeom prst="rect">
+                              <a:avLst/>
+                            </a:prstGeom>
+                            <a:noFill/>
+                            <a:ln>
+                              <a:noFill/>
+                            </a:ln>
+                            <a:extLst>
+                              <a:ext uri="{909E8E84-426E-40DD-AFC4-6F175D3DCCD1}">
+                                <a14:hiddenFill xmlns:a14="http://schemas.microsoft.com/office/drawing/2010/main">
+                                  <a:solidFill>
+                                    <a:srgbClr val="FFFFFF"/>
+                                  </a:solidFill>
+                                </a14:hiddenFill>
+                              </a:ext>
+                              <a:ext uri="{91240B29-F687-4F45-9708-019B960494DF}">
+                                <a14:hiddenLine xmlns:a14="http://schemas.microsoft.com/office/drawing/2010/main" w="9525" cmpd="sng">
+                                  <a:solidFill>
+                                    <a:srgbClr val="000000"/>
+                                  </a:solidFill>
+                                  <a:miter lim="800000"/>
+                                  <a:headEnd/>
+                                  <a:tailEnd/>
+                                </a14:hiddenLine>
+                              </a:ext>
+                            </a:extLst>
+                          </pic:spPr>
+                        </pic:pic>
+                        <pic:pic xmlns:pic="http://schemas.openxmlformats.org/drawingml/2006/picture">
+                          <pic:nvPicPr>
+                            <pic:cNvPr id="10" name="Picture 10" descr="CRNRC047"/>
+                            <pic:cNvPicPr>
+                              <a:picLocks noChangeAspect="1" noChangeArrowheads="1"/>
+                            </pic:cNvPicPr>
+                          </pic:nvPicPr>
+                          <pic:blipFill>
+                            <a:blip r:embed="rId9">
+                              <a:extLst>
+                                <a:ext uri="{28A0092B-C50C-407E-A947-70E740481C1C}">
+                                  <a14:useLocalDpi xmlns:a14="http://schemas.microsoft.com/office/drawing/2010/main" val="0"/>
+                                </a:ext>
+                              </a:extLst>
+                            </a:blip>
+                            <a:srcRect/>
+                            <a:stretch>
+                              <a:fillRect/>
+                            </a:stretch>
+                          </pic:blipFill>
+                          <pic:spPr bwMode="auto">
+                            <a:xfrm rot="-27000000">
+                              <a:off x="2372" y="1871"/>
+                              <a:ext cx="870" cy="855"/>
+                            </a:xfrm>
+                            <a:prstGeom prst="rect">
+                              <a:avLst/>
+                            </a:prstGeom>
+                            <a:noFill/>
+                            <a:ln>
+                              <a:noFill/>
+                            </a:ln>
+                            <a:extLst>
+                              <a:ext uri="{909E8E84-426E-40DD-AFC4-6F175D3DCCD1}">
+                                <a14:hiddenFill xmlns:a14="http://schemas.microsoft.com/office/drawing/2010/main">
+                                  <a:solidFill>
+                                    <a:srgbClr val="FFFFFF"/>
+                                  </a:solidFill>
+                                </a14:hiddenFill>
+                              </a:ext>
+                              <a:ext uri="{91240B29-F687-4F45-9708-019B960494DF}">
+                                <a14:hiddenLine xmlns:a14="http://schemas.microsoft.com/office/drawing/2010/main" w="9525" cmpd="sng">
+                                  <a:solidFill>
+                                    <a:srgbClr val="000000"/>
+                                  </a:solidFill>
+                                  <a:miter lim="800000"/>
+                                  <a:headEnd/>
+                                  <a:tailEnd/>
+                                </a14:hiddenLine>
+                              </a:ext>
+                            </a:extLst>
+                          </pic:spPr>
+                        </pic:pic>
+                      </wpg:grpSp>
+                      <wpg:grpSp>
+                        <wpg:cNvPr id="11" name="Group 11"/>
+                        <wpg:cNvGrpSpPr>
+                          <a:grpSpLocks/>
+                        </wpg:cNvGrpSpPr>
+                        <wpg:grpSpPr bwMode="auto">
+                          <a:xfrm rot="-5400000">
+                            <a:off x="1991" y="13594"/>
+                            <a:ext cx="1905" cy="1920"/>
+                            <a:chOff x="1985" y="1418"/>
+                            <a:chExt cx="1905" cy="1920"/>
+                          </a:xfrm>
+                        </wpg:grpSpPr>
+                        <pic:pic xmlns:pic="http://schemas.openxmlformats.org/drawingml/2006/picture">
+                          <pic:nvPicPr>
+                            <pic:cNvPr id="12" name="Picture 12" descr="CRNRC057"/>
+                            <pic:cNvPicPr>
+                              <a:picLocks noChangeAspect="1" noChangeArrowheads="1"/>
+                            </pic:cNvPicPr>
+                          </pic:nvPicPr>
+                          <pic:blipFill>
+                            <a:blip r:embed="rId11" cstate="print">
+                              <a:extLst>
+                                <a:ext uri="{28A0092B-C50C-407E-A947-70E740481C1C}">
+                                  <a14:useLocalDpi xmlns:a14="http://schemas.microsoft.com/office/drawing/2010/main" val="0"/>
+                                </a:ext>
+                              </a:extLst>
+                            </a:blip>
+                            <a:srcRect/>
+                            <a:stretch>
+                              <a:fillRect/>
+                            </a:stretch>
+                          </pic:blipFill>
+                          <pic:spPr bwMode="auto">
+                            <a:xfrm rot="-27000000">
+                              <a:off x="1977" y="1424"/>
+                              <a:ext cx="1920" cy="1905"/>
+                            </a:xfrm>
+                            <a:prstGeom prst="rect">
+                              <a:avLst/>
+                            </a:prstGeom>
+                            <a:noFill/>
+                            <a:ln>
+                              <a:noFill/>
+                            </a:ln>
+                            <a:extLst>
+                              <a:ext uri="{909E8E84-426E-40DD-AFC4-6F175D3DCCD1}">
+                                <a14:hiddenFill xmlns:a14="http://schemas.microsoft.com/office/drawing/2010/main">
+                                  <a:solidFill>
+                                    <a:srgbClr val="FFFFFF"/>
+                                  </a:solidFill>
+                                </a14:hiddenFill>
+                              </a:ext>
+                              <a:ext uri="{91240B29-F687-4F45-9708-019B960494DF}">
+                                <a14:hiddenLine xmlns:a14="http://schemas.microsoft.com/office/drawing/2010/main" w="9525" cmpd="sng">
+                                  <a:solidFill>
+                                    <a:srgbClr val="000000"/>
+                                  </a:solidFill>
+                                  <a:miter lim="800000"/>
+                                  <a:headEnd/>
+                                  <a:tailEnd/>
+                                </a14:hiddenLine>
+                              </a:ext>
+                            </a:extLst>
+                          </pic:spPr>
+                        </pic:pic>
+                        <pic:pic xmlns:pic="http://schemas.openxmlformats.org/drawingml/2006/picture">
+                          <pic:nvPicPr>
+                            <pic:cNvPr id="13" name="Picture 13" descr="CRNRC047"/>
+                            <pic:cNvPicPr>
+                              <a:picLocks noChangeAspect="1" noChangeArrowheads="1"/>
+                            </pic:cNvPicPr>
+                          </pic:nvPicPr>
+                          <pic:blipFill>
+                            <a:blip r:embed="rId9">
+                              <a:extLst>
+                                <a:ext uri="{28A0092B-C50C-407E-A947-70E740481C1C}">
+                                  <a14:useLocalDpi xmlns:a14="http://schemas.microsoft.com/office/drawing/2010/main" val="0"/>
+                                </a:ext>
+                              </a:extLst>
+                            </a:blip>
+                            <a:srcRect/>
+                            <a:stretch>
+                              <a:fillRect/>
+                            </a:stretch>
+                          </pic:blipFill>
+                          <pic:spPr bwMode="auto">
+                            <a:xfrm rot="-27000000">
+                              <a:off x="2372" y="1871"/>
+                              <a:ext cx="870" cy="855"/>
+                            </a:xfrm>
+                            <a:prstGeom prst="rect">
+                              <a:avLst/>
+                            </a:prstGeom>
+                            <a:noFill/>
+                            <a:ln>
+                              <a:noFill/>
+                            </a:ln>
+                            <a:extLst>
+                              <a:ext uri="{909E8E84-426E-40DD-AFC4-6F175D3DCCD1}">
+                                <a14:hiddenFill xmlns:a14="http://schemas.microsoft.com/office/drawing/2010/main">
+                                  <a:solidFill>
+                                    <a:srgbClr val="FFFFFF"/>
+                                  </a:solidFill>
+                                </a14:hiddenFill>
+                              </a:ext>
+                              <a:ext uri="{91240B29-F687-4F45-9708-019B960494DF}">
+                                <a14:hiddenLine xmlns:a14="http://schemas.microsoft.com/office/drawing/2010/main" w="9525" cmpd="sng">
+                                  <a:solidFill>
+                                    <a:srgbClr val="000000"/>
+                                  </a:solidFill>
+                                  <a:miter lim="800000"/>
+                                  <a:headEnd/>
+                                  <a:tailEnd/>
+                                </a14:hiddenLine>
+                              </a:ext>
+                            </a:extLst>
+                          </pic:spPr>
+                        </pic:pic>
+                      </wpg:grpSp>
+                      <wpg:grpSp>
+                        <wpg:cNvPr id="14" name="Group 14"/>
+                        <wpg:cNvGrpSpPr>
+                          <a:grpSpLocks/>
+                        </wpg:cNvGrpSpPr>
+                        <wpg:grpSpPr bwMode="auto">
+                          <a:xfrm rot="-32400000">
+                            <a:off x="8899" y="13595"/>
+                            <a:ext cx="1905" cy="1920"/>
+                            <a:chOff x="1985" y="1418"/>
+                            <a:chExt cx="1905" cy="1920"/>
+                          </a:xfrm>
+                        </wpg:grpSpPr>
+                        <pic:pic xmlns:pic="http://schemas.openxmlformats.org/drawingml/2006/picture">
+                          <pic:nvPicPr>
+                            <pic:cNvPr id="15" name="Picture 15" descr="CRNRC057"/>
+                            <pic:cNvPicPr>
+                              <a:picLocks noChangeAspect="1" noChangeArrowheads="1"/>
+                            </pic:cNvPicPr>
+                          </pic:nvPicPr>
+                          <pic:blipFill>
+                            <a:blip r:embed="rId8" cstate="print">
+                              <a:extLst>
+                                <a:ext uri="{28A0092B-C50C-407E-A947-70E740481C1C}">
+                                  <a14:useLocalDpi xmlns:a14="http://schemas.microsoft.com/office/drawing/2010/main" val="0"/>
+                                </a:ext>
+                              </a:extLst>
+                            </a:blip>
+                            <a:srcRect/>
+                            <a:stretch>
+                              <a:fillRect/>
+                            </a:stretch>
+                          </pic:blipFill>
+                          <pic:spPr bwMode="auto">
+                            <a:xfrm rot="-27000000">
+                              <a:off x="1977" y="1424"/>
+                              <a:ext cx="1920" cy="1905"/>
+                            </a:xfrm>
+                            <a:prstGeom prst="rect">
+                              <a:avLst/>
+                            </a:prstGeom>
+                            <a:noFill/>
+                            <a:ln>
+                              <a:noFill/>
+                            </a:ln>
+                            <a:extLst>
+                              <a:ext uri="{909E8E84-426E-40DD-AFC4-6F175D3DCCD1}">
+                                <a14:hiddenFill xmlns:a14="http://schemas.microsoft.com/office/drawing/2010/main">
+                                  <a:solidFill>
+                                    <a:srgbClr val="FFFFFF"/>
+                                  </a:solidFill>
+                                </a14:hiddenFill>
+                              </a:ext>
+                              <a:ext uri="{91240B29-F687-4F45-9708-019B960494DF}">
+                                <a14:hiddenLine xmlns:a14="http://schemas.microsoft.com/office/drawing/2010/main" w="9525" cmpd="sng">
+                                  <a:solidFill>
+                                    <a:srgbClr val="000000"/>
+                                  </a:solidFill>
+                                  <a:miter lim="800000"/>
+                                  <a:headEnd/>
+                                  <a:tailEnd/>
+                                </a14:hiddenLine>
+                              </a:ext>
+                            </a:extLst>
+                          </pic:spPr>
+                        </pic:pic>
+                        <pic:pic xmlns:pic="http://schemas.openxmlformats.org/drawingml/2006/picture">
+                          <pic:nvPicPr>
+                            <pic:cNvPr id="16" name="Picture 16" descr="CRNRC047"/>
+                            <pic:cNvPicPr>
+                              <a:picLocks noChangeAspect="1" noChangeArrowheads="1"/>
+                            </pic:cNvPicPr>
+                          </pic:nvPicPr>
+                          <pic:blipFill>
+                            <a:blip r:embed="rId9">
+                              <a:extLst>
+                                <a:ext uri="{28A0092B-C50C-407E-A947-70E740481C1C}">
+                                  <a14:useLocalDpi xmlns:a14="http://schemas.microsoft.com/office/drawing/2010/main" val="0"/>
+                                </a:ext>
+                              </a:extLst>
+                            </a:blip>
+                            <a:srcRect/>
+                            <a:stretch>
+                              <a:fillRect/>
+                            </a:stretch>
+                          </pic:blipFill>
+                          <pic:spPr bwMode="auto">
+                            <a:xfrm rot="-27000000">
+                              <a:off x="2372" y="1871"/>
+                              <a:ext cx="870" cy="855"/>
+                            </a:xfrm>
+                            <a:prstGeom prst="rect">
+                              <a:avLst/>
+                            </a:prstGeom>
+                            <a:noFill/>
+                            <a:ln>
+                              <a:noFill/>
+                            </a:ln>
+                            <a:extLst>
+                              <a:ext uri="{909E8E84-426E-40DD-AFC4-6F175D3DCCD1}">
+                                <a14:hiddenFill xmlns:a14="http://schemas.microsoft.com/office/drawing/2010/main">
+                                  <a:solidFill>
+                                    <a:srgbClr val="FFFFFF"/>
+                                  </a:solidFill>
+                                </a14:hiddenFill>
+                              </a:ext>
+                              <a:ext uri="{91240B29-F687-4F45-9708-019B960494DF}">
+                                <a14:hiddenLine xmlns:a14="http://schemas.microsoft.com/office/drawing/2010/main" w="9525" cmpd="sng">
+                                  <a:solidFill>
+                                    <a:srgbClr val="000000"/>
+                                  </a:solidFill>
+                                  <a:miter lim="800000"/>
+                                  <a:headEnd/>
+                                  <a:tailEnd/>
+                                </a14:hiddenLine>
+                              </a:ext>
+                            </a:extLst>
+                          </pic:spPr>
+                        </pic:pic>
+                      </wpg:grpSp>
+                      <pic:pic xmlns:pic="http://schemas.openxmlformats.org/drawingml/2006/picture">
+                        <pic:nvPicPr>
+                          <pic:cNvPr id="17" name="Picture 17" descr="BDRSC012"/>
+                          <pic:cNvPicPr>
+                            <a:picLocks noChangeAspect="1" noChangeArrowheads="1"/>
+                          </pic:cNvPicPr>
+                        </pic:nvPicPr>
+                        <pic:blipFill>
+                          <a:blip r:embed="rId12">
+                            <a:lum bright="6000" contrast="48000"/>
+                            <a:extLst>
+                              <a:ext uri="{28A0092B-C50C-407E-A947-70E740481C1C}">
+                                <a14:useLocalDpi xmlns:a14="http://schemas.microsoft.com/office/drawing/2010/main" val="0"/>
+                              </a:ext>
+                            </a:extLst>
+                          </a:blip>
+                          <a:srcRect/>
+                          <a:stretch>
+                            <a:fillRect/>
+                          </a:stretch>
+                        </pic:blipFill>
+                        <pic:spPr bwMode="auto">
+                          <a:xfrm>
+                            <a:off x="10525" y="3323"/>
+                            <a:ext cx="140" cy="10339"/>
+                          </a:xfrm>
+                          <a:prstGeom prst="rect">
+                            <a:avLst/>
+                          </a:prstGeom>
+                          <a:noFill/>
+                          <a:ln>
+                            <a:noFill/>
+                          </a:ln>
+                          <a:extLst>
+                            <a:ext uri="{909E8E84-426E-40DD-AFC4-6F175D3DCCD1}">
+                              <a14:hiddenFill xmlns:a14="http://schemas.microsoft.com/office/drawing/2010/main">
+                                <a:solidFill>
+                                  <a:srgbClr val="FFFFFF"/>
+                                </a:solidFill>
+                              </a14:hiddenFill>
+                            </a:ext>
+                            <a:ext uri="{91240B29-F687-4F45-9708-019B960494DF}">
+                              <a14:hiddenLine xmlns:a14="http://schemas.microsoft.com/office/drawing/2010/main" w="9525" cmpd="sng">
+                                <a:solidFill>
+                                  <a:srgbClr val="000000"/>
+                                </a:solidFill>
+                                <a:miter lim="800000"/>
+                                <a:headEnd/>
+                                <a:tailEnd/>
+                              </a14:hiddenLine>
+                            </a:ext>
+                          </a:extLst>
+                        </pic:spPr>
+                      </pic:pic>
+                      <pic:pic xmlns:pic="http://schemas.openxmlformats.org/drawingml/2006/picture">
+                        <pic:nvPicPr>
+                          <pic:cNvPr id="18" name="Picture 18" descr="BDRSC012"/>
+                          <pic:cNvPicPr>
+                            <a:picLocks noChangeAspect="1" noChangeArrowheads="1"/>
+                          </pic:cNvPicPr>
+                        </pic:nvPicPr>
+                        <pic:blipFill>
+                          <a:blip r:embed="rId12">
+                            <a:extLst>
+                              <a:ext uri="{28A0092B-C50C-407E-A947-70E740481C1C}">
+                                <a14:useLocalDpi xmlns:a14="http://schemas.microsoft.com/office/drawing/2010/main" val="0"/>
+                              </a:ext>
+                            </a:extLst>
+                          </a:blip>
+                          <a:srcRect/>
+                          <a:stretch>
+                            <a:fillRect/>
+                          </a:stretch>
+                        </pic:blipFill>
+                        <pic:spPr bwMode="auto">
+                          <a:xfrm>
+                            <a:off x="2125" y="3323"/>
+                            <a:ext cx="140" cy="10339"/>
+                          </a:xfrm>
+                          <a:prstGeom prst="rect">
+                            <a:avLst/>
+                          </a:prstGeom>
+                          <a:solidFill>
+                            <a:srgbClr val="33CCCC"/>
+                          </a:solidFill>
+                          <a:ln>
+                            <a:noFill/>
+                          </a:ln>
+                          <a:extLst>
+                            <a:ext uri="{91240B29-F687-4F45-9708-019B960494DF}">
+                              <a14:hiddenLine xmlns:a14="http://schemas.microsoft.com/office/drawing/2010/main" w="9525" cmpd="sng">
+                                <a:solidFill>
+                                  <a:srgbClr val="000000"/>
+                                </a:solidFill>
+                                <a:miter lim="800000"/>
+                                <a:headEnd/>
+                                <a:tailEnd/>
+                              </a14:hiddenLine>
+                            </a:ext>
+                          </a:extLst>
+                        </pic:spPr>
+                      </pic:pic>
+                      <pic:pic xmlns:pic="http://schemas.openxmlformats.org/drawingml/2006/picture">
+                        <pic:nvPicPr>
+                          <pic:cNvPr id="19" name="Picture 19" descr="J0105250"/>
+                          <pic:cNvPicPr>
+                            <a:picLocks noChangeAspect="1" noChangeArrowheads="1"/>
+                          </pic:cNvPicPr>
+                        </pic:nvPicPr>
+                        <pic:blipFill>
+                          <a:blip r:embed="rId10">
+                            <a:extLst>
+                              <a:ext uri="{28A0092B-C50C-407E-A947-70E740481C1C}">
+                                <a14:useLocalDpi xmlns:a14="http://schemas.microsoft.com/office/drawing/2010/main" val="0"/>
+                              </a:ext>
+                            </a:extLst>
+                          </a:blip>
+                          <a:srcRect/>
+                          <a:stretch>
+                            <a:fillRect/>
+                          </a:stretch>
+                        </pic:blipFill>
+                        <pic:spPr bwMode="auto">
+                          <a:xfrm>
+                            <a:off x="3940" y="15149"/>
+                            <a:ext cx="4860" cy="194"/>
+                          </a:xfrm>
+                          <a:prstGeom prst="rect">
+                            <a:avLst/>
+                          </a:prstGeom>
+                          <a:noFill/>
+                          <a:ln>
+                            <a:noFill/>
+                          </a:ln>
+                          <a:extLst>
+                            <a:ext uri="{909E8E84-426E-40DD-AFC4-6F175D3DCCD1}">
+                              <a14:hiddenFill xmlns:a14="http://schemas.microsoft.com/office/drawing/2010/main">
+                                <a:solidFill>
+                                  <a:srgbClr val="FFFFFF"/>
+                                </a:solidFill>
+                              </a14:hiddenFill>
+                            </a:ext>
+                            <a:ext uri="{91240B29-F687-4F45-9708-019B960494DF}">
+                              <a14:hiddenLine xmlns:a14="http://schemas.microsoft.com/office/drawing/2010/main" w="9525" cmpd="sng">
+                                <a:solidFill>
+                                  <a:srgbClr val="000000"/>
+                                </a:solidFill>
+                                <a:miter lim="800000"/>
+                                <a:headEnd/>
+                                <a:tailEnd/>
+                              </a14:hiddenLine>
+                            </a:ext>
+                          </a:extLst>
+                        </pic:spPr>
+                      </pic:pic>
+                    </wpg:wgp>
+                  </a:graphicData>
+                </a:graphic>
+                <wp14:sizeRelH relativeFrom="page">
+                  <wp14:pctWidth>0</wp14:pctWidth>
+                </wp14:sizeRelH>
+                <wp14:sizeRelV relativeFrom="page">
+                  <wp14:pctHeight>0</wp14:pctHeight>
+                </wp14:sizeRelV>
+              </wp:anchor>
+            </w:drawing>
+          </mc:Choice>
+          <mc:Fallback>
+            <w:pict>
+              <v:group w14:anchorId="05D3AF0B" id="Group 3" o:spid="_x0000_s1026" style="position:absolute;margin-left:-19.8pt;margin-top:-26.7pt;width:474.5pt;height:778.5pt;z-index:-251657216" coordorigin="1984,1417" coordsize="8820,14098" o:gfxdata="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">
+                <v:group id="Group 4" o:spid="_x0000_s1027" style="position:absolute;left:1984;top:1417;width:1905;height:1920" coordorigin="1984,1417" coordsize="1905,1920" o:gfxdata="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">
+                  <v:shapetype id="_x0000_t75" coordsize="21600,21600" o:spt="75" o:preferrelative="t" path="m@4@5l@4@11@9@11@9@5xe" filled="f" stroked="f">
+                    <v:stroke joinstyle="miter"/>
+                    <v:formulas>
+                      <v:f eqn="if lineDrawn pixelLineWidth 0"/>
+                      <v:f eqn="sum @0 1 0"/>
+                      <v:f eqn="sum 0 0 @1"/>
+                      <v:f eqn="prod @2 1 2"/>
+                      <v:f eqn="prod @3 21600 pixelWidth"/>
+                      <v:f eqn="prod @3 21600 pixelHeight"/>
+                      <v:f eqn="sum @0 0 1"/>
+                      <v:f eqn="prod @6 1 2"/>
+                      <v:f eqn="prod @7 21600 pixelWidth"/>
+                      <v:f eqn="sum @8 21600 0"/>
+                      <v:f eqn="prod @7 21600 pixelHeight"/>
+                      <v:f eqn="sum @10 21600 0"/>
+                    </v:formulas>
+                    <v:path o:extrusionok="f" gradientshapeok="t" o:connecttype="rect"/>
+                    <o:lock v:ext="edit" aspectratio="t"/>
+                  </v:shapetype>
+                  <v:shape id="Picture 5" o:spid="_x0000_s1028" type="#_x0000_t75" alt="CRNRC057" style="position:absolute;left:1977;top:1424;width:1920;height:1905;rotation:-90;visibility:visible;mso-wrap-style:square" o:gfxdata="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">
+                    <v:imagedata r:id="rId13" o:title="CRNRC057"/>
+                  </v:shape>
+                  <v:shape id="Picture 6" o:spid="_x0000_s1029" type="#_x0000_t75" alt="CRNRC047" style="position:absolute;left:2372;top:1871;width:870;height:855;rotation:-90;visibility:visible;mso-wrap-style:square" o:gfxdata="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">
+                    <v:imagedata r:id="rId14" o:title="CRNRC047"/>
+                  </v:shape>
+                </v:group>
+                <v:shape id="Picture 7" o:spid="_x0000_s1030" type="#_x0000_t75" alt="J0105250" style="position:absolute;left:3865;top:1544;width:4860;height:194;visibility:visible;mso-wrap-style:square" o:gfxdata="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">
+                  <v:imagedata r:id="rId15" o:title="J0105250"/>
+                </v:shape>
+                <v:group id="Group 8" o:spid="_x0000_s1031" style="position:absolute;left:8891;top:1417;width:1905;height:1920;rotation:90" coordorigin="1985,1418" coordsize="1905,1920" o:gfxdata="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">
+                  <v:shape id="Picture 9" o:spid="_x0000_s1032" type="#_x0000_t75" alt="CRNRC057" style="position:absolute;left:1977;top:1424;width:1920;height:1905;rotation:-90;visibility:visible;mso-wrap-style:square" o:gfxdata="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">
+                    <v:imagedata r:id="rId16" o:title="CRNRC057"/>
+                  </v:shape>
+                  <v:shape id="Picture 10" o:spid="_x0000_s1033" type="#_x0000_t75" alt="CRNRC047" style="position:absolute;left:2372;top:1871;width:870;height:855;rotation:-90;visibility:visible;mso-wrap-style:square" o:gfxdata="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">
+                    <v:imagedata r:id="rId14" o:title="CRNRC047"/>
+                  </v:shape>
+                </v:group>
+                <v:group id="Group 11" o:spid="_x0000_s1034" style="position:absolute;left:1991;top:13594;width:1905;height:1920;rotation:-90" coordorigin="1985,1418" coordsize="1905,1920" o:gfxdata="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">
+                  <v:shape id="Picture 12" o:spid="_x0000_s1035" type="#_x0000_t75" alt="CRNRC057" style="position:absolute;left:1977;top:1424;width:1920;height:1905;rotation:-90;visibility:visible;mso-wrap-style:square" o:gfxdata="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">
+                    <v:imagedata r:id="rId16" o:title="CRNRC057"/>
+                  </v:shape>
+                  <v:shape id="Picture 13" o:spid="_x0000_s1036" type="#_x0000_t75" alt="CRNRC047" style="position:absolute;left:2372;top:1871;width:870;height:855;rotation:-90;visibility:visible;mso-wrap-style:square" o:gfxdata="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">
+                    <v:imagedata r:id="rId14" o:title="CRNRC047"/>
+                  </v:shape>
+                </v:group>
+                <v:group id="Group 14" o:spid="_x0000_s1037" style="position:absolute;left:8899;top:13595;width:1905;height:1920;rotation:180" coordorigin="1985,1418" coordsize="1905,1920" o:gfxdata="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">
+                  <v:shape id="Picture 15" o:spid="_x0000_s1038" type="#_x0000_t75" alt="CRNRC057" style="position:absolute;left:1977;top:1424;width:1920;height:1905;rotation:-90;visibility:visible;mso-wrap-style:square" o:gfxdata="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">
+                    <v:imagedata r:id="rId13" o:title="CRNRC057"/>
+                  </v:shape>
+                  <v:shape id="Picture 16" o:spid="_x0000_s1039" type="#_x0000_t75" alt="CRNRC047" style="position:absolute;left:2372;top:1871;width:870;height:855;rotation:-90;visibility:visible;mso-wrap-style:square" o:gfxdata="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">
+                    <v:imagedata r:id="rId14" o:title="CRNRC047"/>
+                  </v:shape>
+                </v:group>
+                <v:shape id="Picture 17" o:spid="_x0000_s1040" type="#_x0000_t75" alt="BDRSC012" style="position:absolute;left:10525;top:3323;width:140;height:10339;visibility:visible;mso-wrap-style:square" o:gfxdata="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">
+                  <v:imagedata r:id="rId17" o:title="BDRSC012" gain="126031f" blacklevel="1966f"/>
+                </v:shape>
+                <v:shape id="Picture 18" o:spid="_x0000_s1041" type="#_x0000_t75" alt="BDRSC012" style="position:absolute;left:2125;top:3323;width:140;height:10339;visibility:visible;mso-wrap-style:square" o:gfxdata="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" filled="t" fillcolor="#3cc">
+                  <v:imagedata r:id="rId17" o:title="BDRSC012"/>
+                </v:shape>
+                <v:shape id="Picture 19" o:spid="_x0000_s1042" type="#_x0000_t75" alt="J0105250" style="position:absolute;left:3940;top:15149;width:4860;height:194;visibility:visible;mso-wrap-style:square" o:gfxdata="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">
+                  <v:imagedata r:id="rId15" o:title="J0105250"/>
+                </v:shape>
+              </v:group>
+            </w:pict>
+          </mc:Fallback>
+        </mc:AlternateContent>
+      </w:r>
+    </w:p>
+    <w:p>
+      <w:pPr>
+        <w:spacing w:after="0" w:line="360" w:lineRule="auto"/>
+        <w:jc w:val="center"/>
+        <w:rPr>
+          <w:rFonts w:eastAsia="Times New Roman" w:cs="Times New Roman"/>
+          <w:b/>
+          <w:sz w:val="36"/>
+          <w:szCs w:val="26"/>
+        </w:rPr>
+      </w:pPr>
+      <w:r>
+        <w:rPr>
+          <w:rFonts w:eastAsia="Times New Roman" w:cs="Times New Roman"/>
+          <w:b/>
+          <w:sz w:val="36"/>
+          <w:szCs w:val="26"/>
+        </w:rPr>
+        <w:t>TRƯỜNG ĐẠI HỌC CÔNG NGHIỆP HÀ NỘI</w:t>
+      </w:r>
+    </w:p>
+    <w:p>
+      <w:pPr>
+        <w:spacing w:after="0" w:line="360" w:lineRule="auto"/>
+        <w:jc w:val="center"/>
+        <w:rPr>
+          <w:rFonts w:eastAsia="Times New Roman" w:cs="Times New Roman"/>
+          <w:b/>
+          <w:sz w:val="36"/>
+          <w:szCs w:val="26"/>
+        </w:rPr>
+      </w:pPr>
+      <w:r>
+        <w:rPr>
+          <w:rFonts w:eastAsia="Times New Roman" w:cs="Times New Roman"/>
+          <w:b/>
+          <w:sz w:val="36"/>
+          <w:szCs w:val="26"/>
+        </w:rPr>
+        <w:t>KHOA CÔNG NGHỆ THÔNG TIN</w:t>
+      </w:r>
+    </w:p>
+    <w:p>
+      <w:pPr>
+        <w:spacing w:after="0" w:line="360" w:lineRule="auto"/>
+        <w:jc w:val="center"/>
+        <w:rPr>
+          <w:rFonts w:eastAsia="Times New Roman" w:cs="Times New Roman"/>
+          <w:b/>
+          <w:sz w:val="32"/>
+          <w:szCs w:val="26"/>
+        </w:rPr>
+      </w:pPr>
+      <w:r>
+        <w:rPr>
+          <w:rFonts w:eastAsia="Times New Roman" w:cs="Times New Roman"/>
+          <w:b/>
+          <w:sz w:val="36"/>
+          <w:szCs w:val="26"/>
+        </w:rPr>
+        <w:t>-----</w:t>
+      </w:r>
+      <w:r>
+        <w:rPr>
+          <w:rFonts w:eastAsia="Times New Roman" w:cs="Times New Roman"/>
+          <w:b/>
+          <w:sz w:val="36"/>
+          <w:szCs w:val="26"/>
+        </w:rPr>
+        <w:sym w:font="Wingdings" w:char="F09A"/>
+      </w:r>
+      <w:r>
+        <w:rPr>
+          <w:rFonts w:eastAsia="Times New Roman" w:cs="Times New Roman"/>
+          <w:b/>
+          <w:sz w:val="36"/>
+          <w:szCs w:val="26"/>
+        </w:rPr>
+        <w:sym w:font="Wingdings" w:char="F09B"/>
+      </w:r>
+      <w:r>
+        <w:rPr>
+          <w:rFonts w:eastAsia="Times New Roman" w:cs="Times New Roman"/>
+          <w:b/>
+          <w:sz w:val="36"/>
+          <w:szCs w:val="26"/>
+        </w:rPr>
+        <w:sym w:font="Wingdings" w:char="F026"/>
+      </w:r>
+      <w:r>
+        <w:rPr>
+          <w:rFonts w:eastAsia="Times New Roman" w:cs="Times New Roman"/>
+          <w:b/>
+          <w:sz w:val="36"/>
+          <w:szCs w:val="26"/>
+        </w:rPr>
+        <w:sym w:font="Wingdings" w:char="F09A"/>
+      </w:r>
+      <w:r>
+        <w:rPr>
+          <w:rFonts w:eastAsia="Times New Roman" w:cs="Times New Roman"/>
+          <w:b/>
+          <w:sz w:val="36"/>
+          <w:szCs w:val="26"/>
+        </w:rPr>
+        <w:sym w:font="Wingdings" w:char="F09B"/>
+      </w:r>
+      <w:r>
+        <w:rPr>
+          <w:rFonts w:eastAsia="Times New Roman" w:cs="Times New Roman"/>
+          <w:b/>
+          <w:sz w:val="36"/>
+          <w:szCs w:val="26"/>
+        </w:rPr>
+        <w:t>-----</w:t>
+      </w:r>
+    </w:p>
+    <w:p>
+      <w:pPr>
+        <w:spacing w:after="0" w:line="360" w:lineRule="auto"/>
+        <w:jc w:val="center"/>
+        <w:rPr>
+          <w:rFonts w:eastAsia="Times New Roman" w:cs="Times New Roman"/>
+          <w:spacing w:val="15"/>
+          <w:sz w:val="26"/>
+          <w:szCs w:val="26"/>
+        </w:rPr>
+      </w:pPr>
+    </w:p>
+    <w:p>
+      <w:pPr>
+        <w:spacing w:after="0" w:line="360" w:lineRule="auto"/>
+        <w:jc w:val="center"/>
+        <w:rPr>
+          <w:rFonts w:eastAsia="Times New Roman" w:cs="Times New Roman"/>
+          <w:spacing w:val="15"/>
+          <w:sz w:val="26"/>
+          <w:szCs w:val="26"/>
+        </w:rPr>
+      </w:pPr>
+      <w:r>
+        <w:rPr>
+          <w:rFonts w:eastAsia="Times New Roman" w:cs="Times New Roman"/>
+          <w:noProof/>
+          <w:spacing w:val="15"/>
+          <w:sz w:val="26"/>
+          <w:szCs w:val="26"/>
+        </w:rPr>
+        <w:drawing>
+          <wp:inline distT="0" distB="0" distL="0" distR="0" wp14:anchorId="355F0059" wp14:editId="189D1B7E">
+            <wp:extent cx="2533650" cy="2533650"/>
+            <wp:effectExtent l="0" t="0" r="0" b="0"/>
+            <wp:docPr id="1" name="Picture 1" descr="2_LOGO_HAUI"/>
+            <wp:cNvGraphicFramePr>
+              <a:graphicFrameLocks xmlns:a="http://schemas.openxmlformats.org/drawingml/2006/main" noChangeAspect="1"/>
+            </wp:cNvGraphicFramePr>
+            <a:graphic xmlns:a="http://schemas.openxmlformats.org/drawingml/2006/main">
+              <a:graphicData uri="http://schemas.openxmlformats.org/drawingml/2006/picture">
+                <pic:pic xmlns:pic="http://schemas.openxmlformats.org/drawingml/2006/picture">
+                  <pic:nvPicPr>
+                    <pic:cNvPr id="0" name="Picture 1" descr="2_LOGO_HAUI"/>
+                    <pic:cNvPicPr>
+                      <a:picLocks noChangeAspect="1" noChangeArrowheads="1"/>
+                    </pic:cNvPicPr>
+                  </pic:nvPicPr>
+                  <pic:blipFill>
+                    <a:blip r:embed="rId18">
+                      <a:extLst>
+                        <a:ext uri="{28A0092B-C50C-407E-A947-70E740481C1C}">
+                          <a14:useLocalDpi xmlns:a14="http://schemas.microsoft.com/office/drawing/2010/main" val="0"/>
+                        </a:ext>
+                      </a:extLst>
+                    </a:blip>
+                    <a:srcRect/>
+                    <a:stretch>
+                      <a:fillRect/>
+                    </a:stretch>
+                  </pic:blipFill>
+                  <pic:spPr bwMode="auto">
+                    <a:xfrm>
+                      <a:off x="0" y="0"/>
+                      <a:ext cx="2533650" cy="2533650"/>
+                    </a:xfrm>
+                    <a:prstGeom prst="rect">
+                      <a:avLst/>
+                    </a:prstGeom>
+                    <a:noFill/>
+                    <a:ln>
+                      <a:noFill/>
+                    </a:ln>
+                  </pic:spPr>
+                </pic:pic>
+              </a:graphicData>
+            </a:graphic>
+          </wp:inline>
+        </w:drawing>
+      </w:r>
+    </w:p>
+    <w:p>
+      <w:pPr>
+        <w:spacing w:after="0" w:line="360" w:lineRule="auto"/>
+        <w:jc w:val="center"/>
+        <w:rPr>
+          <w:rFonts w:eastAsia="Times New Roman" w:cs="Times New Roman"/>
+          <w:spacing w:val="15"/>
+          <w:sz w:val="26"/>
+          <w:szCs w:val="26"/>
+        </w:rPr>
+      </w:pPr>
+    </w:p>
+    <w:p>
+      <w:pPr>
+        <w:spacing w:after="0" w:line="360" w:lineRule="auto"/>
+        <w:jc w:val="center"/>
+        <w:rPr>
+          <w:rFonts w:eastAsia="Times New Roman" w:cs="Times New Roman"/>
+          <w:spacing w:val="15"/>
+          <w:sz w:val="26"/>
+          <w:szCs w:val="26"/>
+        </w:rPr>
+      </w:pPr>
+    </w:p>
+    <w:p>
+      <w:pPr>
+        <w:spacing w:after="0" w:line="360" w:lineRule="auto"/>
+        <w:jc w:val="center"/>
+        <w:rPr>
+          <w:rFonts w:eastAsia="Times New Roman" w:cs="Times New Roman"/>
+          <w:b/>
+          <w:color w:val="FF0000"/>
+          <w:sz w:val="38"/>
+          <w:szCs w:val="26"/>
+        </w:rPr>
+      </w:pPr>
+      <w:r>
+        <w:rPr>
+          <w:rFonts w:eastAsia="Times New Roman" w:cs="Times New Roman"/>
+          <w:b/>
+          <w:color w:val="FF0000"/>
+          <w:sz w:val="38"/>
+          <w:szCs w:val="26"/>
+        </w:rPr>
+        <w:t>BÁO CÁO THỰC TẬP</w:t>
+      </w:r>
+    </w:p>
+    <w:p>
+      <w:pPr>
+        <w:spacing w:after="0" w:line="360" w:lineRule="auto"/>
+        <w:jc w:val="center"/>
+        <w:rPr>
+          <w:rFonts w:eastAsia="Times New Roman" w:cs="Times New Roman"/>
+          <w:b/>
+          <w:color w:val="FF0000"/>
+          <w:sz w:val="38"/>
+          <w:szCs w:val="26"/>
+        </w:rPr>
+      </w:pPr>
+    </w:p>
+    <w:p>
+      <w:pPr>
+        <w:spacing w:after="0" w:line="360" w:lineRule="auto"/>
+        <w:jc w:val="center"/>
+        <w:rPr>
+          <w:rFonts w:eastAsia="Times New Roman" w:cs="Times New Roman"/>
+          <w:i/>
+          <w:sz w:val="36"/>
+          <w:szCs w:val="26"/>
+        </w:rPr>
+      </w:pPr>
+      <w:r>
+        <w:rPr>
+          <w:rFonts w:eastAsia="Times New Roman" w:cs="Times New Roman"/>
+          <w:b/>
+          <w:i/>
+          <w:sz w:val="36"/>
+          <w:szCs w:val="26"/>
+          <w:u w:val="single"/>
         </w:rPr>
         <w:t>Đề tài</w:t>
       </w:r>
-    </w:p>
-    <w:p>
-      <w:pPr>
-        <w:spacing w:line="360" w:lineRule="auto"/>
+      <w:r>
+        <w:rPr>
+          <w:rFonts w:eastAsia="Times New Roman" w:cs="Times New Roman"/>
+          <w:b/>
+          <w:i/>
+          <w:sz w:val="36"/>
+          <w:szCs w:val="26"/>
+        </w:rPr>
+        <w:t>:</w:t>
+      </w:r>
+      <w:r>
+        <w:rPr>
+          <w:rFonts w:eastAsia="Times New Roman" w:cs="Times New Roman"/>
+          <w:i/>
+          <w:sz w:val="36"/>
+          <w:szCs w:val="26"/>
+        </w:rPr>
+        <w:t xml:space="preserve"> Xây dựng website</w:t>
+      </w:r>
+      <w:r>
+        <w:rPr>
+          <w:rFonts w:eastAsia="Times New Roman" w:cs="Times New Roman"/>
+          <w:i/>
+          <w:sz w:val="36"/>
+          <w:szCs w:val="26"/>
+        </w:rPr>
+        <w:t xml:space="preserve"> quản lý điểm trường cấp 3</w:t>
+      </w:r>
+      <w:r>
+        <w:rPr>
+          <w:rFonts w:eastAsia="Times New Roman" w:cs="Times New Roman"/>
+          <w:i/>
+          <w:sz w:val="36"/>
+          <w:szCs w:val="26"/>
+        </w:rPr>
+        <w:t xml:space="preserve"> </w:t>
+      </w:r>
+    </w:p>
+    <w:p>
+      <w:pPr>
+        <w:tabs>
+          <w:tab w:val="left" w:pos="1985"/>
+          <w:tab w:val="left" w:pos="4820"/>
+        </w:tabs>
+        <w:spacing w:after="0" w:line="360" w:lineRule="auto"/>
+        <w:rPr>
+          <w:rFonts w:eastAsia="Times New Roman" w:cs="Times New Roman"/>
+          <w:sz w:val="36"/>
+          <w:szCs w:val="26"/>
+        </w:rPr>
+      </w:pPr>
+      <w:r>
+        <w:rPr>
+          <w:rFonts w:eastAsia="Times New Roman" w:cs="Times New Roman"/>
+          <w:sz w:val="36"/>
+          <w:szCs w:val="26"/>
+        </w:rPr>
+        <w:tab/>
+      </w:r>
+    </w:p>
+    <w:p>
+      <w:pPr>
+        <w:tabs>
+          <w:tab w:val="left" w:pos="1985"/>
+          <w:tab w:val="left" w:pos="4820"/>
+        </w:tabs>
+        <w:spacing w:after="0" w:line="360" w:lineRule="auto"/>
+        <w:rPr>
+          <w:rFonts w:eastAsia="Times New Roman" w:cs="Times New Roman"/>
+          <w:sz w:val="36"/>
+          <w:szCs w:val="26"/>
+        </w:rPr>
+      </w:pPr>
+      <w:r>
+        <w:rPr>
+          <w:rFonts w:eastAsia="Times New Roman" w:cs="Times New Roman"/>
+          <w:sz w:val="36"/>
+          <w:szCs w:val="26"/>
+        </w:rPr>
+        <w:tab/>
+        <w:t xml:space="preserve">Giáo viên HD: </w:t>
+      </w:r>
+      <w:r>
+        <w:rPr>
+          <w:rFonts w:eastAsia="Times New Roman" w:cs="Times New Roman"/>
+          <w:sz w:val="36"/>
+          <w:szCs w:val="26"/>
+        </w:rPr>
+        <w:tab/>
+        <w:t>____________</w:t>
+      </w:r>
+    </w:p>
+    <w:p>
+      <w:pPr>
+        <w:tabs>
+          <w:tab w:val="left" w:pos="1985"/>
+          <w:tab w:val="left" w:pos="4820"/>
+        </w:tabs>
+        <w:spacing w:after="0" w:line="360" w:lineRule="auto"/>
+        <w:rPr>
+          <w:rFonts w:eastAsia="Times New Roman" w:cs="Times New Roman"/>
+          <w:sz w:val="36"/>
+          <w:szCs w:val="26"/>
+        </w:rPr>
+      </w:pPr>
+      <w:r>
+        <w:rPr>
+          <w:rFonts w:eastAsia="Times New Roman" w:cs="Times New Roman"/>
+          <w:sz w:val="36"/>
+          <w:szCs w:val="26"/>
+        </w:rPr>
+        <w:tab/>
+        <w:t>Sinh viên thực hiện:</w:t>
+      </w:r>
+    </w:p>
+    <w:p>
+      <w:pPr>
+        <w:tabs>
+          <w:tab w:val="left" w:pos="1985"/>
+          <w:tab w:val="left" w:pos="4820"/>
+        </w:tabs>
+        <w:spacing w:after="0" w:line="360" w:lineRule="auto"/>
+        <w:rPr>
+          <w:rFonts w:eastAsia="Times New Roman" w:cs="Times New Roman"/>
+          <w:sz w:val="36"/>
+          <w:szCs w:val="26"/>
+        </w:rPr>
+      </w:pPr>
+      <w:r>
+        <w:rPr>
+          <w:rFonts w:eastAsia="Times New Roman" w:cs="Times New Roman"/>
+          <w:sz w:val="36"/>
+          <w:szCs w:val="26"/>
+        </w:rPr>
+        <w:tab/>
+      </w:r>
+      <w:r>
+        <w:rPr>
+          <w:rFonts w:eastAsia="Times New Roman" w:cs="Times New Roman"/>
+          <w:sz w:val="36"/>
+          <w:szCs w:val="26"/>
+        </w:rPr>
+        <w:tab/>
+        <w:t>______________</w:t>
+      </w:r>
+    </w:p>
+    <w:p>
+      <w:pPr>
+        <w:tabs>
+          <w:tab w:val="left" w:pos="1985"/>
+          <w:tab w:val="left" w:pos="4820"/>
+        </w:tabs>
+        <w:spacing w:after="0" w:line="360" w:lineRule="auto"/>
+        <w:rPr>
+          <w:rFonts w:eastAsia="Times New Roman" w:cs="Times New Roman"/>
+          <w:sz w:val="36"/>
+          <w:szCs w:val="26"/>
+        </w:rPr>
+      </w:pPr>
+      <w:r>
+        <w:rPr>
+          <w:rFonts w:eastAsia="Times New Roman" w:cs="Times New Roman"/>
+          <w:sz w:val="36"/>
+          <w:szCs w:val="26"/>
+        </w:rPr>
+        <w:tab/>
+      </w:r>
+      <w:r>
+        <w:rPr>
+          <w:rFonts w:eastAsia="Times New Roman" w:cs="Times New Roman"/>
+          <w:sz w:val="36"/>
+          <w:szCs w:val="26"/>
+        </w:rPr>
+        <w:tab/>
+      </w:r>
+    </w:p>
+    <w:p>
+      <w:pPr>
+        <w:tabs>
+          <w:tab w:val="left" w:pos="1985"/>
+          <w:tab w:val="left" w:pos="4820"/>
+        </w:tabs>
+        <w:spacing w:after="0" w:line="360" w:lineRule="auto"/>
+        <w:rPr>
+          <w:rFonts w:eastAsia="Times New Roman" w:cs="Times New Roman"/>
+          <w:sz w:val="36"/>
+          <w:szCs w:val="26"/>
+        </w:rPr>
+      </w:pPr>
+      <w:r>
+        <w:rPr>
+          <w:rFonts w:eastAsia="Times New Roman" w:cs="Times New Roman"/>
+          <w:sz w:val="36"/>
+          <w:szCs w:val="26"/>
+        </w:rPr>
+        <w:t xml:space="preserve"> </w:t>
+      </w:r>
+    </w:p>
+    <w:p>
+      <w:pPr>
+        <w:spacing w:after="0" w:line="360" w:lineRule="auto"/>
         <w:jc w:val="center"/>
         <w:rPr>
-          <w:rFonts w:ascii="Times New Roman" w:hAnsi="Times New Roman" w:cs="Times New Roman"/>
-          <w:sz w:val="28"/>
-          <w:szCs w:val="28"/>
-        </w:rPr>
-      </w:pPr>
-    </w:p>
-    <w:p>
-      <w:pPr>
-        <w:spacing w:line="360" w:lineRule="auto"/>
+          <w:rFonts w:eastAsia="Times New Roman" w:cs="Times New Roman"/>
+          <w:sz w:val="30"/>
+          <w:szCs w:val="26"/>
+        </w:rPr>
+      </w:pPr>
+      <w:r>
+        <w:rPr>
+          <w:rFonts w:eastAsia="Times New Roman" w:cs="Times New Roman"/>
+          <w:sz w:val="30"/>
+          <w:szCs w:val="26"/>
+        </w:rPr>
+        <w:t>Hà Nội, 1/2018</w:t>
+      </w:r>
+    </w:p>
+    <w:p>
+      <w:pPr>
+        <w:spacing w:after="0" w:line="360" w:lineRule="auto"/>
         <w:jc w:val="center"/>
         <w:rPr>
-          <w:rFonts w:ascii="Times New Roman" w:hAnsi="Times New Roman" w:cs="Times New Roman"/>
-          <w:sz w:val="28"/>
-          <w:szCs w:val="28"/>
-        </w:rPr>
-      </w:pPr>
-      <w:r>
-        <w:rPr>
-          <w:rFonts w:ascii="Times New Roman" w:hAnsi="Times New Roman" w:cs="Times New Roman"/>
-          <w:sz w:val="28"/>
-          <w:szCs w:val="28"/>
-        </w:rPr>
-        <w:t>Xây dựng hệ thống website bán điện thoại</w:t>
-      </w:r>
-    </w:p>
-    <w:p>
-      <w:pPr>
-        <w:spacing w:line="360" w:lineRule="auto"/>
-        <w:rPr>
-          <w:rFonts w:ascii="Times New Roman" w:hAnsi="Times New Roman" w:cs="Times New Roman"/>
-          <w:sz w:val="28"/>
-          <w:szCs w:val="28"/>
-        </w:rPr>
-      </w:pPr>
-      <w:r>
-        <w:rPr>
-          <w:rFonts w:ascii="Times New Roman" w:hAnsi="Times New Roman" w:cs="Times New Roman"/>
-          <w:sz w:val="28"/>
-          <w:szCs w:val="28"/>
-        </w:rPr>
-        <w:t>&lt;&lt;T</w:t>
-      </w:r>
-      <w:r>
-        <w:rPr>
-          <w:rFonts w:ascii="Times New Roman" w:hAnsi="Times New Roman" w:cs="Times New Roman"/>
-          <w:sz w:val="28"/>
-          <w:szCs w:val="28"/>
-        </w:rPr>
-        <w:t>B</w:t>
-      </w:r>
-      <w:r>
-        <w:rPr>
-          <w:rFonts w:ascii="Times New Roman" w:hAnsi="Times New Roman" w:cs="Times New Roman"/>
-          <w:sz w:val="28"/>
-          <w:szCs w:val="28"/>
-        </w:rPr>
-        <w:t>D&gt;&gt;</w:t>
-      </w:r>
-      <w:r>
-        <w:rPr>
-          <w:rFonts w:ascii="Times New Roman" w:hAnsi="Times New Roman" w:cs="Times New Roman"/>
-          <w:sz w:val="28"/>
-          <w:szCs w:val="28"/>
-        </w:rPr>
-        <w:t xml:space="preserve"> : Đang xây dựng</w:t>
-      </w:r>
-      <w:r>
-        <w:rPr>
-          <w:rFonts w:ascii="Times New Roman" w:hAnsi="Times New Roman" w:cs="Times New Roman"/>
-          <w:sz w:val="28"/>
-          <w:szCs w:val="28"/>
-        </w:rPr>
+          <w:rFonts w:eastAsia="Times New Roman" w:cs="Times New Roman"/>
+          <w:sz w:val="30"/>
+          <w:szCs w:val="26"/>
+        </w:rPr>
+      </w:pPr>
+    </w:p>
+    <w:p>
+      <w:pPr>
+        <w:spacing w:after="0" w:line="360" w:lineRule="auto"/>
+        <w:jc w:val="center"/>
+        <w:rPr>
+          <w:rFonts w:eastAsia="Times New Roman" w:cs="Times New Roman"/>
+          <w:b/>
+          <w:sz w:val="36"/>
+          <w:szCs w:val="26"/>
+        </w:rPr>
+      </w:pPr>
+      <w:r>
+        <w:rPr>
+          <w:rFonts w:eastAsia="Times New Roman" w:cs="Times New Roman"/>
+          <w:b/>
+          <w:sz w:val="36"/>
+          <w:szCs w:val="26"/>
+        </w:rPr>
+        <w:t>TRƯỜNG ĐẠI HỌC CÔNG NGHIỆP HÀ NỘI</w:t>
+      </w:r>
+    </w:p>
+    <w:p>
+      <w:pPr>
+        <w:spacing w:after="0" w:line="360" w:lineRule="auto"/>
+        <w:jc w:val="center"/>
+        <w:rPr>
+          <w:rFonts w:eastAsia="Times New Roman" w:cs="Times New Roman"/>
+          <w:b/>
+          <w:sz w:val="36"/>
+          <w:szCs w:val="26"/>
+        </w:rPr>
+      </w:pPr>
+      <w:r>
+        <w:rPr>
+          <w:rFonts w:eastAsia="Times New Roman" w:cs="Times New Roman"/>
+          <w:b/>
+          <w:sz w:val="36"/>
+          <w:szCs w:val="26"/>
+        </w:rPr>
+        <w:t>KHOA CÔNG NGHỆ THÔNG TIN</w:t>
+      </w:r>
+    </w:p>
+    <w:p>
+      <w:pPr>
+        <w:spacing w:after="0" w:line="360" w:lineRule="auto"/>
+        <w:jc w:val="center"/>
+        <w:rPr>
+          <w:rFonts w:eastAsia="Times New Roman" w:cs="Times New Roman"/>
+          <w:b/>
+          <w:sz w:val="32"/>
+          <w:szCs w:val="26"/>
+        </w:rPr>
+      </w:pPr>
+      <w:r>
+        <w:rPr>
+          <w:rFonts w:eastAsia="Times New Roman" w:cs="Times New Roman"/>
+          <w:b/>
+          <w:sz w:val="36"/>
+          <w:szCs w:val="26"/>
+        </w:rPr>
+        <w:t>-----</w:t>
+      </w:r>
+      <w:r>
+        <w:rPr>
+          <w:rFonts w:eastAsia="Times New Roman" w:cs="Times New Roman"/>
+          <w:b/>
+          <w:sz w:val="36"/>
+          <w:szCs w:val="26"/>
+        </w:rPr>
+        <w:sym w:font="Wingdings" w:char="F09A"/>
+      </w:r>
+      <w:r>
+        <w:rPr>
+          <w:rFonts w:eastAsia="Times New Roman" w:cs="Times New Roman"/>
+          <w:b/>
+          <w:sz w:val="36"/>
+          <w:szCs w:val="26"/>
+        </w:rPr>
+        <w:sym w:font="Wingdings" w:char="F09B"/>
+      </w:r>
+      <w:r>
+        <w:rPr>
+          <w:rFonts w:eastAsia="Times New Roman" w:cs="Times New Roman"/>
+          <w:b/>
+          <w:sz w:val="36"/>
+          <w:szCs w:val="26"/>
+        </w:rPr>
+        <w:sym w:font="Wingdings" w:char="F026"/>
+      </w:r>
+      <w:r>
+        <w:rPr>
+          <w:rFonts w:eastAsia="Times New Roman" w:cs="Times New Roman"/>
+          <w:b/>
+          <w:sz w:val="36"/>
+          <w:szCs w:val="26"/>
+        </w:rPr>
+        <w:sym w:font="Wingdings" w:char="F09A"/>
+      </w:r>
+      <w:r>
+        <w:rPr>
+          <w:rFonts w:eastAsia="Times New Roman" w:cs="Times New Roman"/>
+          <w:b/>
+          <w:sz w:val="36"/>
+          <w:szCs w:val="26"/>
+        </w:rPr>
+        <w:sym w:font="Wingdings" w:char="F09B"/>
+      </w:r>
+      <w:r>
+        <w:rPr>
+          <w:rFonts w:eastAsia="Times New Roman" w:cs="Times New Roman"/>
+          <w:b/>
+          <w:sz w:val="36"/>
+          <w:szCs w:val="26"/>
+        </w:rPr>
+        <w:t>-----</w:t>
+      </w:r>
+    </w:p>
+    <w:p>
+      <w:pPr>
+        <w:spacing w:after="0" w:line="360" w:lineRule="auto"/>
+        <w:jc w:val="center"/>
+        <w:rPr>
+          <w:rFonts w:eastAsia="Times New Roman" w:cs="Times New Roman"/>
+          <w:spacing w:val="15"/>
+          <w:sz w:val="26"/>
+          <w:szCs w:val="26"/>
+        </w:rPr>
+      </w:pPr>
+    </w:p>
+    <w:p>
+      <w:pPr>
+        <w:spacing w:after="0" w:line="360" w:lineRule="auto"/>
+        <w:jc w:val="center"/>
+        <w:rPr>
+          <w:rFonts w:eastAsia="Times New Roman" w:cs="Times New Roman"/>
+          <w:spacing w:val="15"/>
+          <w:sz w:val="26"/>
+          <w:szCs w:val="26"/>
+        </w:rPr>
+      </w:pPr>
+      <w:r>
+        <w:rPr>
+          <w:rFonts w:eastAsia="Times New Roman" w:cs="Times New Roman"/>
+          <w:noProof/>
+          <w:spacing w:val="15"/>
+          <w:sz w:val="26"/>
+          <w:szCs w:val="26"/>
+        </w:rPr>
+        <w:drawing>
+          <wp:inline distT="0" distB="0" distL="0" distR="0" wp14:anchorId="5E347D59" wp14:editId="1EB9B19A">
+            <wp:extent cx="2533650" cy="2533650"/>
+            <wp:effectExtent l="0" t="0" r="0" b="0"/>
+            <wp:docPr id="21" name="Picture 21" descr="2_LOGO_HAUI"/>
+            <wp:cNvGraphicFramePr>
+              <a:graphicFrameLocks xmlns:a="http://schemas.openxmlformats.org/drawingml/2006/main" noChangeAspect="1"/>
+            </wp:cNvGraphicFramePr>
+            <a:graphic xmlns:a="http://schemas.openxmlformats.org/drawingml/2006/main">
+              <a:graphicData uri="http://schemas.openxmlformats.org/drawingml/2006/picture">
+                <pic:pic xmlns:pic="http://schemas.openxmlformats.org/drawingml/2006/picture">
+                  <pic:nvPicPr>
+                    <pic:cNvPr id="0" name="Picture 1" descr="2_LOGO_HAUI"/>
+                    <pic:cNvPicPr>
+                      <a:picLocks noChangeAspect="1" noChangeArrowheads="1"/>
+                    </pic:cNvPicPr>
+                  </pic:nvPicPr>
+                  <pic:blipFill>
+                    <a:blip r:embed="rId18">
+                      <a:extLst>
+                        <a:ext uri="{28A0092B-C50C-407E-A947-70E740481C1C}">
+                          <a14:useLocalDpi xmlns:a14="http://schemas.microsoft.com/office/drawing/2010/main" val="0"/>
+                        </a:ext>
+                      </a:extLst>
+                    </a:blip>
+                    <a:srcRect/>
+                    <a:stretch>
+                      <a:fillRect/>
+                    </a:stretch>
+                  </pic:blipFill>
+                  <pic:spPr bwMode="auto">
+                    <a:xfrm>
+                      <a:off x="0" y="0"/>
+                      <a:ext cx="2533650" cy="2533650"/>
+                    </a:xfrm>
+                    <a:prstGeom prst="rect">
+                      <a:avLst/>
+                    </a:prstGeom>
+                    <a:noFill/>
+                    <a:ln>
+                      <a:noFill/>
+                    </a:ln>
+                  </pic:spPr>
+                </pic:pic>
+              </a:graphicData>
+            </a:graphic>
+          </wp:inline>
+        </w:drawing>
+      </w:r>
+    </w:p>
+    <w:p>
+      <w:pPr>
+        <w:spacing w:after="0" w:line="360" w:lineRule="auto"/>
+        <w:jc w:val="center"/>
+        <w:rPr>
+          <w:rFonts w:eastAsia="Times New Roman" w:cs="Times New Roman"/>
+          <w:spacing w:val="15"/>
+          <w:sz w:val="26"/>
+          <w:szCs w:val="26"/>
+        </w:rPr>
+      </w:pPr>
+    </w:p>
+    <w:p>
+      <w:pPr>
+        <w:spacing w:after="0" w:line="360" w:lineRule="auto"/>
+        <w:jc w:val="center"/>
+        <w:rPr>
+          <w:rFonts w:eastAsia="Times New Roman" w:cs="Times New Roman"/>
+          <w:spacing w:val="15"/>
+          <w:sz w:val="26"/>
+          <w:szCs w:val="26"/>
+        </w:rPr>
+      </w:pPr>
+    </w:p>
+    <w:p>
+      <w:pPr>
+        <w:spacing w:after="0" w:line="360" w:lineRule="auto"/>
+        <w:jc w:val="center"/>
+        <w:rPr>
+          <w:rFonts w:eastAsia="Times New Roman" w:cs="Times New Roman"/>
+          <w:b/>
+          <w:color w:val="FF0000"/>
+          <w:sz w:val="38"/>
+          <w:szCs w:val="26"/>
+        </w:rPr>
+      </w:pPr>
+      <w:r>
+        <w:rPr>
+          <w:rFonts w:eastAsia="Times New Roman" w:cs="Times New Roman"/>
+          <w:b/>
+          <w:color w:val="FF0000"/>
+          <w:sz w:val="38"/>
+          <w:szCs w:val="26"/>
+        </w:rPr>
+        <w:t>BÁO CÁO THỰC TẬP</w:t>
+      </w:r>
+    </w:p>
+    <w:p>
+      <w:pPr>
+        <w:spacing w:after="0" w:line="360" w:lineRule="auto"/>
+        <w:jc w:val="center"/>
+        <w:rPr>
+          <w:rFonts w:eastAsia="Times New Roman" w:cs="Times New Roman"/>
+          <w:b/>
+          <w:color w:val="FF0000"/>
+          <w:sz w:val="38"/>
+          <w:szCs w:val="26"/>
+        </w:rPr>
+      </w:pPr>
+    </w:p>
+    <w:p>
+      <w:pPr>
+        <w:spacing w:after="0" w:line="360" w:lineRule="auto"/>
+        <w:jc w:val="center"/>
+        <w:rPr>
+          <w:rFonts w:eastAsia="Times New Roman" w:cs="Times New Roman"/>
+          <w:i/>
+          <w:sz w:val="36"/>
+          <w:szCs w:val="26"/>
+        </w:rPr>
+      </w:pPr>
+      <w:r>
+        <w:rPr>
+          <w:rFonts w:eastAsia="Times New Roman" w:cs="Times New Roman"/>
+          <w:b/>
+          <w:i/>
+          <w:sz w:val="36"/>
+          <w:szCs w:val="26"/>
+          <w:u w:val="single"/>
+        </w:rPr>
+        <w:t>Đề tài</w:t>
+      </w:r>
+      <w:r>
+        <w:rPr>
+          <w:rFonts w:eastAsia="Times New Roman" w:cs="Times New Roman"/>
+          <w:b/>
+          <w:i/>
+          <w:sz w:val="36"/>
+          <w:szCs w:val="26"/>
+        </w:rPr>
+        <w:t>:</w:t>
+      </w:r>
+      <w:r>
+        <w:rPr>
+          <w:rFonts w:eastAsia="Times New Roman" w:cs="Times New Roman"/>
+          <w:i/>
+          <w:sz w:val="36"/>
+          <w:szCs w:val="26"/>
+        </w:rPr>
+        <w:t xml:space="preserve"> Xây dựng website</w:t>
+      </w:r>
+      <w:r>
+        <w:rPr>
+          <w:rFonts w:eastAsia="Times New Roman" w:cs="Times New Roman"/>
+          <w:i/>
+          <w:sz w:val="36"/>
+          <w:szCs w:val="26"/>
+        </w:rPr>
+        <w:t xml:space="preserve"> quản lý điểm trường cấp 3</w:t>
+      </w:r>
+    </w:p>
+    <w:p>
+      <w:pPr>
+        <w:tabs>
+          <w:tab w:val="left" w:pos="1985"/>
+          <w:tab w:val="left" w:pos="4820"/>
+        </w:tabs>
+        <w:spacing w:after="0" w:line="360" w:lineRule="auto"/>
+        <w:rPr>
+          <w:rFonts w:eastAsia="Times New Roman" w:cs="Times New Roman"/>
+          <w:sz w:val="36"/>
+          <w:szCs w:val="26"/>
+        </w:rPr>
+      </w:pPr>
+      <w:r>
+        <w:rPr>
+          <w:rFonts w:eastAsia="Times New Roman" w:cs="Times New Roman"/>
+          <w:sz w:val="36"/>
+          <w:szCs w:val="26"/>
+        </w:rPr>
+        <w:tab/>
+      </w:r>
+    </w:p>
+    <w:p>
+      <w:pPr>
+        <w:tabs>
+          <w:tab w:val="left" w:pos="1985"/>
+          <w:tab w:val="left" w:pos="4820"/>
+        </w:tabs>
+        <w:spacing w:after="0" w:line="360" w:lineRule="auto"/>
+        <w:rPr>
+          <w:rFonts w:eastAsia="Times New Roman" w:cs="Times New Roman"/>
+          <w:sz w:val="36"/>
+          <w:szCs w:val="26"/>
+        </w:rPr>
+      </w:pPr>
+      <w:r>
+        <w:rPr>
+          <w:rFonts w:eastAsia="Times New Roman" w:cs="Times New Roman"/>
+          <w:sz w:val="36"/>
+          <w:szCs w:val="26"/>
+        </w:rPr>
+        <w:tab/>
+        <w:t xml:space="preserve">Giáo viên HD: </w:t>
+      </w:r>
+      <w:r>
+        <w:rPr>
+          <w:rFonts w:eastAsia="Times New Roman" w:cs="Times New Roman"/>
+          <w:sz w:val="36"/>
+          <w:szCs w:val="26"/>
+        </w:rPr>
+        <w:tab/>
+        <w:t>____________</w:t>
+      </w:r>
+    </w:p>
+    <w:p>
+      <w:pPr>
+        <w:tabs>
+          <w:tab w:val="left" w:pos="1985"/>
+          <w:tab w:val="left" w:pos="4820"/>
+        </w:tabs>
+        <w:spacing w:after="0" w:line="360" w:lineRule="auto"/>
+        <w:rPr>
+          <w:rFonts w:eastAsia="Times New Roman" w:cs="Times New Roman"/>
+          <w:sz w:val="36"/>
+          <w:szCs w:val="26"/>
+        </w:rPr>
+      </w:pPr>
+      <w:r>
+        <w:rPr>
+          <w:rFonts w:eastAsia="Times New Roman" w:cs="Times New Roman"/>
+          <w:sz w:val="36"/>
+          <w:szCs w:val="26"/>
+        </w:rPr>
+        <w:tab/>
+        <w:t>Sinh viên thực hiện:</w:t>
+      </w:r>
+    </w:p>
+    <w:p>
+      <w:pPr>
+        <w:tabs>
+          <w:tab w:val="left" w:pos="1985"/>
+          <w:tab w:val="left" w:pos="4820"/>
+        </w:tabs>
+        <w:spacing w:after="0" w:line="360" w:lineRule="auto"/>
+        <w:rPr>
+          <w:rFonts w:eastAsia="Times New Roman" w:cs="Times New Roman"/>
+          <w:sz w:val="36"/>
+          <w:szCs w:val="26"/>
+        </w:rPr>
+      </w:pPr>
+      <w:r>
+        <w:rPr>
+          <w:rFonts w:eastAsia="Times New Roman" w:cs="Times New Roman"/>
+          <w:sz w:val="36"/>
+          <w:szCs w:val="26"/>
+        </w:rPr>
+        <w:tab/>
+      </w:r>
+      <w:r>
+        <w:rPr>
+          <w:rFonts w:eastAsia="Times New Roman" w:cs="Times New Roman"/>
+          <w:sz w:val="36"/>
+          <w:szCs w:val="26"/>
+        </w:rPr>
+        <w:tab/>
+        <w:t>______________</w:t>
+      </w:r>
+    </w:p>
+    <w:p>
+      <w:pPr>
+        <w:tabs>
+          <w:tab w:val="left" w:pos="1985"/>
+          <w:tab w:val="left" w:pos="4820"/>
+        </w:tabs>
+        <w:spacing w:after="0" w:line="360" w:lineRule="auto"/>
+        <w:rPr>
+          <w:rFonts w:eastAsia="Times New Roman" w:cs="Times New Roman"/>
+          <w:sz w:val="36"/>
+          <w:szCs w:val="26"/>
+        </w:rPr>
+      </w:pPr>
+      <w:r>
+        <w:rPr>
+          <w:rFonts w:eastAsia="Times New Roman" w:cs="Times New Roman"/>
+          <w:sz w:val="36"/>
+          <w:szCs w:val="26"/>
+        </w:rPr>
+        <w:tab/>
+      </w:r>
+      <w:r>
+        <w:rPr>
+          <w:rFonts w:eastAsia="Times New Roman" w:cs="Times New Roman"/>
+          <w:sz w:val="36"/>
+          <w:szCs w:val="26"/>
+        </w:rPr>
+        <w:tab/>
+      </w:r>
+    </w:p>
+    <w:p>
+      <w:pPr>
+        <w:tabs>
+          <w:tab w:val="left" w:pos="1985"/>
+          <w:tab w:val="left" w:pos="4820"/>
+        </w:tabs>
+        <w:spacing w:after="0" w:line="360" w:lineRule="auto"/>
+        <w:rPr>
+          <w:rFonts w:eastAsia="Times New Roman" w:cs="Times New Roman"/>
+          <w:sz w:val="36"/>
+          <w:szCs w:val="26"/>
+        </w:rPr>
+      </w:pPr>
+      <w:r>
+        <w:rPr>
+          <w:rFonts w:eastAsia="Times New Roman" w:cs="Times New Roman"/>
+          <w:sz w:val="36"/>
+          <w:szCs w:val="26"/>
+        </w:rPr>
+        <w:t xml:space="preserve"> </w:t>
+      </w:r>
+    </w:p>
+    <w:p>
+      <w:pPr>
+        <w:spacing w:after="0" w:line="360" w:lineRule="auto"/>
+        <w:jc w:val="center"/>
+        <w:rPr>
+          <w:rFonts w:eastAsia="Times New Roman" w:cs="Times New Roman"/>
+          <w:sz w:val="30"/>
+          <w:szCs w:val="26"/>
+        </w:rPr>
+      </w:pPr>
+      <w:r>
+        <w:rPr>
+          <w:rFonts w:eastAsia="Times New Roman" w:cs="Times New Roman"/>
+          <w:sz w:val="30"/>
+          <w:szCs w:val="26"/>
+        </w:rPr>
+        <w:t>Hà Nội, 1/2018</w:t>
+      </w:r>
+    </w:p>
+    <w:p>
+      <w:pPr>
+        <w:spacing w:line="360" w:lineRule="auto"/>
+        <w:rPr>
+          <w:rFonts w:cs="Times New Roman"/>
+          <w:szCs w:val="28"/>
+        </w:rPr>
+      </w:pPr>
+    </w:p>
+    <w:p>
+      <w:pPr>
+        <w:spacing w:line="360" w:lineRule="auto"/>
+        <w:rPr>
+          <w:rFonts w:cs="Times New Roman"/>
+          <w:szCs w:val="28"/>
+        </w:rPr>
+      </w:pPr>
+    </w:p>
+    <w:p>
+      <w:pPr>
+        <w:keepNext/>
+        <w:keepLines/>
+        <w:spacing w:before="240" w:after="0" w:line="360" w:lineRule="auto"/>
+        <w:jc w:val="center"/>
+        <w:outlineLvl w:val="0"/>
+        <w:rPr>
+          <w:rFonts w:eastAsiaTheme="majorEastAsia" w:cstheme="majorBidi"/>
+          <w:color w:val="2E74B5" w:themeColor="accent1" w:themeShade="BF"/>
+          <w:sz w:val="36"/>
+          <w:szCs w:val="32"/>
+        </w:rPr>
+      </w:pPr>
+      <w:r>
+        <w:rPr>
+          <w:rFonts w:eastAsiaTheme="majorEastAsia" w:cstheme="majorBidi"/>
+          <w:color w:val="2E74B5" w:themeColor="accent1" w:themeShade="BF"/>
+          <w:sz w:val="36"/>
+          <w:szCs w:val="32"/>
+        </w:rPr>
+        <w:t>LỜI CẢM ƠN</w:t>
+      </w:r>
+    </w:p>
+    <w:p>
+      <w:pPr>
+        <w:spacing w:line="360" w:lineRule="auto"/>
+      </w:pPr>
+    </w:p>
+    <w:p>
+      <w:pPr>
+        <w:spacing w:line="360" w:lineRule="auto"/>
+        <w:rPr>
+          <w:rFonts w:cs="Times New Roman"/>
+          <w:szCs w:val="28"/>
+        </w:rPr>
+      </w:pPr>
+      <w:r>
+        <w:rPr>
+          <w:rFonts w:cs="Times New Roman"/>
+          <w:szCs w:val="28"/>
+        </w:rPr>
+        <w:t>Trước hết, em xin bày tỏ tình cảm và lòng biết ơn của em tới thầy giáo</w:t>
+      </w:r>
+    </w:p>
+    <w:p>
+      <w:pPr>
+        <w:spacing w:line="360" w:lineRule="auto"/>
+        <w:rPr>
+          <w:rFonts w:cs="Times New Roman"/>
+          <w:szCs w:val="28"/>
+        </w:rPr>
+      </w:pPr>
+      <w:r>
+        <w:rPr>
+          <w:rFonts w:cs="Times New Roman"/>
+          <w:szCs w:val="28"/>
+        </w:rPr>
+        <w:t>___________________. Người đã từng bước hướng dẫn, giúp đỡ em trong quá trình thực hiện báo cáo thực tập của mình.</w:t>
+      </w:r>
+    </w:p>
+    <w:p>
+      <w:pPr>
+        <w:spacing w:line="360" w:lineRule="auto"/>
+        <w:rPr>
+          <w:rFonts w:cs="Times New Roman"/>
+          <w:szCs w:val="28"/>
+        </w:rPr>
+      </w:pPr>
+    </w:p>
+    <w:p>
+      <w:pPr>
+        <w:spacing w:line="360" w:lineRule="auto"/>
+        <w:rPr>
+          <w:rFonts w:cs="Times New Roman"/>
+          <w:szCs w:val="28"/>
+        </w:rPr>
+      </w:pPr>
+      <w:r>
+        <w:rPr>
+          <w:rFonts w:cs="Times New Roman"/>
+          <w:szCs w:val="28"/>
+        </w:rPr>
+        <w:t>Em xin chân thành cảm ơn các thầy cô giáo khoa công nghệ thông tin của</w:t>
+      </w:r>
+    </w:p>
+    <w:p>
+      <w:pPr>
+        <w:spacing w:line="360" w:lineRule="auto"/>
+        <w:rPr>
+          <w:rFonts w:cs="Times New Roman"/>
+          <w:szCs w:val="28"/>
+        </w:rPr>
+      </w:pPr>
+      <w:r>
+        <w:rPr>
+          <w:rFonts w:cs="Times New Roman"/>
+          <w:szCs w:val="28"/>
+        </w:rPr>
+        <w:t>Trường Đại học Công nghiệp Hà Nội đã dìu dắt, dạy dỗ em cả về kiến thức</w:t>
+      </w:r>
+    </w:p>
+    <w:p>
+      <w:pPr>
+        <w:spacing w:line="360" w:lineRule="auto"/>
+        <w:rPr>
+          <w:rFonts w:cs="Times New Roman"/>
+          <w:szCs w:val="28"/>
+        </w:rPr>
+      </w:pPr>
+      <w:r>
+        <w:rPr>
+          <w:rFonts w:cs="Times New Roman"/>
+          <w:szCs w:val="28"/>
+        </w:rPr>
+        <w:t>chuyên môn và tinh thần học tập để em có được những kiến thức thực hiện báo cáo thực tập của mình.</w:t>
+      </w:r>
+    </w:p>
+    <w:p>
+      <w:pPr>
+        <w:spacing w:line="360" w:lineRule="auto"/>
+        <w:rPr>
+          <w:rFonts w:cs="Times New Roman"/>
+          <w:szCs w:val="28"/>
+        </w:rPr>
+      </w:pPr>
+    </w:p>
+    <w:p>
+      <w:pPr>
+        <w:spacing w:line="360" w:lineRule="auto"/>
+        <w:rPr>
+          <w:rFonts w:cs="Times New Roman"/>
+          <w:szCs w:val="28"/>
+        </w:rPr>
+      </w:pPr>
+      <w:r>
+        <w:rPr>
+          <w:rFonts w:cs="Times New Roman"/>
+          <w:szCs w:val="28"/>
+        </w:rPr>
+        <w:t>Tuy có nhiều cố gắng trong quá trình học tập, cũng nhƣ trong quá trình</w:t>
+      </w:r>
+    </w:p>
+    <w:p>
+      <w:pPr>
+        <w:spacing w:line="360" w:lineRule="auto"/>
+        <w:rPr>
+          <w:rFonts w:cs="Times New Roman"/>
+          <w:szCs w:val="28"/>
+        </w:rPr>
+      </w:pPr>
+      <w:r>
+        <w:rPr>
+          <w:rFonts w:cs="Times New Roman"/>
+          <w:szCs w:val="28"/>
+        </w:rPr>
+        <w:t>làm đồ án tốt nghiệp không thể tránh khỏi những thiếu sót, em rất mong đƣợc sự</w:t>
+      </w:r>
+    </w:p>
+    <w:p>
+      <w:pPr>
+        <w:spacing w:line="360" w:lineRule="auto"/>
+        <w:rPr>
+          <w:rFonts w:cs="Times New Roman"/>
+          <w:szCs w:val="28"/>
+        </w:rPr>
+      </w:pPr>
+      <w:r>
+        <w:rPr>
+          <w:rFonts w:cs="Times New Roman"/>
+          <w:szCs w:val="28"/>
+        </w:rPr>
+        <w:t>góp ý quý báu của tất cả các thầy cô giáo cũng nhƣ tất cả các bạn để kết quả của</w:t>
+      </w:r>
+    </w:p>
+    <w:p>
+      <w:pPr>
+        <w:spacing w:line="360" w:lineRule="auto"/>
+        <w:rPr>
+          <w:rFonts w:cs="Times New Roman"/>
+          <w:szCs w:val="28"/>
+        </w:rPr>
+      </w:pPr>
+      <w:r>
+        <w:rPr>
+          <w:rFonts w:cs="Times New Roman"/>
+          <w:szCs w:val="28"/>
+        </w:rPr>
+        <w:t>em đƣợc hoàn thiện hơn.</w:t>
+      </w:r>
+    </w:p>
+    <w:p>
+      <w:pPr>
+        <w:spacing w:line="360" w:lineRule="auto"/>
+        <w:rPr>
+          <w:rFonts w:cs="Times New Roman"/>
+          <w:szCs w:val="28"/>
+        </w:rPr>
+      </w:pPr>
+      <w:r>
+        <w:rPr>
+          <w:rFonts w:cs="Times New Roman"/>
+          <w:szCs w:val="28"/>
+        </w:rPr>
+        <w:t>Một lần nữa em xin chân thành cảm ơn.</w:t>
+      </w:r>
+    </w:p>
+    <w:p>
+      <w:pPr>
+        <w:spacing w:line="360" w:lineRule="auto"/>
+        <w:rPr>
+          <w:rFonts w:cs="Times New Roman"/>
+          <w:szCs w:val="28"/>
+        </w:rPr>
+      </w:pPr>
+    </w:p>
+    <w:p>
+      <w:pPr>
+        <w:spacing w:line="360" w:lineRule="auto"/>
+        <w:rPr>
+          <w:rFonts w:cs="Times New Roman"/>
+          <w:szCs w:val="28"/>
+        </w:rPr>
+      </w:pPr>
+    </w:p>
+    <w:p>
+      <w:pPr>
+        <w:spacing w:line="360" w:lineRule="auto"/>
+        <w:ind w:left="4320"/>
+        <w:rPr>
+          <w:rFonts w:cs="Times New Roman"/>
+          <w:szCs w:val="28"/>
+        </w:rPr>
+      </w:pPr>
+      <w:r>
+        <w:rPr>
+          <w:rFonts w:cs="Times New Roman"/>
+          <w:szCs w:val="28"/>
+        </w:rPr>
+        <w:t>Hà Nội, Ngày 30 Tháng 1 Năm 2018</w:t>
+      </w:r>
+    </w:p>
+    <w:p>
+      <w:pPr>
+        <w:spacing w:line="360" w:lineRule="auto"/>
+        <w:ind w:left="4320"/>
+        <w:rPr>
+          <w:rFonts w:cs="Times New Roman"/>
+          <w:szCs w:val="28"/>
+        </w:rPr>
+      </w:pPr>
+      <w:r>
+        <w:rPr>
+          <w:rFonts w:cs="Times New Roman"/>
+          <w:szCs w:val="28"/>
+        </w:rPr>
+        <w:t>Sinh viên</w:t>
+      </w:r>
+    </w:p>
+    <w:p>
+      <w:pPr>
+        <w:spacing w:line="360" w:lineRule="auto"/>
+        <w:ind w:left="4320"/>
+        <w:rPr>
+          <w:rFonts w:cs="Times New Roman"/>
+          <w:szCs w:val="28"/>
+        </w:rPr>
+      </w:pPr>
+      <w:r>
+        <w:rPr>
+          <w:rFonts w:cs="Times New Roman"/>
+          <w:szCs w:val="28"/>
+        </w:rPr>
+        <w:t xml:space="preserve"> __________________</w:t>
+      </w:r>
+    </w:p>
+    <w:p>
+      <w:pPr>
+        <w:spacing w:line="360" w:lineRule="auto"/>
+        <w:rPr>
+          <w:rFonts w:cs="Times New Roman"/>
+          <w:szCs w:val="28"/>
+        </w:rPr>
+      </w:pPr>
+      <w:r>
+        <w:rPr>
+          <w:rFonts w:cs="Times New Roman"/>
+          <w:szCs w:val="28"/>
+        </w:rPr>
+        <w:lastRenderedPageBreak/>
         <w:br w:type="page"/>
       </w:r>
     </w:p>
@@ -108,15 +2144,14 @@
       </w:pPr>
       <w:r>
         <w:lastRenderedPageBreak/>
-        <w:t>Chương 1. Giới thiệu công cụ và ngôn ngữ lựa chọn</w:t>
-      </w:r>
-    </w:p>
-    <w:p>
-      <w:pPr>
-        <w:spacing w:line="360" w:lineRule="auto"/>
-        <w:rPr>
-          <w:rFonts w:ascii="Times New Roman" w:hAnsi="Times New Roman" w:cs="Times New Roman"/>
-          <w:sz w:val="28"/>
+        <w:t>CHƯƠNG 1. GIỚI THIỆU</w:t>
+      </w:r>
+    </w:p>
+    <w:p>
+      <w:pPr>
+        <w:spacing w:line="360" w:lineRule="auto"/>
+        <w:rPr>
+          <w:rFonts w:cs="Times New Roman"/>
           <w:szCs w:val="28"/>
         </w:rPr>
       </w:pPr>
@@ -142,17 +2177,15 @@
         </w:numPr>
         <w:spacing w:line="360" w:lineRule="auto"/>
         <w:rPr>
-          <w:rFonts w:ascii="Times New Roman" w:hAnsi="Times New Roman" w:cs="Times New Roman"/>
-          <w:sz w:val="28"/>
-          <w:szCs w:val="28"/>
-        </w:rPr>
-      </w:pPr>
-      <w:hyperlink r:id="rId6" w:history="1">
+          <w:rFonts w:cs="Times New Roman"/>
+          <w:szCs w:val="28"/>
+        </w:rPr>
+      </w:pPr>
+      <w:hyperlink r:id="rId19" w:history="1">
         <w:r>
           <w:rPr>
             <w:rStyle w:val="Hyperlink"/>
-            <w:rFonts w:ascii="Times New Roman" w:hAnsi="Times New Roman" w:cs="Times New Roman"/>
-            <w:sz w:val="28"/>
+            <w:rFonts w:cs="Times New Roman"/>
             <w:szCs w:val="28"/>
           </w:rPr>
           <w:t>C#</w:t>
@@ -160,24 +2193,21 @@
       </w:hyperlink>
       <w:r>
         <w:rPr>
-          <w:rFonts w:ascii="Times New Roman" w:hAnsi="Times New Roman" w:cs="Times New Roman"/>
-          <w:sz w:val="28"/>
+          <w:rFonts w:cs="Times New Roman"/>
           <w:szCs w:val="28"/>
         </w:rPr>
         <w:t xml:space="preserve"> (đọc là "C thăng" hay "C sharp" ("xi-sáp")) là một ngôn ngữ lập trình hướng đối tượng được phát triển bởi Microsoft, là phần khởi đầu cho kế hoạch .NET của họ. Tên của ngôn ngữ bao gồm ký tự thăng theo Microsoft nhưng theo ECMA là C#, chỉ bao gồm dấu số thường. Microsoft phát triển C# dựa trên C++ và Java. C# được miêu tả là ngôn ngữ có được sự cân bằng giữa C++, Visual Basic, Delphi và Java.</w:t>
       </w:r>
       <w:r>
         <w:rPr>
-          <w:rFonts w:ascii="Times New Roman" w:hAnsi="Times New Roman" w:cs="Times New Roman"/>
-          <w:sz w:val="28"/>
+          <w:rFonts w:cs="Times New Roman"/>
           <w:szCs w:val="28"/>
         </w:rPr>
         <w:t xml:space="preserve"> </w:t>
       </w:r>
       <w:r>
         <w:rPr>
-          <w:rFonts w:ascii="Times New Roman" w:hAnsi="Times New Roman" w:cs="Times New Roman"/>
-          <w:sz w:val="28"/>
+          <w:rFonts w:cs="Times New Roman"/>
           <w:szCs w:val="28"/>
         </w:rPr>
         <w:t>C# được thiết kế chủ yếu bởi Anders Hejlsberg kiến trúc sư phần mềm nổi tiếng với các sản phẩm Turbo Pascal, Delphi, J++, WFC.</w:t>
@@ -188,8 +2218,7 @@
         <w:pStyle w:val="ListParagraph"/>
         <w:spacing w:line="360" w:lineRule="auto"/>
         <w:rPr>
-          <w:rFonts w:ascii="Times New Roman" w:hAnsi="Times New Roman" w:cs="Times New Roman"/>
-          <w:sz w:val="28"/>
+          <w:rFonts w:cs="Times New Roman"/>
           <w:szCs w:val="28"/>
         </w:rPr>
       </w:pPr>
@@ -203,17 +2232,15 @@
         </w:numPr>
         <w:spacing w:line="360" w:lineRule="auto"/>
         <w:rPr>
-          <w:rFonts w:ascii="Times New Roman" w:hAnsi="Times New Roman" w:cs="Times New Roman"/>
-          <w:sz w:val="28"/>
-          <w:szCs w:val="28"/>
-        </w:rPr>
-      </w:pPr>
-      <w:hyperlink r:id="rId7" w:anchor="pivot=aspnet" w:history="1">
+          <w:rFonts w:cs="Times New Roman"/>
+          <w:szCs w:val="28"/>
+        </w:rPr>
+      </w:pPr>
+      <w:hyperlink r:id="rId20" w:anchor="pivot=aspnet" w:history="1">
         <w:r>
           <w:rPr>
             <w:rStyle w:val="Hyperlink"/>
-            <w:rFonts w:ascii="Times New Roman" w:hAnsi="Times New Roman" w:cs="Times New Roman"/>
-            <w:sz w:val="28"/>
+            <w:rFonts w:cs="Times New Roman"/>
             <w:szCs w:val="28"/>
           </w:rPr>
           <w:t>ASP.NET</w:t>
@@ -221,8 +2248,7 @@
       </w:hyperlink>
       <w:r>
         <w:rPr>
-          <w:rFonts w:ascii="Times New Roman" w:hAnsi="Times New Roman" w:cs="Times New Roman"/>
-          <w:sz w:val="28"/>
+          <w:rFonts w:cs="Times New Roman"/>
           <w:szCs w:val="28"/>
         </w:rPr>
         <w:t xml:space="preserve"> là một nền tảng ứng dụng web (web application framework) được phát triển và cung cấp bởi Microsoft, cho phép những người lập trình tạo ra những trang web động, những ứng dụng web và những dịch vụ web. Lần đầu tiên được đưa ra thị trường vào tháng 2 năm 2002 cùng với phiên bản 1.0 của.NET framework, là công nghệ nối tiếp của Microsoft's Active Server Pages(ASP). ASP.NET được biên dịch dưới dạng Common Language Runtime (CLR), cho phép những người lập trình viết mã ASP.NET với bất kỳ ngôn ngữ nào được hỗ trợ bởi.NET language.</w:t>
@@ -231,9 +2257,9 @@
     <w:p>
       <w:pPr>
         <w:pStyle w:val="ListParagraph"/>
-        <w:rPr>
-          <w:rFonts w:ascii="Times New Roman" w:hAnsi="Times New Roman" w:cs="Times New Roman"/>
-          <w:sz w:val="28"/>
+        <w:spacing w:line="360" w:lineRule="auto"/>
+        <w:rPr>
+          <w:rFonts w:cs="Times New Roman"/>
           <w:szCs w:val="28"/>
         </w:rPr>
       </w:pPr>
@@ -247,17 +2273,15 @@
         </w:numPr>
         <w:spacing w:line="360" w:lineRule="auto"/>
         <w:rPr>
-          <w:rFonts w:ascii="Times New Roman" w:hAnsi="Times New Roman" w:cs="Times New Roman"/>
-          <w:sz w:val="28"/>
-          <w:szCs w:val="28"/>
-        </w:rPr>
-      </w:pPr>
-      <w:hyperlink r:id="rId8" w:history="1">
+          <w:rFonts w:cs="Times New Roman"/>
+          <w:szCs w:val="28"/>
+        </w:rPr>
+      </w:pPr>
+      <w:hyperlink r:id="rId21" w:history="1">
         <w:r>
           <w:rPr>
             <w:rStyle w:val="Hyperlink"/>
-            <w:rFonts w:ascii="Times New Roman" w:hAnsi="Times New Roman" w:cs="Times New Roman"/>
-            <w:sz w:val="28"/>
+            <w:rFonts w:cs="Times New Roman"/>
             <w:szCs w:val="28"/>
           </w:rPr>
           <w:t>ASP.Net Webform</w:t>
@@ -265,24 +2289,21 @@
       </w:hyperlink>
       <w:r>
         <w:rPr>
-          <w:rFonts w:ascii="Times New Roman" w:hAnsi="Times New Roman" w:cs="Times New Roman"/>
-          <w:sz w:val="28"/>
+          <w:rFonts w:cs="Times New Roman"/>
           <w:szCs w:val="28"/>
         </w:rPr>
         <w:t xml:space="preserve"> </w:t>
       </w:r>
       <w:r>
         <w:rPr>
-          <w:rFonts w:ascii="Times New Roman" w:hAnsi="Times New Roman" w:cs="Times New Roman"/>
-          <w:sz w:val="28"/>
+          <w:rFonts w:cs="Times New Roman"/>
           <w:szCs w:val="28"/>
         </w:rPr>
         <w:t xml:space="preserve">là 1 trong vài hình thức phát triển Web ASP.NET bên cạnh MVC và Web Page. Web Form đôi khi được là hình thức xây dựng Web hơi cổ điển vì có lịch sử lâu đời nhất, tuy nhiên nó vẫn được nhiều lập trình viên áp dụng bất chấp việc vượt nổi lên của các hình thức khác. </w:t>
       </w:r>
       <w:r>
         <w:rPr>
-          <w:rFonts w:ascii="Times New Roman" w:hAnsi="Times New Roman" w:cs="Times New Roman"/>
-          <w:sz w:val="28"/>
+          <w:rFonts w:cs="Times New Roman"/>
           <w:szCs w:val="28"/>
         </w:rPr>
         <w:t>Nó cũng được sử dụng để áp dụng giảng dạy tại trường Đại học Công nghiệp Hà Nội</w:t>
@@ -292,8 +2313,7 @@
       <w:pPr>
         <w:spacing w:line="360" w:lineRule="auto"/>
         <w:rPr>
-          <w:rFonts w:ascii="Times New Roman" w:hAnsi="Times New Roman" w:cs="Times New Roman"/>
-          <w:sz w:val="28"/>
+          <w:rFonts w:cs="Times New Roman"/>
           <w:szCs w:val="28"/>
         </w:rPr>
       </w:pPr>
@@ -307,7 +2327,6 @@
         </w:numPr>
       </w:pPr>
       <w:r>
-        <w:lastRenderedPageBreak/>
         <w:t>Công cụ sử dụng</w:t>
       </w:r>
     </w:p>
@@ -320,25 +2339,22 @@
         </w:numPr>
         <w:spacing w:line="360" w:lineRule="auto"/>
         <w:rPr>
-          <w:rFonts w:ascii="Times New Roman" w:hAnsi="Times New Roman" w:cs="Times New Roman"/>
-          <w:sz w:val="28"/>
-          <w:szCs w:val="28"/>
-        </w:rPr>
-      </w:pPr>
-      <w:r>
-        <w:rPr>
-          <w:rFonts w:ascii="Times New Roman" w:hAnsi="Times New Roman" w:cs="Times New Roman"/>
-          <w:sz w:val="28"/>
+          <w:rFonts w:cs="Times New Roman"/>
+          <w:szCs w:val="28"/>
+        </w:rPr>
+      </w:pPr>
+      <w:r>
+        <w:rPr>
+          <w:rFonts w:cs="Times New Roman"/>
           <w:szCs w:val="28"/>
         </w:rPr>
         <w:t xml:space="preserve">Công cụ sử dụng cho việc phát triển dự án: </w:t>
       </w:r>
-      <w:hyperlink r:id="rId9" w:history="1">
+      <w:hyperlink r:id="rId22" w:history="1">
         <w:r>
           <w:rPr>
             <w:rStyle w:val="Hyperlink"/>
-            <w:rFonts w:ascii="Times New Roman" w:hAnsi="Times New Roman" w:cs="Times New Roman"/>
-            <w:sz w:val="28"/>
+            <w:rFonts w:cs="Times New Roman"/>
             <w:szCs w:val="28"/>
           </w:rPr>
           <w:t>Visual Studio</w:t>
@@ -354,25 +2370,22 @@
         </w:numPr>
         <w:spacing w:line="360" w:lineRule="auto"/>
         <w:rPr>
-          <w:rFonts w:ascii="Times New Roman" w:hAnsi="Times New Roman" w:cs="Times New Roman"/>
-          <w:sz w:val="28"/>
-          <w:szCs w:val="28"/>
-        </w:rPr>
-      </w:pPr>
-      <w:r>
-        <w:rPr>
-          <w:rFonts w:ascii="Times New Roman" w:hAnsi="Times New Roman" w:cs="Times New Roman"/>
-          <w:sz w:val="28"/>
+          <w:rFonts w:cs="Times New Roman"/>
+          <w:szCs w:val="28"/>
+        </w:rPr>
+      </w:pPr>
+      <w:r>
+        <w:rPr>
+          <w:rFonts w:cs="Times New Roman"/>
           <w:szCs w:val="28"/>
         </w:rPr>
         <w:t xml:space="preserve">Tải về </w:t>
       </w:r>
-      <w:hyperlink r:id="rId10" w:history="1">
+      <w:hyperlink r:id="rId23" w:history="1">
         <w:r>
           <w:rPr>
             <w:rStyle w:val="Hyperlink"/>
-            <w:rFonts w:ascii="Times New Roman" w:hAnsi="Times New Roman" w:cs="Times New Roman"/>
-            <w:sz w:val="28"/>
+            <w:rFonts w:cs="Times New Roman"/>
             <w:szCs w:val="28"/>
           </w:rPr>
           <w:t>tại đây</w:t>
@@ -383,15 +2396,13 @@
       <w:pPr>
         <w:spacing w:line="360" w:lineRule="auto"/>
         <w:rPr>
-          <w:rFonts w:ascii="Times New Roman" w:hAnsi="Times New Roman" w:cs="Times New Roman"/>
-          <w:sz w:val="28"/>
-          <w:szCs w:val="28"/>
-        </w:rPr>
-      </w:pPr>
-      <w:r>
-        <w:rPr>
-          <w:rFonts w:ascii="Times New Roman" w:hAnsi="Times New Roman" w:cs="Times New Roman"/>
-          <w:sz w:val="28"/>
+          <w:rFonts w:cs="Times New Roman"/>
+          <w:szCs w:val="28"/>
+        </w:rPr>
+      </w:pPr>
+      <w:r>
+        <w:rPr>
+          <w:rFonts w:cs="Times New Roman"/>
           <w:szCs w:val="28"/>
         </w:rPr>
         <w:br w:type="page"/>
@@ -404,7 +2415,7 @@
       </w:pPr>
       <w:r>
         <w:lastRenderedPageBreak/>
-        <w:t>Chương 2. Khảo sát hệ thống</w:t>
+        <w:t>CHƯƠNG 2. KHẢO SÁT HỆ THỐNG</w:t>
       </w:r>
     </w:p>
     <w:p>
@@ -426,24 +2437,6 @@
     </w:p>
     <w:p>
       <w:pPr>
-        <w:spacing w:line="360" w:lineRule="auto"/>
-        <w:rPr>
-          <w:rFonts w:ascii="Times New Roman" w:hAnsi="Times New Roman" w:cs="Times New Roman"/>
-          <w:sz w:val="28"/>
-          <w:szCs w:val="28"/>
-        </w:rPr>
-      </w:pPr>
-      <w:r>
-        <w:rPr>
-          <w:rFonts w:ascii="Times New Roman" w:hAnsi="Times New Roman" w:cs="Times New Roman"/>
-          <w:sz w:val="28"/>
-          <w:szCs w:val="28"/>
-        </w:rPr>
-        <w:t>&lt;&lt;TBD&gt;&gt;</w:t>
-      </w:r>
-    </w:p>
-    <w:p>
-      <w:pPr>
         <w:pStyle w:val="Heading3"/>
       </w:pPr>
       <w:r>
@@ -461,6 +2454,15 @@
     </w:p>
     <w:p>
       <w:pPr>
+        <w:spacing w:line="360" w:lineRule="auto"/>
+        <w:ind w:firstLine="720"/>
+      </w:pPr>
+      <w:r>
+        <w:t>Xây dựng website cho trường Trung học phổ thông Nguyễn Viết Xuân</w:t>
+      </w:r>
+    </w:p>
+    <w:p>
+      <w:pPr>
         <w:pStyle w:val="Heading3"/>
       </w:pPr>
       <w:r>
@@ -475,6 +2477,45 @@
     </w:p>
     <w:p>
       <w:pPr>
+        <w:pStyle w:val="ListParagraph"/>
+        <w:numPr>
+          <w:ilvl w:val="0"/>
+          <w:numId w:val="19"/>
+        </w:numPr>
+        <w:spacing w:line="360" w:lineRule="auto"/>
+      </w:pPr>
+      <w:r>
+        <w:t>Khảo sát thực tế</w:t>
+      </w:r>
+    </w:p>
+    <w:p>
+      <w:pPr>
+        <w:pStyle w:val="ListParagraph"/>
+        <w:numPr>
+          <w:ilvl w:val="0"/>
+          <w:numId w:val="19"/>
+        </w:numPr>
+        <w:spacing w:line="360" w:lineRule="auto"/>
+      </w:pPr>
+      <w:r>
+        <w:t>Trao đổi với giáo viên</w:t>
+      </w:r>
+    </w:p>
+    <w:p>
+      <w:pPr>
+        <w:pStyle w:val="ListParagraph"/>
+        <w:numPr>
+          <w:ilvl w:val="0"/>
+          <w:numId w:val="19"/>
+        </w:numPr>
+        <w:spacing w:line="360" w:lineRule="auto"/>
+      </w:pPr>
+      <w:r>
+        <w:t>Phỏng vấn các em học sinh</w:t>
+      </w:r>
+    </w:p>
+    <w:p>
+      <w:pPr>
         <w:pStyle w:val="Heading3"/>
       </w:pPr>
       <w:r>
@@ -489,6 +2530,45 @@
     </w:p>
     <w:p>
       <w:pPr>
+        <w:pStyle w:val="ListParagraph"/>
+        <w:numPr>
+          <w:ilvl w:val="0"/>
+          <w:numId w:val="20"/>
+        </w:numPr>
+        <w:spacing w:line="360" w:lineRule="auto"/>
+      </w:pPr>
+      <w:r>
+        <w:t>Học sinh</w:t>
+      </w:r>
+    </w:p>
+    <w:p>
+      <w:pPr>
+        <w:pStyle w:val="ListParagraph"/>
+        <w:numPr>
+          <w:ilvl w:val="0"/>
+          <w:numId w:val="20"/>
+        </w:numPr>
+        <w:spacing w:line="360" w:lineRule="auto"/>
+      </w:pPr>
+      <w:r>
+        <w:t>Giáo viên</w:t>
+      </w:r>
+    </w:p>
+    <w:p>
+      <w:pPr>
+        <w:pStyle w:val="ListParagraph"/>
+        <w:numPr>
+          <w:ilvl w:val="0"/>
+          <w:numId w:val="20"/>
+        </w:numPr>
+        <w:spacing w:line="360" w:lineRule="auto"/>
+      </w:pPr>
+      <w:r>
+        <w:t>Các hệ thống hiện có</w:t>
+      </w:r>
+    </w:p>
+    <w:p>
+      <w:pPr>
         <w:pStyle w:val="Heading3"/>
       </w:pPr>
       <w:r>
@@ -504,26 +2584,697 @@
     <w:p>
       <w:pPr>
         <w:spacing w:line="360" w:lineRule="auto"/>
-        <w:rPr>
-          <w:rFonts w:ascii="Times New Roman" w:hAnsi="Times New Roman" w:cs="Times New Roman"/>
-          <w:sz w:val="28"/>
-          <w:szCs w:val="28"/>
-        </w:rPr>
-      </w:pPr>
-      <w:r>
-        <w:rPr>
-          <w:rFonts w:ascii="Times New Roman" w:hAnsi="Times New Roman" w:cs="Times New Roman"/>
-          <w:sz w:val="28"/>
-          <w:szCs w:val="28"/>
-        </w:rPr>
-        <w:t>&lt;&lt;TBD&gt;&gt;</w:t>
-      </w:r>
+        <w:ind w:firstLine="720"/>
+        <w:rPr>
+          <w:rFonts w:cs="Times New Roman"/>
+          <w:szCs w:val="28"/>
+        </w:rPr>
+      </w:pPr>
+      <w:r>
+        <w:rPr>
+          <w:rFonts w:cs="Times New Roman"/>
+          <w:szCs w:val="28"/>
+        </w:rPr>
+        <w:t>TRƯỜNG THPT NGUYỄN VIẾT XUÂN - 45 NĂM XÂY DỰNG VÀ TRƯỞ</w:t>
+      </w:r>
+      <w:r>
+        <w:rPr>
+          <w:rFonts w:cs="Times New Roman"/>
+          <w:szCs w:val="28"/>
+        </w:rPr>
+        <w:t>NG THÀNH</w:t>
+      </w:r>
+    </w:p>
+    <w:p>
+      <w:pPr>
+        <w:spacing w:line="360" w:lineRule="auto"/>
+        <w:ind w:firstLine="720"/>
+        <w:rPr>
+          <w:rFonts w:cs="Times New Roman"/>
+          <w:szCs w:val="28"/>
+        </w:rPr>
+      </w:pPr>
+      <w:r>
+        <w:rPr>
+          <w:rFonts w:cs="Times New Roman"/>
+          <w:szCs w:val="28"/>
+        </w:rPr>
+        <w:t xml:space="preserve">Quá trình phát triển: Trường THPT Nguyễn Viết Xuân được thành lập trên cơ sở được tách ra từ trường phổ thông cấp 3 Vĩnh Tường theo Quyết định số 707/TCCB ngày 28/8/1972 của ty giáo dục Vĩnh Phú. Ban đầu trường mang tên: Trường cấp 3 Nghĩa Hưng địa điểm tại Xã Nghĩa Hưng, Vĩnh Tường, Vĩnh Phúc. Tháng 7/1973 trường mang tên trường cấp 3 Nguyễn Viết Xuân. Trong thời gian từ 1982-1984 trường chuyển về học nhờ tại địa điểm của Nhà máy cơ </w:t>
+      </w:r>
+      <w:proofErr w:type="gramStart"/>
+      <w:r>
+        <w:rPr>
+          <w:rFonts w:cs="Times New Roman"/>
+          <w:szCs w:val="28"/>
+        </w:rPr>
+        <w:t>khí  tại</w:t>
+      </w:r>
+      <w:proofErr w:type="gramEnd"/>
+      <w:r>
+        <w:rPr>
+          <w:rFonts w:cs="Times New Roman"/>
+          <w:szCs w:val="28"/>
+        </w:rPr>
+        <w:t xml:space="preserve"> Xóm Xuôi xã Chấn Hưng, Vĩnh Tường, Vĩnh Phúc. Từ năm 1984 đến nay trường đóng tại Khu 2 - xã Đại Đồng huyện Vĩnh Tường tỉnh Vĩnh Phúc. Tháng 7/1992 do có sự chuyển đổi về quy mô giáo dục nên trường được đổi tên thành trường cấp 2-3 Nguyễn Viết Xuân. Từ ngày 19/8/1996 tới nay trường mang tên trường THPT Nguyễn Viết Xuân.</w:t>
+      </w:r>
+    </w:p>
+    <w:p>
+      <w:pPr>
+        <w:spacing w:line="360" w:lineRule="auto"/>
+        <w:ind w:firstLine="720"/>
+        <w:rPr>
+          <w:rFonts w:cs="Times New Roman"/>
+          <w:szCs w:val="28"/>
+        </w:rPr>
+      </w:pPr>
+      <w:r>
+        <w:rPr>
+          <w:rFonts w:cs="Times New Roman"/>
+          <w:szCs w:val="28"/>
+        </w:rPr>
+        <w:t>Năm 2013 được Bộ trưởng Bộ GD&amp;ĐT tặng Bằng khen</w:t>
+      </w:r>
+    </w:p>
+    <w:p>
+      <w:pPr>
+        <w:spacing w:line="360" w:lineRule="auto"/>
+        <w:ind w:firstLine="720"/>
+        <w:rPr>
+          <w:rFonts w:cs="Times New Roman"/>
+          <w:szCs w:val="28"/>
+        </w:rPr>
+      </w:pPr>
+    </w:p>
+    <w:p>
+      <w:pPr>
+        <w:spacing w:line="360" w:lineRule="auto"/>
+        <w:ind w:firstLine="720"/>
+        <w:rPr>
+          <w:rFonts w:cs="Times New Roman"/>
+          <w:szCs w:val="28"/>
+        </w:rPr>
+      </w:pPr>
+      <w:r>
+        <w:rPr>
+          <w:rFonts w:cs="Times New Roman"/>
+          <w:szCs w:val="28"/>
+        </w:rPr>
+        <w:t xml:space="preserve">Ba năm liên tục 2014, 2015, </w:t>
+      </w:r>
+      <w:proofErr w:type="gramStart"/>
+      <w:r>
+        <w:rPr>
+          <w:rFonts w:cs="Times New Roman"/>
+          <w:szCs w:val="28"/>
+        </w:rPr>
+        <w:t>2016  được</w:t>
+      </w:r>
+      <w:proofErr w:type="gramEnd"/>
+      <w:r>
+        <w:rPr>
+          <w:rFonts w:cs="Times New Roman"/>
+          <w:szCs w:val="28"/>
+        </w:rPr>
+        <w:t xml:space="preserve"> tặng Cờ thi đua “Đơn vị xuất sắc” của UBND tỉnh Vĩnh Phúc.</w:t>
+      </w:r>
+    </w:p>
+    <w:p>
+      <w:pPr>
+        <w:spacing w:line="360" w:lineRule="auto"/>
+        <w:ind w:firstLine="720"/>
+        <w:rPr>
+          <w:rFonts w:cs="Times New Roman"/>
+          <w:szCs w:val="28"/>
+        </w:rPr>
+      </w:pPr>
+    </w:p>
+    <w:p>
+      <w:pPr>
+        <w:spacing w:line="360" w:lineRule="auto"/>
+        <w:ind w:firstLine="720"/>
+        <w:rPr>
+          <w:szCs w:val="28"/>
+        </w:rPr>
+      </w:pPr>
+      <w:r>
+        <w:rPr>
+          <w:rFonts w:cs="Times New Roman"/>
+          <w:szCs w:val="28"/>
+        </w:rPr>
+        <w:t>Năm 2007 được Chủ tịch nước tặng thưởng Huân chương lao động hạng Ba, Năm 2016 được Chủ tịch nước tặng thưởng Huân chương lao động hạng Nhì</w:t>
+      </w:r>
+      <w:r>
+        <w:rPr>
+          <w:rFonts w:eastAsia="Times New Roman" w:cs="Times New Roman"/>
+          <w:color w:val="3C3C3C"/>
+          <w:sz w:val="21"/>
+          <w:szCs w:val="21"/>
+        </w:rPr>
+        <w:t xml:space="preserve"> </w:t>
+      </w:r>
+      <w:r>
+        <w:rPr>
+          <w:szCs w:val="28"/>
+        </w:rPr>
+        <w:t>- Quy mô: Năm học 2017-2018 trường có 30 lớp với tổng số 1.059 học sinh</w:t>
+      </w:r>
+    </w:p>
+    <w:p>
+      <w:pPr>
+        <w:spacing w:line="360" w:lineRule="auto"/>
+        <w:ind w:firstLine="720"/>
+        <w:rPr>
+          <w:rFonts w:cs="Times New Roman"/>
+          <w:szCs w:val="28"/>
+        </w:rPr>
+      </w:pPr>
+      <w:r>
+        <w:rPr>
+          <w:rFonts w:cs="Times New Roman"/>
+          <w:szCs w:val="28"/>
+        </w:rPr>
+        <w:t>                 Đội ngũ CBQL, GV, NV gồm 78 người, 100</w:t>
+      </w:r>
+      <w:proofErr w:type="gramStart"/>
+      <w:r>
+        <w:rPr>
+          <w:rFonts w:cs="Times New Roman"/>
+          <w:szCs w:val="28"/>
+        </w:rPr>
+        <w:t>%  đạt</w:t>
+      </w:r>
+      <w:proofErr w:type="gramEnd"/>
+      <w:r>
+        <w:rPr>
+          <w:rFonts w:cs="Times New Roman"/>
+          <w:szCs w:val="28"/>
+        </w:rPr>
+        <w:t xml:space="preserve"> chuẩn về trình độ đào tạo trong đó có 22 Th.sĩ và 01 đ/c đang học cao học.</w:t>
+      </w:r>
+    </w:p>
+    <w:p>
+      <w:pPr>
+        <w:spacing w:line="360" w:lineRule="auto"/>
+        <w:ind w:firstLine="720"/>
+        <w:rPr>
+          <w:rFonts w:cs="Times New Roman"/>
+          <w:szCs w:val="28"/>
+        </w:rPr>
+      </w:pPr>
+      <w:r>
+        <w:rPr>
+          <w:rFonts w:cs="Times New Roman"/>
+          <w:szCs w:val="28"/>
+        </w:rPr>
+        <w:t xml:space="preserve">- Thành tích HSG văn hóa, văn nghệ, </w:t>
+      </w:r>
+      <w:proofErr w:type="gramStart"/>
+      <w:r>
+        <w:rPr>
+          <w:rFonts w:cs="Times New Roman"/>
+          <w:szCs w:val="28"/>
+        </w:rPr>
+        <w:t>TDTT,…</w:t>
+      </w:r>
+      <w:proofErr w:type="gramEnd"/>
+    </w:p>
+    <w:p>
+      <w:pPr>
+        <w:spacing w:line="360" w:lineRule="auto"/>
+        <w:ind w:firstLine="720"/>
+        <w:rPr>
+          <w:rFonts w:cs="Times New Roman"/>
+          <w:szCs w:val="28"/>
+        </w:rPr>
+      </w:pPr>
+      <w:r>
+        <w:rPr>
+          <w:rFonts w:cs="Times New Roman"/>
+          <w:szCs w:val="28"/>
+        </w:rPr>
+        <w:t>Năm học 2016-2017 nhà trường đã đạt được các thành tích cụ thể như sau:</w:t>
+      </w:r>
+    </w:p>
+    <w:p>
+      <w:pPr>
+        <w:spacing w:line="360" w:lineRule="auto"/>
+        <w:ind w:firstLine="720"/>
+        <w:rPr>
+          <w:rFonts w:cs="Times New Roman"/>
+          <w:szCs w:val="28"/>
+        </w:rPr>
+      </w:pPr>
+      <w:r>
+        <w:rPr>
+          <w:rFonts w:cs="Times New Roman"/>
+          <w:b/>
+          <w:bCs/>
+          <w:i/>
+          <w:iCs/>
+          <w:szCs w:val="28"/>
+        </w:rPr>
+        <w:t>- Giải Quốc gia: </w:t>
+      </w:r>
+      <w:r>
+        <w:rPr>
+          <w:rFonts w:cs="Times New Roman"/>
+          <w:szCs w:val="28"/>
+        </w:rPr>
+        <w:t>01 Huy chương Bạc giải Vật lý trên mạng internet</w:t>
+      </w:r>
+    </w:p>
+    <w:p>
+      <w:pPr>
+        <w:spacing w:line="360" w:lineRule="auto"/>
+        <w:ind w:firstLine="720"/>
+        <w:rPr>
+          <w:rFonts w:cs="Times New Roman"/>
+          <w:szCs w:val="28"/>
+        </w:rPr>
+      </w:pPr>
+      <w:r>
+        <w:rPr>
+          <w:rFonts w:cs="Times New Roman"/>
+          <w:b/>
+          <w:bCs/>
+          <w:i/>
+          <w:iCs/>
+          <w:szCs w:val="28"/>
+        </w:rPr>
+        <w:t>- Giải cấp tỉnh: 183 giải: 13 giải Nhất, 31 giải Nhì, 62 giải Ba, 77 giải KK.</w:t>
+      </w:r>
+    </w:p>
+    <w:p>
+      <w:pPr>
+        <w:spacing w:line="360" w:lineRule="auto"/>
+        <w:ind w:firstLine="720"/>
+        <w:rPr>
+          <w:rFonts w:cs="Times New Roman"/>
+          <w:szCs w:val="28"/>
+        </w:rPr>
+      </w:pPr>
+      <w:r>
+        <w:rPr>
+          <w:rFonts w:cs="Times New Roman"/>
+          <w:b/>
+          <w:bCs/>
+          <w:i/>
+          <w:iCs/>
+          <w:szCs w:val="28"/>
+        </w:rPr>
+        <w:t>+ </w:t>
+      </w:r>
+      <w:r>
+        <w:rPr>
+          <w:rFonts w:cs="Times New Roman"/>
+          <w:szCs w:val="28"/>
+        </w:rPr>
+        <w:t>Giải các môn văn hóa: 100 giải trong đó 4 giải Nhất, 20 giải Nhì, 31 giải Ba, 45 giải KK</w:t>
+      </w:r>
+    </w:p>
+    <w:p>
+      <w:pPr>
+        <w:spacing w:line="360" w:lineRule="auto"/>
+        <w:ind w:firstLine="720"/>
+        <w:rPr>
+          <w:rFonts w:cs="Times New Roman"/>
+          <w:szCs w:val="28"/>
+        </w:rPr>
+      </w:pPr>
+      <w:r>
+        <w:rPr>
+          <w:rFonts w:cs="Times New Roman"/>
+          <w:b/>
+          <w:bCs/>
+          <w:i/>
+          <w:iCs/>
+          <w:szCs w:val="28"/>
+        </w:rPr>
+        <w:t>+</w:t>
+      </w:r>
+      <w:r>
+        <w:rPr>
+          <w:rFonts w:cs="Times New Roman"/>
+          <w:szCs w:val="28"/>
+        </w:rPr>
+        <w:t> Giải toán trên máy tính cầm tay Casio đạt 7 giải trong đó 1 giải Nhì, 1 giải Ba, 5 giải KK.</w:t>
+      </w:r>
+    </w:p>
+    <w:p>
+      <w:pPr>
+        <w:spacing w:line="360" w:lineRule="auto"/>
+        <w:ind w:firstLine="720"/>
+        <w:rPr>
+          <w:rFonts w:cs="Times New Roman"/>
+          <w:szCs w:val="28"/>
+        </w:rPr>
+      </w:pPr>
+      <w:r>
+        <w:rPr>
+          <w:rFonts w:cs="Times New Roman"/>
+          <w:b/>
+          <w:bCs/>
+          <w:i/>
+          <w:iCs/>
+          <w:szCs w:val="28"/>
+        </w:rPr>
+        <w:t>+ </w:t>
+      </w:r>
+      <w:r>
+        <w:rPr>
+          <w:rFonts w:cs="Times New Roman"/>
+          <w:szCs w:val="28"/>
+        </w:rPr>
+        <w:t>Vận dụng kiến thức liên môn đạt 6 giải trong đó 5 giải Ba, 1 giải KK</w:t>
+      </w:r>
+    </w:p>
+    <w:p>
+      <w:pPr>
+        <w:spacing w:line="360" w:lineRule="auto"/>
+        <w:ind w:firstLine="720"/>
+        <w:rPr>
+          <w:rFonts w:cs="Times New Roman"/>
+          <w:szCs w:val="28"/>
+        </w:rPr>
+      </w:pPr>
+      <w:r>
+        <w:rPr>
+          <w:rFonts w:cs="Times New Roman"/>
+          <w:b/>
+          <w:bCs/>
+          <w:i/>
+          <w:iCs/>
+          <w:szCs w:val="28"/>
+        </w:rPr>
+        <w:t>+ </w:t>
+      </w:r>
+      <w:r>
+        <w:rPr>
+          <w:rFonts w:cs="Times New Roman"/>
+          <w:szCs w:val="28"/>
+        </w:rPr>
+        <w:t xml:space="preserve"> Olympic Tiếng Anh </w:t>
+      </w:r>
+      <w:proofErr w:type="gramStart"/>
+      <w:r>
+        <w:rPr>
+          <w:rFonts w:cs="Times New Roman"/>
+          <w:szCs w:val="28"/>
+        </w:rPr>
+        <w:t>( IOE</w:t>
+      </w:r>
+      <w:proofErr w:type="gramEnd"/>
+      <w:r>
+        <w:rPr>
+          <w:rFonts w:cs="Times New Roman"/>
+          <w:szCs w:val="28"/>
+        </w:rPr>
+        <w:t>) đạt 9 giải trong đó 2 giải Nhì, 4 giải Ba, 3 giải KK</w:t>
+      </w:r>
+    </w:p>
+    <w:p>
+      <w:pPr>
+        <w:spacing w:line="360" w:lineRule="auto"/>
+        <w:ind w:firstLine="720"/>
+        <w:rPr>
+          <w:rFonts w:cs="Times New Roman"/>
+          <w:szCs w:val="28"/>
+        </w:rPr>
+      </w:pPr>
+      <w:r>
+        <w:rPr>
+          <w:rFonts w:cs="Times New Roman"/>
+          <w:b/>
+          <w:bCs/>
+          <w:i/>
+          <w:iCs/>
+          <w:szCs w:val="28"/>
+        </w:rPr>
+        <w:t>+ </w:t>
+      </w:r>
+      <w:r>
+        <w:rPr>
+          <w:rFonts w:cs="Times New Roman"/>
+          <w:szCs w:val="28"/>
+        </w:rPr>
+        <w:t xml:space="preserve">Tài năng Tiếng Anh </w:t>
+      </w:r>
+      <w:proofErr w:type="gramStart"/>
+      <w:r>
+        <w:rPr>
+          <w:rFonts w:cs="Times New Roman"/>
+          <w:szCs w:val="28"/>
+        </w:rPr>
+        <w:t>( OSE</w:t>
+      </w:r>
+      <w:proofErr w:type="gramEnd"/>
+      <w:r>
+        <w:rPr>
+          <w:rFonts w:cs="Times New Roman"/>
+          <w:szCs w:val="28"/>
+        </w:rPr>
+        <w:t>) 2 giải KK</w:t>
+      </w:r>
+    </w:p>
+    <w:p>
+      <w:pPr>
+        <w:spacing w:line="360" w:lineRule="auto"/>
+        <w:ind w:firstLine="720"/>
+        <w:rPr>
+          <w:rFonts w:cs="Times New Roman"/>
+          <w:szCs w:val="28"/>
+        </w:rPr>
+      </w:pPr>
+      <w:r>
+        <w:rPr>
+          <w:rFonts w:cs="Times New Roman"/>
+          <w:b/>
+          <w:bCs/>
+          <w:i/>
+          <w:iCs/>
+          <w:szCs w:val="28"/>
+        </w:rPr>
+        <w:t>+ </w:t>
+      </w:r>
+      <w:r>
+        <w:rPr>
+          <w:rFonts w:cs="Times New Roman"/>
+          <w:szCs w:val="28"/>
+        </w:rPr>
+        <w:t>Olympic toán tiếng Anh qua mạng internet đạt 14 giải trong đó 1 giải Ba, 13 giải KK</w:t>
+      </w:r>
+    </w:p>
+    <w:p>
+      <w:pPr>
+        <w:spacing w:line="360" w:lineRule="auto"/>
+        <w:ind w:firstLine="720"/>
+        <w:rPr>
+          <w:rFonts w:cs="Times New Roman"/>
+          <w:szCs w:val="28"/>
+        </w:rPr>
+      </w:pPr>
+      <w:r>
+        <w:rPr>
+          <w:rFonts w:cs="Times New Roman"/>
+          <w:b/>
+          <w:bCs/>
+          <w:i/>
+          <w:iCs/>
+          <w:szCs w:val="28"/>
+        </w:rPr>
+        <w:lastRenderedPageBreak/>
+        <w:t>+ </w:t>
+      </w:r>
+      <w:r>
+        <w:rPr>
+          <w:rFonts w:cs="Times New Roman"/>
+          <w:szCs w:val="28"/>
+        </w:rPr>
+        <w:t>Olympic toán tiếng Việt qua mạng internet đạt 30 giải trong đó 7 giải Nhất, 8 giải Nhì, 15 giải Ba</w:t>
+      </w:r>
+    </w:p>
+    <w:p>
+      <w:pPr>
+        <w:spacing w:line="360" w:lineRule="auto"/>
+        <w:ind w:firstLine="720"/>
+        <w:rPr>
+          <w:rFonts w:cs="Times New Roman"/>
+          <w:szCs w:val="28"/>
+        </w:rPr>
+      </w:pPr>
+      <w:r>
+        <w:rPr>
+          <w:rFonts w:cs="Times New Roman"/>
+          <w:b/>
+          <w:bCs/>
+          <w:i/>
+          <w:iCs/>
+          <w:szCs w:val="28"/>
+        </w:rPr>
+        <w:t>+ </w:t>
+      </w:r>
+      <w:r>
+        <w:rPr>
+          <w:rFonts w:cs="Times New Roman"/>
+          <w:szCs w:val="28"/>
+        </w:rPr>
+        <w:t>ViOlympic Vật lý: 10 giải trong đó 1 giải Nhất, 4 giải Ba, 5 giải KK</w:t>
+      </w:r>
+    </w:p>
+    <w:p>
+      <w:pPr>
+        <w:spacing w:line="360" w:lineRule="auto"/>
+        <w:ind w:firstLine="720"/>
+        <w:rPr>
+          <w:rFonts w:cs="Times New Roman"/>
+          <w:szCs w:val="28"/>
+        </w:rPr>
+      </w:pPr>
+      <w:r>
+        <w:rPr>
+          <w:rFonts w:cs="Times New Roman"/>
+          <w:b/>
+          <w:bCs/>
+          <w:i/>
+          <w:iCs/>
+          <w:szCs w:val="28"/>
+        </w:rPr>
+        <w:t>+</w:t>
+      </w:r>
+      <w:r>
+        <w:rPr>
+          <w:rFonts w:cs="Times New Roman"/>
+          <w:szCs w:val="28"/>
+        </w:rPr>
+        <w:t xml:space="preserve"> Tin học Văn </w:t>
+      </w:r>
+      <w:proofErr w:type="gramStart"/>
+      <w:r>
+        <w:rPr>
+          <w:rFonts w:cs="Times New Roman"/>
+          <w:szCs w:val="28"/>
+        </w:rPr>
+        <w:t>phòng  cấp</w:t>
+      </w:r>
+      <w:proofErr w:type="gramEnd"/>
+      <w:r>
+        <w:rPr>
+          <w:rFonts w:cs="Times New Roman"/>
+          <w:szCs w:val="28"/>
+        </w:rPr>
+        <w:t xml:space="preserve"> tỉnh MOS đạt 1 giải Nhất</w:t>
+      </w:r>
+    </w:p>
+    <w:p>
+      <w:pPr>
+        <w:spacing w:line="360" w:lineRule="auto"/>
+        <w:ind w:firstLine="720"/>
+        <w:rPr>
+          <w:rFonts w:cs="Times New Roman"/>
+          <w:szCs w:val="28"/>
+        </w:rPr>
+      </w:pPr>
+      <w:r>
+        <w:rPr>
+          <w:rFonts w:cs="Times New Roman"/>
+          <w:b/>
+          <w:bCs/>
+          <w:i/>
+          <w:iCs/>
+          <w:szCs w:val="28"/>
+        </w:rPr>
+        <w:t>+ </w:t>
+      </w:r>
+      <w:r>
+        <w:rPr>
+          <w:rFonts w:cs="Times New Roman"/>
+          <w:szCs w:val="28"/>
+        </w:rPr>
+        <w:t>Thi khoa học kỹ thuật dành cho học sinh đạt 4 giải trong đó 1 giải Ba, 3 giải KK</w:t>
+      </w:r>
+    </w:p>
+    <w:p>
+      <w:pPr>
+        <w:spacing w:line="360" w:lineRule="auto"/>
+        <w:ind w:firstLine="720"/>
+        <w:rPr>
+          <w:rFonts w:cs="Times New Roman"/>
+          <w:szCs w:val="28"/>
+        </w:rPr>
+      </w:pPr>
+      <w:r>
+        <w:rPr>
+          <w:rFonts w:cs="Times New Roman"/>
+          <w:szCs w:val="28"/>
+        </w:rPr>
+        <w:t>+ Thi HSG bơi cấp tỉnh đạt 3 HCV, 01 HCB, 02 HCĐ</w:t>
+      </w:r>
+    </w:p>
+    <w:p>
+      <w:pPr>
+        <w:spacing w:line="360" w:lineRule="auto"/>
+        <w:ind w:firstLine="720"/>
+        <w:rPr>
+          <w:rFonts w:cs="Times New Roman"/>
+          <w:szCs w:val="28"/>
+        </w:rPr>
+      </w:pPr>
+      <w:r>
+        <w:rPr>
+          <w:rFonts w:cs="Times New Roman"/>
+          <w:szCs w:val="28"/>
+        </w:rPr>
+        <w:t>- Thành tích thi tốt nghiệp/THPT QG: Thi THPT Quốc gia năm 2017 đạt kết quả cao, 100% học sinh đỗ tốt nghiệp THPT, điểm bình quân xét Đại học 19,2 xếp thứ 6/38 trường THPT trong tỉnh (kết quả các năm học trước năm 2014: 100% đỗ tốt nhiệp THPT, điểm xét ĐH-CĐ 17,46 điểm, xếp thứ 6/39 trường THPT trong tỉnh và xếp thứ 121 trên toàn quốc. Điểm bình xét Đại học năm 2015: 99,6% đỗ tốt nhiệp THPT, điểm xét ĐH-CĐ 18,8 điểm được xếp thứ 6/39 trường THPT trong tỉnh; năm 2016: 100% đỗ tốt nhiệp THPT, điểm xét ĐH-CĐ 18,9 điểm được xếp thứ 6/39 trường THPT trong tỉnh). Tỷ lệ HS trúng tuyển ĐH đợt 1 đạt 65%. Số còn lại các em tham gia học nghề, một số tham gia lao động sản xuất tại quê hương.</w:t>
+      </w:r>
+    </w:p>
+    <w:p>
+      <w:pPr>
+        <w:spacing w:line="360" w:lineRule="auto"/>
+        <w:ind w:firstLine="720"/>
+        <w:rPr>
+          <w:rFonts w:cs="Times New Roman"/>
+          <w:szCs w:val="28"/>
+        </w:rPr>
+      </w:pPr>
+      <w:r>
+        <w:rPr>
+          <w:rFonts w:cs="Times New Roman"/>
+          <w:szCs w:val="28"/>
+        </w:rPr>
+        <w:t>- Cơ sở vật chất phục vụ dạy học: Hiện nay nhà trường có một cơ ngơi khá khang trang với khuôn viên 32.158m</w:t>
+      </w:r>
+      <w:r>
+        <w:rPr>
+          <w:rFonts w:cs="Times New Roman"/>
+          <w:szCs w:val="28"/>
+          <w:vertAlign w:val="superscript"/>
+        </w:rPr>
+        <w:t>2</w:t>
+      </w:r>
+      <w:r>
+        <w:rPr>
+          <w:rFonts w:cs="Times New Roman"/>
+          <w:szCs w:val="28"/>
+        </w:rPr>
+        <w:t> rộng, xanh sạch đẹp, 40 phòng học, 01 nhà điều hành, 01 nhà giáo dục thể chất, 01 nhà thư viện – truyền thống, 01 nhà lớp học bộ môn với 03 phòng tin học, 01 phòng thực hành tiếng Anh, 01 phòng thực hành Hóa học, 01 phòng thực hành Sinh học, 01 phòng thực hành Vật lí, 01 phòng thực hành Công nghệ, 01 phòng học – thực hành theo mô hình STEM. </w:t>
+      </w:r>
+    </w:p>
+    <w:p>
+      <w:pPr>
+        <w:spacing w:line="360" w:lineRule="auto"/>
+        <w:ind w:firstLine="720"/>
+        <w:rPr>
+          <w:rFonts w:cs="Times New Roman"/>
+          <w:szCs w:val="28"/>
+        </w:rPr>
+      </w:pPr>
     </w:p>
     <w:p>
       <w:pPr>
         <w:pStyle w:val="Heading2"/>
       </w:pPr>
       <w:r>
+        <w:lastRenderedPageBreak/>
         <w:t>2.2</w:t>
       </w:r>
       <w:r>
@@ -538,24 +3289,6 @@
     </w:p>
     <w:p>
       <w:pPr>
-        <w:spacing w:line="360" w:lineRule="auto"/>
-        <w:rPr>
-          <w:rFonts w:ascii="Times New Roman" w:hAnsi="Times New Roman" w:cs="Times New Roman"/>
-          <w:sz w:val="28"/>
-          <w:szCs w:val="28"/>
-        </w:rPr>
-      </w:pPr>
-      <w:r>
-        <w:rPr>
-          <w:rFonts w:ascii="Times New Roman" w:hAnsi="Times New Roman" w:cs="Times New Roman"/>
-          <w:sz w:val="28"/>
-          <w:szCs w:val="28"/>
-        </w:rPr>
-        <w:t>&lt;&lt;TBD&gt;&gt;</w:t>
-      </w:r>
-    </w:p>
-    <w:p>
-      <w:pPr>
         <w:pStyle w:val="Heading3"/>
       </w:pPr>
       <w:r>
@@ -570,21 +3303,497 @@
     </w:p>
     <w:p>
       <w:pPr>
-        <w:spacing w:line="360" w:lineRule="auto"/>
-        <w:rPr>
-          <w:rFonts w:ascii="Times New Roman" w:hAnsi="Times New Roman" w:cs="Times New Roman"/>
-          <w:sz w:val="28"/>
-          <w:szCs w:val="28"/>
-        </w:rPr>
-      </w:pPr>
-      <w:r>
-        <w:rPr>
-          <w:rFonts w:ascii="Times New Roman" w:hAnsi="Times New Roman" w:cs="Times New Roman"/>
-          <w:sz w:val="28"/>
-          <w:szCs w:val="28"/>
-        </w:rPr>
-        <w:t>&lt;&lt;TBD&gt;&gt;</w:t>
-      </w:r>
+        <w:pStyle w:val="Heading4"/>
+        <w:spacing w:line="360" w:lineRule="auto"/>
+        <w:rPr>
+          <w:rFonts w:cs="Times New Roman"/>
+          <w:i w:val="0"/>
+          <w:iCs w:val="0"/>
+          <w:color w:val="1F4D78" w:themeColor="accent1" w:themeShade="7F"/>
+        </w:rPr>
+      </w:pPr>
+      <w:bookmarkStart w:id="0" w:name="_Toc505361907"/>
+      <w:r>
+        <w:rPr>
+          <w:rStyle w:val="Heading4Char"/>
+          <w:rFonts w:cs="Times New Roman"/>
+          <w:i/>
+          <w:iCs/>
+          <w:color w:val="1F4D78" w:themeColor="accent1" w:themeShade="7F"/>
+        </w:rPr>
+        <w:t xml:space="preserve">2.2.1.1. </w:t>
+      </w:r>
+      <w:r>
+        <w:rPr>
+          <w:rStyle w:val="Heading4Char"/>
+          <w:rFonts w:cs="Times New Roman"/>
+          <w:color w:val="1F4D78" w:themeColor="accent1" w:themeShade="7F"/>
+        </w:rPr>
+        <w:t>Xác định vai trò của người dùng</w:t>
+      </w:r>
+      <w:bookmarkEnd w:id="0"/>
+    </w:p>
+    <w:p>
+      <w:pPr>
+        <w:spacing w:line="360" w:lineRule="auto"/>
+        <w:rPr>
+          <w:rFonts w:cs="Times New Roman"/>
+          <w:b/>
+          <w:szCs w:val="28"/>
+        </w:rPr>
+      </w:pPr>
+      <w:r>
+        <w:rPr>
+          <w:rFonts w:cs="Times New Roman"/>
+          <w:szCs w:val="28"/>
+        </w:rPr>
+        <w:tab/>
+      </w:r>
+      <w:r>
+        <w:rPr>
+          <w:rFonts w:cs="Times New Roman"/>
+          <w:b/>
+          <w:szCs w:val="28"/>
+        </w:rPr>
+        <w:t>Hệ thống chia làm 3 nhóm người dùng chính:</w:t>
+      </w:r>
+    </w:p>
+    <w:p>
+      <w:pPr>
+        <w:pStyle w:val="ListParagraph"/>
+        <w:numPr>
+          <w:ilvl w:val="0"/>
+          <w:numId w:val="21"/>
+        </w:numPr>
+        <w:spacing w:line="360" w:lineRule="auto"/>
+        <w:rPr>
+          <w:rFonts w:cs="Times New Roman"/>
+          <w:szCs w:val="28"/>
+        </w:rPr>
+      </w:pPr>
+      <w:r>
+        <w:rPr>
+          <w:rFonts w:cs="Times New Roman"/>
+          <w:szCs w:val="28"/>
+        </w:rPr>
+        <w:t>Khách</w:t>
+      </w:r>
+    </w:p>
+    <w:p>
+      <w:pPr>
+        <w:pStyle w:val="ListParagraph"/>
+        <w:numPr>
+          <w:ilvl w:val="0"/>
+          <w:numId w:val="21"/>
+        </w:numPr>
+        <w:spacing w:line="360" w:lineRule="auto"/>
+        <w:rPr>
+          <w:rFonts w:cs="Times New Roman"/>
+          <w:szCs w:val="28"/>
+        </w:rPr>
+      </w:pPr>
+      <w:r>
+        <w:rPr>
+          <w:rFonts w:cs="Times New Roman"/>
+          <w:szCs w:val="28"/>
+        </w:rPr>
+        <w:t>Giáo viên</w:t>
+      </w:r>
+    </w:p>
+    <w:p>
+      <w:pPr>
+        <w:pStyle w:val="ListParagraph"/>
+        <w:numPr>
+          <w:ilvl w:val="0"/>
+          <w:numId w:val="21"/>
+        </w:numPr>
+        <w:spacing w:line="360" w:lineRule="auto"/>
+        <w:rPr>
+          <w:rFonts w:cs="Times New Roman"/>
+          <w:szCs w:val="28"/>
+        </w:rPr>
+      </w:pPr>
+      <w:r>
+        <w:rPr>
+          <w:rFonts w:cs="Times New Roman"/>
+          <w:szCs w:val="28"/>
+        </w:rPr>
+        <w:t xml:space="preserve">Quản trị </w:t>
+      </w:r>
+      <w:r>
+        <w:rPr>
+          <w:rFonts w:cs="Times New Roman"/>
+          <w:szCs w:val="28"/>
+        </w:rPr>
+        <w:t>viên</w:t>
+      </w:r>
+    </w:p>
+    <w:p>
+      <w:pPr>
+        <w:pStyle w:val="ListParagraph"/>
+        <w:spacing w:line="360" w:lineRule="auto"/>
+        <w:rPr>
+          <w:rFonts w:cs="Times New Roman"/>
+          <w:szCs w:val="28"/>
+        </w:rPr>
+      </w:pPr>
+    </w:p>
+    <w:p>
+      <w:pPr>
+        <w:pStyle w:val="ListParagraph"/>
+        <w:spacing w:line="360" w:lineRule="auto"/>
+        <w:rPr>
+          <w:rFonts w:cs="Times New Roman"/>
+          <w:b/>
+          <w:szCs w:val="28"/>
+        </w:rPr>
+      </w:pPr>
+      <w:r>
+        <w:rPr>
+          <w:rFonts w:cs="Times New Roman"/>
+          <w:b/>
+          <w:szCs w:val="28"/>
+        </w:rPr>
+        <w:t xml:space="preserve">Mô tả </w:t>
+      </w:r>
+      <w:r>
+        <w:rPr>
+          <w:rFonts w:cs="Times New Roman"/>
+          <w:b/>
+          <w:szCs w:val="28"/>
+        </w:rPr>
+        <w:t>nhóm người dùng:</w:t>
+      </w:r>
+    </w:p>
+    <w:p>
+      <w:pPr>
+        <w:pStyle w:val="ListParagraph"/>
+        <w:numPr>
+          <w:ilvl w:val="0"/>
+          <w:numId w:val="22"/>
+        </w:numPr>
+        <w:spacing w:line="360" w:lineRule="auto"/>
+        <w:ind w:left="720"/>
+        <w:rPr>
+          <w:rFonts w:cs="Times New Roman"/>
+          <w:szCs w:val="28"/>
+        </w:rPr>
+      </w:pPr>
+      <w:r>
+        <w:rPr>
+          <w:rFonts w:cs="Times New Roman"/>
+          <w:szCs w:val="28"/>
+        </w:rPr>
+        <w:t>Khách</w:t>
+      </w:r>
+      <w:r>
+        <w:rPr>
+          <w:rFonts w:cs="Times New Roman"/>
+          <w:szCs w:val="28"/>
+        </w:rPr>
+        <w:t>: những ngườ</w:t>
+      </w:r>
+      <w:r>
+        <w:rPr>
+          <w:rFonts w:cs="Times New Roman"/>
+          <w:szCs w:val="28"/>
+        </w:rPr>
+        <w:t>i ghé thăm trang web có thể là học sinh, giáo viên, các bậc phụ huynh, …</w:t>
+      </w:r>
+    </w:p>
+    <w:p>
+      <w:pPr>
+        <w:pStyle w:val="ListParagraph"/>
+        <w:numPr>
+          <w:ilvl w:val="0"/>
+          <w:numId w:val="22"/>
+        </w:numPr>
+        <w:spacing w:line="360" w:lineRule="auto"/>
+        <w:ind w:left="720"/>
+        <w:rPr>
+          <w:rFonts w:cs="Times New Roman"/>
+          <w:szCs w:val="28"/>
+        </w:rPr>
+      </w:pPr>
+      <w:r>
+        <w:rPr>
+          <w:rFonts w:cs="Times New Roman"/>
+          <w:szCs w:val="28"/>
+        </w:rPr>
+        <w:t>Giáo viên</w:t>
+      </w:r>
+      <w:r>
+        <w:rPr>
+          <w:rFonts w:cs="Times New Roman"/>
+          <w:szCs w:val="28"/>
+        </w:rPr>
+        <w:t>: những</w:t>
+      </w:r>
+      <w:r>
+        <w:rPr>
+          <w:rFonts w:cs="Times New Roman"/>
+          <w:szCs w:val="28"/>
+        </w:rPr>
+        <w:t xml:space="preserve"> giáo viên của trường cấp 3 THPT Nguyễn Viết Xuân</w:t>
+      </w:r>
+    </w:p>
+    <w:p>
+      <w:pPr>
+        <w:pStyle w:val="ListParagraph"/>
+        <w:numPr>
+          <w:ilvl w:val="0"/>
+          <w:numId w:val="22"/>
+        </w:numPr>
+        <w:spacing w:line="360" w:lineRule="auto"/>
+        <w:ind w:left="720"/>
+        <w:rPr>
+          <w:rFonts w:cs="Times New Roman"/>
+          <w:szCs w:val="28"/>
+        </w:rPr>
+      </w:pPr>
+      <w:r>
+        <w:rPr>
+          <w:rFonts w:cs="Times New Roman"/>
+          <w:szCs w:val="28"/>
+        </w:rPr>
+        <w:t xml:space="preserve">Quản trị </w:t>
+      </w:r>
+      <w:r>
+        <w:rPr>
+          <w:rFonts w:cs="Times New Roman"/>
+          <w:szCs w:val="28"/>
+        </w:rPr>
+        <w:t xml:space="preserve">viên: </w:t>
+      </w:r>
+      <w:r>
+        <w:rPr>
+          <w:rFonts w:cs="Times New Roman"/>
+          <w:szCs w:val="28"/>
+        </w:rPr>
+        <w:t>là giáo viên đặc biệt có thêm một số quyền để quản trị hệ thống website</w:t>
+      </w:r>
+      <w:r>
+        <w:rPr>
+          <w:rFonts w:cs="Times New Roman"/>
+          <w:szCs w:val="28"/>
+        </w:rPr>
+        <w:t xml:space="preserve"> </w:t>
+      </w:r>
+    </w:p>
+    <w:p>
+      <w:pPr>
+        <w:pStyle w:val="ListParagraph"/>
+        <w:spacing w:line="360" w:lineRule="auto"/>
+        <w:rPr>
+          <w:rFonts w:cs="Times New Roman"/>
+          <w:szCs w:val="28"/>
+        </w:rPr>
+      </w:pPr>
+    </w:p>
+    <w:p>
+      <w:pPr>
+        <w:pStyle w:val="Heading4"/>
+        <w:spacing w:line="360" w:lineRule="auto"/>
+      </w:pPr>
+      <w:r>
+        <w:t>2.2.1.2. Yêu cầu chức năng</w:t>
+      </w:r>
+    </w:p>
+    <w:p>
+      <w:pPr>
+        <w:pStyle w:val="ListParagraph"/>
+        <w:numPr>
+          <w:ilvl w:val="0"/>
+          <w:numId w:val="23"/>
+        </w:numPr>
+        <w:spacing w:line="360" w:lineRule="auto"/>
+        <w:rPr>
+          <w:b/>
+        </w:rPr>
+      </w:pPr>
+      <w:r>
+        <w:rPr>
+          <w:b/>
+        </w:rPr>
+        <w:t>Khách</w:t>
+      </w:r>
+    </w:p>
+    <w:p>
+      <w:pPr>
+        <w:pStyle w:val="ListParagraph"/>
+        <w:numPr>
+          <w:ilvl w:val="1"/>
+          <w:numId w:val="23"/>
+        </w:numPr>
+        <w:spacing w:line="360" w:lineRule="auto"/>
+      </w:pPr>
+      <w:r>
+        <w:t>Xem bài đăng</w:t>
+      </w:r>
+    </w:p>
+    <w:p>
+      <w:pPr>
+        <w:pStyle w:val="ListParagraph"/>
+        <w:numPr>
+          <w:ilvl w:val="1"/>
+          <w:numId w:val="23"/>
+        </w:numPr>
+        <w:spacing w:line="360" w:lineRule="auto"/>
+      </w:pPr>
+      <w:r>
+        <w:t>Xem điểm</w:t>
+      </w:r>
+    </w:p>
+    <w:p>
+      <w:pPr>
+        <w:pStyle w:val="ListParagraph"/>
+        <w:spacing w:line="360" w:lineRule="auto"/>
+      </w:pPr>
+    </w:p>
+    <w:p>
+      <w:pPr>
+        <w:pStyle w:val="ListParagraph"/>
+        <w:numPr>
+          <w:ilvl w:val="0"/>
+          <w:numId w:val="23"/>
+        </w:numPr>
+        <w:spacing w:line="360" w:lineRule="auto"/>
+        <w:rPr>
+          <w:b/>
+        </w:rPr>
+      </w:pPr>
+      <w:r>
+        <w:rPr>
+          <w:b/>
+        </w:rPr>
+        <w:t>Giáo viên</w:t>
+      </w:r>
+    </w:p>
+    <w:p>
+      <w:pPr>
+        <w:pStyle w:val="ListParagraph"/>
+        <w:numPr>
+          <w:ilvl w:val="1"/>
+          <w:numId w:val="23"/>
+        </w:numPr>
+        <w:spacing w:line="360" w:lineRule="auto"/>
+      </w:pPr>
+      <w:r>
+        <w:t xml:space="preserve">Quản lý điểm: </w:t>
+      </w:r>
+      <w:proofErr w:type="gramStart"/>
+      <w:r>
+        <w:t>Nhập ,</w:t>
+      </w:r>
+      <w:proofErr w:type="gramEnd"/>
+      <w:r>
+        <w:t xml:space="preserve"> chỉnh sửa, xóa điểm của học sinh</w:t>
+      </w:r>
+    </w:p>
+    <w:p>
+      <w:pPr>
+        <w:pStyle w:val="ListParagraph"/>
+        <w:numPr>
+          <w:ilvl w:val="1"/>
+          <w:numId w:val="23"/>
+        </w:numPr>
+        <w:spacing w:line="360" w:lineRule="auto"/>
+      </w:pPr>
+      <w:r>
+        <w:t>Quản lý bài viết: Thêm, xóa, sửa bài viết</w:t>
+      </w:r>
+    </w:p>
+    <w:p>
+      <w:pPr>
+        <w:pStyle w:val="ListParagraph"/>
+        <w:numPr>
+          <w:ilvl w:val="0"/>
+          <w:numId w:val="23"/>
+        </w:numPr>
+        <w:spacing w:line="360" w:lineRule="auto"/>
+        <w:rPr>
+          <w:b/>
+        </w:rPr>
+      </w:pPr>
+      <w:r>
+        <w:rPr>
+          <w:b/>
+        </w:rPr>
+        <w:t>Quản trị viên</w:t>
+      </w:r>
+    </w:p>
+    <w:p>
+      <w:pPr>
+        <w:pStyle w:val="ListParagraph"/>
+        <w:spacing w:line="360" w:lineRule="auto"/>
+      </w:pPr>
+      <w:r>
+        <w:t>Là một giáo viên đặc biệt nên ngoài các quyền của một giáo viên, quản trị viên còn có thể:</w:t>
+      </w:r>
+    </w:p>
+    <w:p>
+      <w:pPr>
+        <w:pStyle w:val="ListParagraph"/>
+        <w:numPr>
+          <w:ilvl w:val="1"/>
+          <w:numId w:val="23"/>
+        </w:numPr>
+        <w:spacing w:line="360" w:lineRule="auto"/>
+      </w:pPr>
+      <w:r>
+        <w:t>Quản lý giáo viên</w:t>
+      </w:r>
+    </w:p>
+    <w:p>
+      <w:pPr>
+        <w:pStyle w:val="ListParagraph"/>
+        <w:numPr>
+          <w:ilvl w:val="1"/>
+          <w:numId w:val="23"/>
+        </w:numPr>
+        <w:spacing w:line="360" w:lineRule="auto"/>
+      </w:pPr>
+      <w:r>
+        <w:t>Quản lý học sinh</w:t>
+      </w:r>
+    </w:p>
+    <w:p>
+      <w:pPr>
+        <w:pStyle w:val="ListParagraph"/>
+        <w:numPr>
+          <w:ilvl w:val="1"/>
+          <w:numId w:val="23"/>
+        </w:numPr>
+        <w:spacing w:line="360" w:lineRule="auto"/>
+      </w:pPr>
+      <w:r>
+        <w:lastRenderedPageBreak/>
+        <w:t>Quản lý môn học</w:t>
+      </w:r>
+    </w:p>
+    <w:p>
+      <w:pPr>
+        <w:pStyle w:val="ListParagraph"/>
+        <w:numPr>
+          <w:ilvl w:val="1"/>
+          <w:numId w:val="23"/>
+        </w:numPr>
+        <w:spacing w:line="360" w:lineRule="auto"/>
+      </w:pPr>
+      <w:r>
+        <w:t>Quản lý kỳ học</w:t>
+      </w:r>
+    </w:p>
+    <w:p>
+      <w:pPr>
+        <w:spacing w:line="360" w:lineRule="auto"/>
+        <w:ind w:left="720"/>
+      </w:pPr>
+    </w:p>
+    <w:p>
+      <w:pPr>
+        <w:spacing w:line="360" w:lineRule="auto"/>
+      </w:pPr>
     </w:p>
     <w:p>
       <w:pPr>
@@ -603,37 +3812,302 @@
         <w:t>c năng</w:t>
       </w:r>
     </w:p>
-    <w:p>
-      <w:pPr>
-        <w:spacing w:line="360" w:lineRule="auto"/>
-        <w:rPr>
-          <w:rFonts w:ascii="Times New Roman" w:hAnsi="Times New Roman" w:cs="Times New Roman"/>
-          <w:sz w:val="28"/>
-          <w:szCs w:val="28"/>
-        </w:rPr>
-      </w:pPr>
-      <w:r>
-        <w:rPr>
-          <w:rFonts w:ascii="Times New Roman" w:hAnsi="Times New Roman" w:cs="Times New Roman"/>
-          <w:sz w:val="28"/>
-          <w:szCs w:val="28"/>
-        </w:rPr>
-        <w:t>&lt;&lt;TBD&gt;&gt;</w:t>
-      </w:r>
-    </w:p>
-    <w:p>
-      <w:pPr>
-        <w:spacing w:line="360" w:lineRule="auto"/>
-        <w:rPr>
-          <w:rFonts w:ascii="Times New Roman" w:hAnsi="Times New Roman" w:cs="Times New Roman"/>
-          <w:sz w:val="28"/>
-          <w:szCs w:val="28"/>
-        </w:rPr>
-      </w:pPr>
-      <w:r>
-        <w:rPr>
-          <w:rFonts w:ascii="Times New Roman" w:hAnsi="Times New Roman" w:cs="Times New Roman"/>
-          <w:sz w:val="28"/>
+    <w:tbl>
+      <w:tblPr>
+        <w:tblW w:w="0" w:type="auto"/>
+        <w:jc w:val="center"/>
+        <w:tblBorders>
+          <w:top w:val="single" w:sz="4" w:space="0" w:color="000000"/>
+          <w:left w:val="single" w:sz="4" w:space="0" w:color="000000"/>
+          <w:bottom w:val="single" w:sz="4" w:space="0" w:color="000000"/>
+          <w:right w:val="single" w:sz="4" w:space="0" w:color="000000"/>
+          <w:insideH w:val="single" w:sz="4" w:space="0" w:color="000000"/>
+          <w:insideV w:val="single" w:sz="4" w:space="0" w:color="000000"/>
+        </w:tblBorders>
+        <w:tblLook w:val="04A0" w:firstRow="1" w:lastRow="0" w:firstColumn="1" w:lastColumn="0" w:noHBand="0" w:noVBand="1"/>
+      </w:tblPr>
+      <w:tblGrid>
+        <w:gridCol w:w="1821"/>
+        <w:gridCol w:w="6364"/>
+      </w:tblGrid>
+      <w:tr>
+        <w:trPr>
+          <w:jc w:val="center"/>
+        </w:trPr>
+        <w:tc>
+          <w:tcPr>
+            <w:tcW w:w="1821" w:type="dxa"/>
+            <w:shd w:val="clear" w:color="auto" w:fill="auto"/>
+            <w:vAlign w:val="center"/>
+          </w:tcPr>
+          <w:p>
+            <w:pPr>
+              <w:spacing w:line="360" w:lineRule="auto"/>
+              <w:jc w:val="center"/>
+              <w:rPr>
+                <w:rFonts w:cs="Times New Roman"/>
+                <w:szCs w:val="28"/>
+              </w:rPr>
+            </w:pPr>
+          </w:p>
+        </w:tc>
+        <w:tc>
+          <w:tcPr>
+            <w:tcW w:w="6364" w:type="dxa"/>
+            <w:shd w:val="clear" w:color="auto" w:fill="auto"/>
+            <w:vAlign w:val="center"/>
+          </w:tcPr>
+          <w:p>
+            <w:pPr>
+              <w:spacing w:line="360" w:lineRule="auto"/>
+              <w:jc w:val="center"/>
+              <w:rPr>
+                <w:rFonts w:cs="Times New Roman"/>
+                <w:szCs w:val="28"/>
+              </w:rPr>
+            </w:pPr>
+            <w:r>
+              <w:rPr>
+                <w:rFonts w:cs="Times New Roman"/>
+                <w:szCs w:val="28"/>
+              </w:rPr>
+              <w:t>Mô tả</w:t>
+            </w:r>
+          </w:p>
+        </w:tc>
+      </w:tr>
+      <w:tr>
+        <w:trPr>
+          <w:jc w:val="center"/>
+        </w:trPr>
+        <w:tc>
+          <w:tcPr>
+            <w:tcW w:w="1821" w:type="dxa"/>
+            <w:shd w:val="clear" w:color="auto" w:fill="auto"/>
+          </w:tcPr>
+          <w:p>
+            <w:pPr>
+              <w:spacing w:line="360" w:lineRule="auto"/>
+              <w:rPr>
+                <w:rFonts w:cs="Times New Roman"/>
+                <w:szCs w:val="28"/>
+              </w:rPr>
+            </w:pPr>
+            <w:r>
+              <w:rPr>
+                <w:rFonts w:cs="Times New Roman"/>
+                <w:szCs w:val="28"/>
+              </w:rPr>
+              <w:t>Giao diện</w:t>
+            </w:r>
+          </w:p>
+        </w:tc>
+        <w:tc>
+          <w:tcPr>
+            <w:tcW w:w="6364" w:type="dxa"/>
+            <w:shd w:val="clear" w:color="auto" w:fill="auto"/>
+          </w:tcPr>
+          <w:p>
+            <w:pPr>
+              <w:spacing w:line="360" w:lineRule="auto"/>
+              <w:rPr>
+                <w:rFonts w:cs="Times New Roman"/>
+                <w:szCs w:val="28"/>
+              </w:rPr>
+            </w:pPr>
+            <w:r>
+              <w:rPr>
+                <w:rFonts w:cs="Times New Roman"/>
+                <w:szCs w:val="28"/>
+              </w:rPr>
+              <w:t>Dễ sử dụng có tính thẩm mỹ cao</w:t>
+            </w:r>
+          </w:p>
+        </w:tc>
+      </w:tr>
+      <w:tr>
+        <w:trPr>
+          <w:jc w:val="center"/>
+        </w:trPr>
+        <w:tc>
+          <w:tcPr>
+            <w:tcW w:w="1821" w:type="dxa"/>
+            <w:shd w:val="clear" w:color="auto" w:fill="auto"/>
+          </w:tcPr>
+          <w:p>
+            <w:pPr>
+              <w:spacing w:line="360" w:lineRule="auto"/>
+              <w:rPr>
+                <w:rFonts w:cs="Times New Roman"/>
+                <w:szCs w:val="28"/>
+              </w:rPr>
+            </w:pPr>
+            <w:r>
+              <w:rPr>
+                <w:rFonts w:cs="Times New Roman"/>
+                <w:szCs w:val="28"/>
+              </w:rPr>
+              <w:t>Nền tảng</w:t>
+            </w:r>
+          </w:p>
+        </w:tc>
+        <w:tc>
+          <w:tcPr>
+            <w:tcW w:w="6364" w:type="dxa"/>
+            <w:shd w:val="clear" w:color="auto" w:fill="auto"/>
+          </w:tcPr>
+          <w:p>
+            <w:pPr>
+              <w:spacing w:line="360" w:lineRule="auto"/>
+              <w:rPr>
+                <w:rFonts w:cs="Times New Roman"/>
+                <w:szCs w:val="28"/>
+              </w:rPr>
+            </w:pPr>
+            <w:r>
+              <w:rPr>
+                <w:rFonts w:cs="Times New Roman"/>
+                <w:szCs w:val="28"/>
+              </w:rPr>
+              <w:t>Web</w:t>
+            </w:r>
+          </w:p>
+        </w:tc>
+      </w:tr>
+      <w:tr>
+        <w:trPr>
+          <w:jc w:val="center"/>
+        </w:trPr>
+        <w:tc>
+          <w:tcPr>
+            <w:tcW w:w="1821" w:type="dxa"/>
+            <w:tcBorders>
+              <w:top w:val="single" w:sz="4" w:space="0" w:color="000000"/>
+              <w:left w:val="single" w:sz="4" w:space="0" w:color="000000"/>
+              <w:bottom w:val="single" w:sz="4" w:space="0" w:color="000000"/>
+              <w:right w:val="single" w:sz="4" w:space="0" w:color="000000"/>
+            </w:tcBorders>
+            <w:shd w:val="clear" w:color="auto" w:fill="auto"/>
+          </w:tcPr>
+          <w:p>
+            <w:pPr>
+              <w:spacing w:line="360" w:lineRule="auto"/>
+              <w:rPr>
+                <w:rFonts w:cs="Times New Roman"/>
+                <w:szCs w:val="28"/>
+              </w:rPr>
+            </w:pPr>
+            <w:r>
+              <w:rPr>
+                <w:rFonts w:cs="Times New Roman"/>
+                <w:szCs w:val="28"/>
+              </w:rPr>
+              <w:t>Hiệu năng</w:t>
+            </w:r>
+          </w:p>
+        </w:tc>
+        <w:tc>
+          <w:tcPr>
+            <w:tcW w:w="6364" w:type="dxa"/>
+            <w:tcBorders>
+              <w:top w:val="single" w:sz="4" w:space="0" w:color="000000"/>
+              <w:left w:val="single" w:sz="4" w:space="0" w:color="000000"/>
+              <w:bottom w:val="single" w:sz="4" w:space="0" w:color="000000"/>
+              <w:right w:val="single" w:sz="4" w:space="0" w:color="000000"/>
+            </w:tcBorders>
+            <w:shd w:val="clear" w:color="auto" w:fill="auto"/>
+          </w:tcPr>
+          <w:p>
+            <w:pPr>
+              <w:spacing w:line="360" w:lineRule="auto"/>
+              <w:rPr>
+                <w:rFonts w:cs="Times New Roman"/>
+                <w:szCs w:val="28"/>
+              </w:rPr>
+            </w:pPr>
+            <w:r>
+              <w:rPr>
+                <w:rFonts w:cs="Times New Roman"/>
+                <w:szCs w:val="28"/>
+              </w:rPr>
+              <w:t>Tốc độ, khả năng và độ tin cậy của hệ thống</w:t>
+            </w:r>
+          </w:p>
+        </w:tc>
+      </w:tr>
+      <w:tr>
+        <w:trPr>
+          <w:jc w:val="center"/>
+        </w:trPr>
+        <w:tc>
+          <w:tcPr>
+            <w:tcW w:w="1821" w:type="dxa"/>
+            <w:tcBorders>
+              <w:top w:val="single" w:sz="4" w:space="0" w:color="000000"/>
+              <w:left w:val="single" w:sz="4" w:space="0" w:color="000000"/>
+              <w:bottom w:val="single" w:sz="4" w:space="0" w:color="000000"/>
+              <w:right w:val="single" w:sz="4" w:space="0" w:color="000000"/>
+            </w:tcBorders>
+            <w:shd w:val="clear" w:color="auto" w:fill="auto"/>
+          </w:tcPr>
+          <w:p>
+            <w:pPr>
+              <w:spacing w:line="360" w:lineRule="auto"/>
+              <w:rPr>
+                <w:rFonts w:cs="Times New Roman"/>
+                <w:szCs w:val="28"/>
+              </w:rPr>
+            </w:pPr>
+            <w:r>
+              <w:rPr>
+                <w:rFonts w:cs="Times New Roman"/>
+                <w:szCs w:val="28"/>
+              </w:rPr>
+              <w:t>Bảo mật</w:t>
+            </w:r>
+          </w:p>
+        </w:tc>
+        <w:tc>
+          <w:tcPr>
+            <w:tcW w:w="6364" w:type="dxa"/>
+            <w:tcBorders>
+              <w:top w:val="single" w:sz="4" w:space="0" w:color="000000"/>
+              <w:left w:val="single" w:sz="4" w:space="0" w:color="000000"/>
+              <w:bottom w:val="single" w:sz="4" w:space="0" w:color="000000"/>
+              <w:right w:val="single" w:sz="4" w:space="0" w:color="000000"/>
+            </w:tcBorders>
+            <w:shd w:val="clear" w:color="auto" w:fill="auto"/>
+          </w:tcPr>
+          <w:p>
+            <w:pPr>
+              <w:spacing w:line="360" w:lineRule="auto"/>
+              <w:rPr>
+                <w:rFonts w:cs="Times New Roman"/>
+                <w:szCs w:val="28"/>
+              </w:rPr>
+            </w:pPr>
+            <w:r>
+              <w:rPr>
+                <w:rFonts w:cs="Times New Roman"/>
+                <w:szCs w:val="28"/>
+              </w:rPr>
+              <w:t>Quyền truy nhập một số chức năng của hệ thống</w:t>
+            </w:r>
+          </w:p>
+        </w:tc>
+      </w:tr>
+    </w:tbl>
+    <w:p>
+      <w:pPr>
+        <w:spacing w:line="360" w:lineRule="auto"/>
+        <w:rPr>
+          <w:rFonts w:cs="Times New Roman"/>
+          <w:szCs w:val="28"/>
+        </w:rPr>
+      </w:pPr>
+      <w:r>
+        <w:rPr>
+          <w:rFonts w:cs="Times New Roman"/>
           <w:szCs w:val="28"/>
         </w:rPr>
         <w:br w:type="page"/>
@@ -642,13 +4116,11 @@
     <w:p>
       <w:pPr>
         <w:pStyle w:val="Heading1"/>
+        <w:spacing w:line="360" w:lineRule="auto"/>
       </w:pPr>
       <w:r>
         <w:lastRenderedPageBreak/>
-        <w:t>Chương</w:t>
-      </w:r>
-      <w:r>
-        <w:t xml:space="preserve"> 3. Các chức năng của hệ thống</w:t>
+        <w:t>CHƯƠNG 3. PHÂN TÍCH CHỨC NĂNG</w:t>
       </w:r>
     </w:p>
     <w:p>
@@ -668,106 +4140,274 @@
     <w:p>
       <w:pPr>
         <w:spacing w:line="360" w:lineRule="auto"/>
-        <w:rPr>
-          <w:rFonts w:ascii="Times New Roman" w:hAnsi="Times New Roman" w:cs="Times New Roman"/>
-          <w:sz w:val="28"/>
-          <w:szCs w:val="28"/>
-        </w:rPr>
-      </w:pPr>
-      <w:r>
-        <w:pict>
-          <v:shapetype id="_x0000_t75" coordsize="21600,21600" o:spt="75" o:preferrelative="t" path="m@4@5l@4@11@9@11@9@5xe" filled="f" stroked="f">
-            <v:stroke joinstyle="miter"/>
-            <v:formulas>
-              <v:f eqn="if lineDrawn pixelLineWidth 0"/>
-              <v:f eqn="sum @0 1 0"/>
-              <v:f eqn="sum 0 0 @1"/>
-              <v:f eqn="prod @2 1 2"/>
-              <v:f eqn="prod @3 21600 pixelWidth"/>
-              <v:f eqn="prod @3 21600 pixelHeight"/>
-              <v:f eqn="sum @0 0 1"/>
-              <v:f eqn="prod @6 1 2"/>
-              <v:f eqn="prod @7 21600 pixelWidth"/>
-              <v:f eqn="sum @8 21600 0"/>
-              <v:f eqn="prod @7 21600 pixelHeight"/>
-              <v:f eqn="sum @10 21600 0"/>
-            </v:formulas>
-            <v:path o:extrusionok="f" gradientshapeok="t" o:connecttype="rect"/>
-            <o:lock v:ext="edit" aspectratio="t"/>
-          </v:shapetype>
-          <v:shape id="_x0000_i1025" type="#_x0000_t75" style="width:453pt;height:399pt">
-            <v:imagedata r:id="rId11" o:title="Biểu đồ usecase"/>
-          </v:shape>
-        </w:pict>
-      </w:r>
+      </w:pPr>
+      <w:r>
+        <w:rPr>
+          <w:noProof/>
+        </w:rPr>
+        <w:drawing>
+          <wp:inline distT="0" distB="0" distL="0" distR="0" wp14:anchorId="1CB4CCDC" wp14:editId="6CB47ED1">
+            <wp:extent cx="5761990" cy="4572000"/>
+            <wp:effectExtent l="0" t="0" r="0" b="0"/>
+            <wp:docPr id="45" name="Picture 45"/>
+            <wp:cNvGraphicFramePr>
+              <a:graphicFrameLocks xmlns:a="http://schemas.openxmlformats.org/drawingml/2006/main" noChangeAspect="1"/>
+            </wp:cNvGraphicFramePr>
+            <a:graphic xmlns:a="http://schemas.openxmlformats.org/drawingml/2006/main">
+              <a:graphicData uri="http://schemas.openxmlformats.org/drawingml/2006/picture">
+                <pic:pic xmlns:pic="http://schemas.openxmlformats.org/drawingml/2006/picture">
+                  <pic:nvPicPr>
+                    <pic:cNvPr id="1" name=""/>
+                    <pic:cNvPicPr/>
+                  </pic:nvPicPr>
+                  <pic:blipFill>
+                    <a:blip r:embed="rId24"/>
+                    <a:stretch>
+                      <a:fillRect/>
+                    </a:stretch>
+                  </pic:blipFill>
+                  <pic:spPr>
+                    <a:xfrm>
+                      <a:off x="0" y="0"/>
+                      <a:ext cx="5761990" cy="4572000"/>
+                    </a:xfrm>
+                    <a:prstGeom prst="rect">
+                      <a:avLst/>
+                    </a:prstGeom>
+                  </pic:spPr>
+                </pic:pic>
+              </a:graphicData>
+            </a:graphic>
+          </wp:inline>
+        </w:drawing>
+      </w:r>
+    </w:p>
+    <w:p>
+      <w:r>
+        <w:br w:type="page"/>
+      </w:r>
+    </w:p>
+    <w:p>
+      <w:pPr>
+        <w:spacing w:line="360" w:lineRule="auto"/>
+      </w:pPr>
     </w:p>
     <w:p>
       <w:pPr>
         <w:pStyle w:val="Heading2"/>
       </w:pPr>
       <w:r>
-        <w:t>3.2. Mô tả vắn tắt các usecase</w:t>
-      </w:r>
-    </w:p>
-    <w:p>
-      <w:pPr>
-        <w:spacing w:line="360" w:lineRule="auto"/>
-        <w:rPr>
-          <w:rFonts w:ascii="Times New Roman" w:hAnsi="Times New Roman" w:cs="Times New Roman"/>
-          <w:sz w:val="28"/>
-          <w:szCs w:val="28"/>
-        </w:rPr>
-      </w:pPr>
-      <w:r>
-        <w:rPr>
-          <w:rFonts w:ascii="Times New Roman" w:hAnsi="Times New Roman" w:cs="Times New Roman"/>
-          <w:sz w:val="28"/>
-          <w:szCs w:val="28"/>
-        </w:rPr>
-        <w:t>&lt;&lt;T</w:t>
-      </w:r>
-      <w:r>
-        <w:rPr>
-          <w:rFonts w:ascii="Times New Roman" w:hAnsi="Times New Roman" w:cs="Times New Roman"/>
-          <w:sz w:val="28"/>
-          <w:szCs w:val="28"/>
-        </w:rPr>
-        <w:t>B</w:t>
-      </w:r>
-      <w:r>
-        <w:rPr>
-          <w:rFonts w:ascii="Times New Roman" w:hAnsi="Times New Roman" w:cs="Times New Roman"/>
-          <w:sz w:val="28"/>
-          <w:szCs w:val="28"/>
-        </w:rPr>
-        <w:t>D&gt;&gt;</w:t>
-      </w:r>
-    </w:p>
-    <w:p>
-      <w:pPr>
-        <w:spacing w:line="360" w:lineRule="auto"/>
-        <w:rPr>
-          <w:rFonts w:ascii="Times New Roman" w:hAnsi="Times New Roman" w:cs="Times New Roman"/>
-          <w:sz w:val="28"/>
-          <w:szCs w:val="28"/>
-        </w:rPr>
-      </w:pPr>
-      <w:r>
-        <w:rPr>
-          <w:rFonts w:ascii="Times New Roman" w:hAnsi="Times New Roman" w:cs="Times New Roman"/>
-          <w:sz w:val="28"/>
-          <w:szCs w:val="28"/>
-        </w:rPr>
+        <w:t>3.2. Biểu đồ phân rã usecase</w:t>
+      </w:r>
+    </w:p>
+    <w:p>
+      <w:pPr>
+        <w:pStyle w:val="Heading3"/>
+      </w:pPr>
+      <w:r>
+        <w:t>3.2.1. Khách</w:t>
+      </w:r>
+    </w:p>
+    <w:p>
+      <w:pPr>
+        <w:spacing w:line="360" w:lineRule="auto"/>
+      </w:pPr>
+      <w:r>
+        <w:rPr>
+          <w:noProof/>
+        </w:rPr>
+        <w:drawing>
+          <wp:inline distT="0" distB="0" distL="0" distR="0" wp14:anchorId="395BDA26" wp14:editId="30ED509B">
+            <wp:extent cx="3810000" cy="2571750"/>
+            <wp:effectExtent l="0" t="0" r="0" b="0"/>
+            <wp:docPr id="44" name="Picture 44"/>
+            <wp:cNvGraphicFramePr>
+              <a:graphicFrameLocks xmlns:a="http://schemas.openxmlformats.org/drawingml/2006/main" noChangeAspect="1"/>
+            </wp:cNvGraphicFramePr>
+            <a:graphic xmlns:a="http://schemas.openxmlformats.org/drawingml/2006/main">
+              <a:graphicData uri="http://schemas.openxmlformats.org/drawingml/2006/picture">
+                <pic:pic xmlns:pic="http://schemas.openxmlformats.org/drawingml/2006/picture">
+                  <pic:nvPicPr>
+                    <pic:cNvPr id="1" name=""/>
+                    <pic:cNvPicPr/>
+                  </pic:nvPicPr>
+                  <pic:blipFill>
+                    <a:blip r:embed="rId25"/>
+                    <a:stretch>
+                      <a:fillRect/>
+                    </a:stretch>
+                  </pic:blipFill>
+                  <pic:spPr>
+                    <a:xfrm>
+                      <a:off x="0" y="0"/>
+                      <a:ext cx="3810000" cy="2571750"/>
+                    </a:xfrm>
+                    <a:prstGeom prst="rect">
+                      <a:avLst/>
+                    </a:prstGeom>
+                  </pic:spPr>
+                </pic:pic>
+              </a:graphicData>
+            </a:graphic>
+          </wp:inline>
+        </w:drawing>
+      </w:r>
+    </w:p>
+    <w:p>
+      <w:pPr>
+        <w:pStyle w:val="Heading3"/>
+      </w:pPr>
+      <w:r>
+        <w:t>3.2.2. Giáo viên</w:t>
+      </w:r>
+    </w:p>
+    <w:p>
+      <w:pPr>
+        <w:spacing w:line="360" w:lineRule="auto"/>
+      </w:pPr>
+      <w:r>
+        <w:rPr>
+          <w:noProof/>
+        </w:rPr>
+        <w:drawing>
+          <wp:inline distT="0" distB="0" distL="0" distR="0" wp14:anchorId="09D134F0" wp14:editId="2C50C36D">
+            <wp:extent cx="5600700" cy="4762500"/>
+            <wp:effectExtent l="0" t="0" r="0" b="0"/>
+            <wp:docPr id="42" name="Picture 42"/>
+            <wp:cNvGraphicFramePr>
+              <a:graphicFrameLocks xmlns:a="http://schemas.openxmlformats.org/drawingml/2006/main" noChangeAspect="1"/>
+            </wp:cNvGraphicFramePr>
+            <a:graphic xmlns:a="http://schemas.openxmlformats.org/drawingml/2006/main">
+              <a:graphicData uri="http://schemas.openxmlformats.org/drawingml/2006/picture">
+                <pic:pic xmlns:pic="http://schemas.openxmlformats.org/drawingml/2006/picture">
+                  <pic:nvPicPr>
+                    <pic:cNvPr id="1" name=""/>
+                    <pic:cNvPicPr/>
+                  </pic:nvPicPr>
+                  <pic:blipFill>
+                    <a:blip r:embed="rId26"/>
+                    <a:stretch>
+                      <a:fillRect/>
+                    </a:stretch>
+                  </pic:blipFill>
+                  <pic:spPr>
+                    <a:xfrm>
+                      <a:off x="0" y="0"/>
+                      <a:ext cx="5600700" cy="4762500"/>
+                    </a:xfrm>
+                    <a:prstGeom prst="rect">
+                      <a:avLst/>
+                    </a:prstGeom>
+                  </pic:spPr>
+                </pic:pic>
+              </a:graphicData>
+            </a:graphic>
+          </wp:inline>
+        </w:drawing>
+      </w:r>
+    </w:p>
+    <w:p>
+      <w:pPr>
+        <w:pStyle w:val="Heading3"/>
+      </w:pPr>
+      <w:r>
+        <w:lastRenderedPageBreak/>
+        <w:t>3.2.3. Quản trị viên</w:t>
+      </w:r>
+    </w:p>
+    <w:p>
+      <w:pPr>
+        <w:spacing w:line="360" w:lineRule="auto"/>
+      </w:pPr>
+      <w:r>
+        <w:rPr>
+          <w:noProof/>
+        </w:rPr>
+        <w:drawing>
+          <wp:inline distT="0" distB="0" distL="0" distR="0" wp14:anchorId="00A582B0" wp14:editId="05180832">
+            <wp:extent cx="5761990" cy="4812665"/>
+            <wp:effectExtent l="0" t="0" r="0" b="6985"/>
+            <wp:docPr id="43" name="Picture 43"/>
+            <wp:cNvGraphicFramePr>
+              <a:graphicFrameLocks xmlns:a="http://schemas.openxmlformats.org/drawingml/2006/main" noChangeAspect="1"/>
+            </wp:cNvGraphicFramePr>
+            <a:graphic xmlns:a="http://schemas.openxmlformats.org/drawingml/2006/main">
+              <a:graphicData uri="http://schemas.openxmlformats.org/drawingml/2006/picture">
+                <pic:pic xmlns:pic="http://schemas.openxmlformats.org/drawingml/2006/picture">
+                  <pic:nvPicPr>
+                    <pic:cNvPr id="1" name=""/>
+                    <pic:cNvPicPr/>
+                  </pic:nvPicPr>
+                  <pic:blipFill>
+                    <a:blip r:embed="rId27"/>
+                    <a:stretch>
+                      <a:fillRect/>
+                    </a:stretch>
+                  </pic:blipFill>
+                  <pic:spPr>
+                    <a:xfrm>
+                      <a:off x="0" y="0"/>
+                      <a:ext cx="5761990" cy="4812665"/>
+                    </a:xfrm>
+                    <a:prstGeom prst="rect">
+                      <a:avLst/>
+                    </a:prstGeom>
+                  </pic:spPr>
+                </pic:pic>
+              </a:graphicData>
+            </a:graphic>
+          </wp:inline>
+        </w:drawing>
+      </w:r>
+    </w:p>
+    <w:p>
+      <w:pPr>
+        <w:spacing w:line="360" w:lineRule="auto"/>
+      </w:pPr>
+      <w:r>
         <w:br w:type="page"/>
       </w:r>
     </w:p>
     <w:p>
       <w:pPr>
+        <w:spacing w:line="360" w:lineRule="auto"/>
+      </w:pPr>
+    </w:p>
+    <w:p>
+      <w:pPr>
+        <w:pStyle w:val="Heading2"/>
+      </w:pPr>
+      <w:r>
+        <w:t>3.3</w:t>
+      </w:r>
+      <w:r>
+        <w:t>. Mô tả vắn tắt các usecase</w:t>
+      </w:r>
+    </w:p>
+    <w:p>
+      <w:pPr>
+        <w:spacing w:line="360" w:lineRule="auto"/>
+        <w:rPr>
+          <w:rFonts w:cs="Times New Roman"/>
+          <w:szCs w:val="28"/>
+        </w:rPr>
+      </w:pPr>
+      <w:r>
+        <w:rPr>
+          <w:rFonts w:cs="Times New Roman"/>
+          <w:szCs w:val="28"/>
+        </w:rPr>
+        <w:br w:type="page"/>
+      </w:r>
+    </w:p>
+    <w:p>
+      <w:pPr>
         <w:pStyle w:val="Heading1"/>
+        <w:spacing w:line="360" w:lineRule="auto"/>
       </w:pPr>
       <w:r>
         <w:lastRenderedPageBreak/>
-        <w:t>Chương 4. Thiết kế cơ sở dữ liệu</w:t>
+        <w:t>CHƯƠNG 4. THIẾT KẾ CƠ SỞ DỮ LIỆU</w:t>
       </w:r>
     </w:p>
     <w:p>
@@ -785,24 +4425,79 @@
       <w:r>
         <w:t>4.1.1. Biểu đồ thực thể liên kết.</w:t>
       </w:r>
-    </w:p>
-    <w:p>
-      <w:pPr>
-        <w:spacing w:line="360" w:lineRule="auto"/>
-        <w:rPr>
-          <w:rFonts w:ascii="Times New Roman" w:hAnsi="Times New Roman" w:cs="Times New Roman"/>
-          <w:sz w:val="28"/>
-          <w:szCs w:val="28"/>
-        </w:rPr>
-      </w:pPr>
-      <w:r>
-        <w:rPr>
-          <w:rFonts w:ascii="Times New Roman" w:hAnsi="Times New Roman" w:cs="Times New Roman"/>
-          <w:sz w:val="28"/>
-          <w:szCs w:val="28"/>
-        </w:rPr>
-        <w:t>&lt;&lt;TBD&gt;&gt;</w:t>
-      </w:r>
+      <w:r>
+        <w:rPr>
+          <w:rFonts w:eastAsia="Times New Roman"/>
+          <w:snapToGrid w:val="0"/>
+          <w:color w:val="000000"/>
+          <w:w w:val="0"/>
+          <w:sz w:val="0"/>
+          <w:szCs w:val="0"/>
+          <w:u w:color="000000"/>
+          <w:bdr w:val="none" w:sz="0" w:space="0" w:color="000000"/>
+          <w:shd w:val="clear" w:color="000000" w:fill="000000"/>
+          <w:lang w:val="x-none" w:eastAsia="x-none" w:bidi="x-none"/>
+        </w:rPr>
+        <w:t xml:space="preserve"> </w:t>
+      </w:r>
+      <w:r>
+        <w:rPr>
+          <w:noProof/>
+        </w:rPr>
+        <w:drawing>
+          <wp:inline distT="0" distB="0" distL="0" distR="0">
+            <wp:extent cx="7954132" cy="5668401"/>
+            <wp:effectExtent l="0" t="0" r="8890" b="8890"/>
+            <wp:docPr id="34" name="Picture 34" descr="C:\DATA\WORKSHOP\tuananh\ERD.png"/>
+            <wp:cNvGraphicFramePr>
+              <a:graphicFrameLocks xmlns:a="http://schemas.openxmlformats.org/drawingml/2006/main" noChangeAspect="1"/>
+            </wp:cNvGraphicFramePr>
+            <a:graphic xmlns:a="http://schemas.openxmlformats.org/drawingml/2006/main">
+              <a:graphicData uri="http://schemas.openxmlformats.org/drawingml/2006/picture">
+                <pic:pic xmlns:pic="http://schemas.openxmlformats.org/drawingml/2006/picture">
+                  <pic:nvPicPr>
+                    <pic:cNvPr id="0" name="Picture 11" descr="C:\DATA\WORKSHOP\tuananh\ERD.png"/>
+                    <pic:cNvPicPr>
+                      <a:picLocks noChangeAspect="1" noChangeArrowheads="1"/>
+                    </pic:cNvPicPr>
+                  </pic:nvPicPr>
+                  <pic:blipFill>
+                    <a:blip r:embed="rId28">
+                      <a:extLst>
+                        <a:ext uri="{28A0092B-C50C-407E-A947-70E740481C1C}">
+                          <a14:useLocalDpi xmlns:a14="http://schemas.microsoft.com/office/drawing/2010/main" val="0"/>
+                        </a:ext>
+                      </a:extLst>
+                    </a:blip>
+                    <a:srcRect/>
+                    <a:stretch>
+                      <a:fillRect/>
+                    </a:stretch>
+                  </pic:blipFill>
+                  <pic:spPr bwMode="auto">
+                    <a:xfrm rot="5400000">
+                      <a:off x="0" y="0"/>
+                      <a:ext cx="7959465" cy="5672201"/>
+                    </a:xfrm>
+                    <a:prstGeom prst="rect">
+                      <a:avLst/>
+                    </a:prstGeom>
+                    <a:noFill/>
+                    <a:ln>
+                      <a:noFill/>
+                    </a:ln>
+                  </pic:spPr>
+                </pic:pic>
+              </a:graphicData>
+            </a:graphic>
+          </wp:inline>
+        </w:drawing>
+      </w:r>
+    </w:p>
+    <w:p>
+      <w:pPr>
+        <w:spacing w:line="360" w:lineRule="auto"/>
+      </w:pPr>
     </w:p>
     <w:p>
       <w:pPr>
@@ -814,46 +4509,407 @@
     </w:p>
     <w:p>
       <w:pPr>
-        <w:spacing w:line="360" w:lineRule="auto"/>
-        <w:rPr>
-          <w:rFonts w:ascii="Times New Roman" w:hAnsi="Times New Roman" w:cs="Times New Roman"/>
-          <w:sz w:val="28"/>
-          <w:szCs w:val="28"/>
-        </w:rPr>
-      </w:pPr>
-      <w:r>
-        <w:rPr>
-          <w:rFonts w:ascii="Times New Roman" w:hAnsi="Times New Roman" w:cs="Times New Roman"/>
-          <w:sz w:val="28"/>
-          <w:szCs w:val="28"/>
-        </w:rPr>
-        <w:t>&lt;&lt;TBD&gt;&gt;</w:t>
-      </w:r>
-    </w:p>
-    <w:p>
-      <w:pPr>
-        <w:pStyle w:val="Heading3"/>
-      </w:pPr>
-      <w:r>
-        <w:t>4.1.3. Các quy tắc nghiệp vụ.</w:t>
-      </w:r>
-    </w:p>
-    <w:p>
-      <w:pPr>
-        <w:spacing w:line="360" w:lineRule="auto"/>
-        <w:rPr>
-          <w:rFonts w:ascii="Times New Roman" w:hAnsi="Times New Roman" w:cs="Times New Roman"/>
-          <w:sz w:val="28"/>
-          <w:szCs w:val="28"/>
-        </w:rPr>
-      </w:pPr>
-      <w:r>
-        <w:rPr>
-          <w:rFonts w:ascii="Times New Roman" w:hAnsi="Times New Roman" w:cs="Times New Roman"/>
-          <w:sz w:val="28"/>
-          <w:szCs w:val="28"/>
-        </w:rPr>
-        <w:t>&lt;&lt;TBD&gt;&gt;</w:t>
+        <w:pStyle w:val="ListParagraph"/>
+        <w:numPr>
+          <w:ilvl w:val="0"/>
+          <w:numId w:val="17"/>
+        </w:numPr>
+        <w:spacing w:line="360" w:lineRule="auto"/>
+        <w:rPr>
+          <w:rFonts w:cs="Times New Roman"/>
+          <w:b/>
+          <w:szCs w:val="28"/>
+        </w:rPr>
+      </w:pPr>
+      <w:r>
+        <w:rPr>
+          <w:rFonts w:cs="Times New Roman"/>
+          <w:b/>
+          <w:szCs w:val="28"/>
+        </w:rPr>
+        <w:t>Giáo viên:</w:t>
+      </w:r>
+      <w:r>
+        <w:rPr>
+          <w:rFonts w:cs="Times New Roman"/>
+          <w:b/>
+          <w:szCs w:val="28"/>
+        </w:rPr>
+        <w:t xml:space="preserve"> </w:t>
+      </w:r>
+    </w:p>
+    <w:p>
+      <w:pPr>
+        <w:pStyle w:val="ListParagraph"/>
+        <w:spacing w:line="360" w:lineRule="auto"/>
+        <w:rPr>
+          <w:rFonts w:cs="Times New Roman"/>
+          <w:szCs w:val="28"/>
+        </w:rPr>
+      </w:pPr>
+      <w:r>
+        <w:rPr>
+          <w:rFonts w:cs="Times New Roman"/>
+          <w:szCs w:val="28"/>
+        </w:rPr>
+        <w:t>Lưu trữ thông tin giáo viên bao gồm mã giáo viên, tên giáo viên, ngày sinh, ngày vào trường, ảnh.</w:t>
+      </w:r>
+    </w:p>
+    <w:p>
+      <w:pPr>
+        <w:pStyle w:val="ListParagraph"/>
+        <w:spacing w:line="360" w:lineRule="auto"/>
+        <w:rPr>
+          <w:rFonts w:cs="Times New Roman"/>
+          <w:szCs w:val="28"/>
+        </w:rPr>
+      </w:pPr>
+    </w:p>
+    <w:p>
+      <w:pPr>
+        <w:pStyle w:val="ListParagraph"/>
+        <w:numPr>
+          <w:ilvl w:val="0"/>
+          <w:numId w:val="17"/>
+        </w:numPr>
+        <w:spacing w:line="360" w:lineRule="auto"/>
+        <w:rPr>
+          <w:rFonts w:cs="Times New Roman"/>
+          <w:b/>
+          <w:szCs w:val="28"/>
+        </w:rPr>
+      </w:pPr>
+      <w:r>
+        <w:rPr>
+          <w:rFonts w:cs="Times New Roman"/>
+          <w:b/>
+          <w:szCs w:val="28"/>
+        </w:rPr>
+        <w:t>Học sinh</w:t>
+      </w:r>
+    </w:p>
+    <w:p>
+      <w:pPr>
+        <w:pStyle w:val="ListParagraph"/>
+        <w:numPr>
+          <w:ilvl w:val="0"/>
+          <w:numId w:val="17"/>
+        </w:numPr>
+        <w:spacing w:line="360" w:lineRule="auto"/>
+        <w:rPr>
+          <w:rFonts w:cs="Times New Roman"/>
+          <w:szCs w:val="28"/>
+        </w:rPr>
+      </w:pPr>
+      <w:r>
+        <w:rPr>
+          <w:rFonts w:cs="Times New Roman"/>
+          <w:szCs w:val="28"/>
+        </w:rPr>
+        <w:t>Lưu trữ thông tin giáo viên bao gồm mã học sinh, tên học sinh, ngày sinh, ngày vào trường, ảnh.</w:t>
+      </w:r>
+    </w:p>
+    <w:p>
+      <w:pPr>
+        <w:pStyle w:val="ListParagraph"/>
+        <w:spacing w:line="360" w:lineRule="auto"/>
+        <w:rPr>
+          <w:rFonts w:cs="Times New Roman"/>
+          <w:szCs w:val="28"/>
+        </w:rPr>
+      </w:pPr>
+    </w:p>
+    <w:p>
+      <w:pPr>
+        <w:pStyle w:val="ListParagraph"/>
+        <w:numPr>
+          <w:ilvl w:val="0"/>
+          <w:numId w:val="17"/>
+        </w:numPr>
+        <w:spacing w:line="360" w:lineRule="auto"/>
+        <w:rPr>
+          <w:rFonts w:cs="Times New Roman"/>
+          <w:b/>
+          <w:szCs w:val="28"/>
+        </w:rPr>
+      </w:pPr>
+      <w:r>
+        <w:rPr>
+          <w:rFonts w:cs="Times New Roman"/>
+          <w:b/>
+          <w:szCs w:val="28"/>
+        </w:rPr>
+        <w:t>Tài khoản</w:t>
+      </w:r>
+    </w:p>
+    <w:p>
+      <w:pPr>
+        <w:pStyle w:val="ListParagraph"/>
+        <w:spacing w:line="360" w:lineRule="auto"/>
+        <w:rPr>
+          <w:rFonts w:cs="Times New Roman"/>
+          <w:szCs w:val="28"/>
+        </w:rPr>
+      </w:pPr>
+      <w:r>
+        <w:rPr>
+          <w:rFonts w:cs="Times New Roman"/>
+          <w:szCs w:val="28"/>
+        </w:rPr>
+        <w:t>Lưu trữ thông tin đăng nhập vào hệ thống của giáo viên bao gồm: mã giáo viên, tên hiển thị, mật khẩu, ảnh, …</w:t>
+      </w:r>
+    </w:p>
+    <w:p>
+      <w:pPr>
+        <w:pStyle w:val="ListParagraph"/>
+        <w:spacing w:line="360" w:lineRule="auto"/>
+        <w:rPr>
+          <w:rFonts w:cs="Times New Roman"/>
+          <w:szCs w:val="28"/>
+        </w:rPr>
+      </w:pPr>
+      <w:r>
+        <w:rPr>
+          <w:rFonts w:cs="Times New Roman"/>
+          <w:szCs w:val="28"/>
+        </w:rPr>
+        <w:t>Một giáo viên chỉ có nhiều nhất một tài khoản</w:t>
+      </w:r>
+    </w:p>
+    <w:p>
+      <w:pPr>
+        <w:pStyle w:val="ListParagraph"/>
+        <w:spacing w:line="360" w:lineRule="auto"/>
+        <w:rPr>
+          <w:rFonts w:cs="Times New Roman"/>
+          <w:szCs w:val="28"/>
+        </w:rPr>
+      </w:pPr>
+    </w:p>
+    <w:p>
+      <w:pPr>
+        <w:pStyle w:val="ListParagraph"/>
+        <w:numPr>
+          <w:ilvl w:val="0"/>
+          <w:numId w:val="17"/>
+        </w:numPr>
+        <w:spacing w:line="360" w:lineRule="auto"/>
+        <w:rPr>
+          <w:rFonts w:cs="Times New Roman"/>
+          <w:b/>
+          <w:szCs w:val="28"/>
+        </w:rPr>
+      </w:pPr>
+      <w:r>
+        <w:rPr>
+          <w:rFonts w:cs="Times New Roman"/>
+          <w:b/>
+          <w:szCs w:val="28"/>
+        </w:rPr>
+        <w:t>Lớp học</w:t>
+      </w:r>
+    </w:p>
+    <w:p>
+      <w:pPr>
+        <w:pStyle w:val="ListParagraph"/>
+        <w:spacing w:line="360" w:lineRule="auto"/>
+        <w:rPr>
+          <w:rFonts w:cs="Times New Roman"/>
+          <w:szCs w:val="28"/>
+        </w:rPr>
+      </w:pPr>
+      <w:r>
+        <w:rPr>
+          <w:rFonts w:cs="Times New Roman"/>
+          <w:szCs w:val="28"/>
+        </w:rPr>
+        <w:t>Lớp học lưu trữ thông tin của lớp học: mã lớp, tên lớp</w:t>
+      </w:r>
+    </w:p>
+    <w:p>
+      <w:pPr>
+        <w:pStyle w:val="ListParagraph"/>
+        <w:spacing w:line="360" w:lineRule="auto"/>
+        <w:rPr>
+          <w:rFonts w:cs="Times New Roman"/>
+          <w:szCs w:val="28"/>
+        </w:rPr>
+      </w:pPr>
+    </w:p>
+    <w:p>
+      <w:pPr>
+        <w:pStyle w:val="ListParagraph"/>
+        <w:spacing w:line="360" w:lineRule="auto"/>
+        <w:rPr>
+          <w:rFonts w:cs="Times New Roman"/>
+          <w:szCs w:val="28"/>
+        </w:rPr>
+      </w:pPr>
+    </w:p>
+    <w:p>
+      <w:pPr>
+        <w:pStyle w:val="ListParagraph"/>
+        <w:numPr>
+          <w:ilvl w:val="0"/>
+          <w:numId w:val="17"/>
+        </w:numPr>
+        <w:spacing w:line="360" w:lineRule="auto"/>
+        <w:rPr>
+          <w:rFonts w:cs="Times New Roman"/>
+          <w:b/>
+          <w:szCs w:val="28"/>
+        </w:rPr>
+      </w:pPr>
+      <w:r>
+        <w:rPr>
+          <w:rFonts w:cs="Times New Roman"/>
+          <w:b/>
+          <w:szCs w:val="28"/>
+        </w:rPr>
+        <w:t>Môn học</w:t>
+      </w:r>
+    </w:p>
+    <w:p>
+      <w:pPr>
+        <w:pStyle w:val="ListParagraph"/>
+        <w:spacing w:line="360" w:lineRule="auto"/>
+        <w:rPr>
+          <w:rFonts w:cs="Times New Roman"/>
+          <w:szCs w:val="28"/>
+        </w:rPr>
+      </w:pPr>
+      <w:r>
+        <w:rPr>
+          <w:rFonts w:cs="Times New Roman"/>
+          <w:szCs w:val="28"/>
+        </w:rPr>
+        <w:t>Môn học lưu trữ thông tin của môn học bao gồm: mã môn học, tên môn học</w:t>
+      </w:r>
+    </w:p>
+    <w:p>
+      <w:pPr>
+        <w:pStyle w:val="ListParagraph"/>
+        <w:spacing w:line="360" w:lineRule="auto"/>
+        <w:rPr>
+          <w:rFonts w:cs="Times New Roman"/>
+          <w:szCs w:val="28"/>
+        </w:rPr>
+      </w:pPr>
+    </w:p>
+    <w:p>
+      <w:pPr>
+        <w:pStyle w:val="ListParagraph"/>
+        <w:numPr>
+          <w:ilvl w:val="0"/>
+          <w:numId w:val="17"/>
+        </w:numPr>
+        <w:spacing w:line="360" w:lineRule="auto"/>
+        <w:rPr>
+          <w:rFonts w:cs="Times New Roman"/>
+          <w:b/>
+          <w:szCs w:val="28"/>
+        </w:rPr>
+      </w:pPr>
+      <w:r>
+        <w:rPr>
+          <w:rFonts w:cs="Times New Roman"/>
+          <w:b/>
+          <w:szCs w:val="28"/>
+        </w:rPr>
+        <w:t>Danh mụ</w:t>
+      </w:r>
+      <w:r>
+        <w:rPr>
+          <w:rFonts w:cs="Times New Roman"/>
+          <w:b/>
+          <w:szCs w:val="28"/>
+        </w:rPr>
+        <w:t>c</w:t>
+      </w:r>
+    </w:p>
+    <w:p>
+      <w:pPr>
+        <w:pStyle w:val="ListParagraph"/>
+        <w:spacing w:line="360" w:lineRule="auto"/>
+        <w:rPr>
+          <w:rFonts w:cs="Times New Roman"/>
+          <w:szCs w:val="28"/>
+        </w:rPr>
+      </w:pPr>
+      <w:r>
+        <w:rPr>
+          <w:rFonts w:cs="Times New Roman"/>
+          <w:szCs w:val="28"/>
+        </w:rPr>
+        <w:t>Danh mục các bài viết bao gồm mã danh mục và tên danh m</w:t>
+      </w:r>
+    </w:p>
+    <w:p>
+      <w:pPr>
+        <w:pStyle w:val="ListParagraph"/>
+        <w:spacing w:line="360" w:lineRule="auto"/>
+        <w:rPr>
+          <w:rFonts w:cs="Times New Roman"/>
+          <w:szCs w:val="28"/>
+        </w:rPr>
+      </w:pPr>
+    </w:p>
+    <w:p>
+      <w:pPr>
+        <w:pStyle w:val="ListParagraph"/>
+        <w:numPr>
+          <w:ilvl w:val="0"/>
+          <w:numId w:val="17"/>
+        </w:numPr>
+        <w:spacing w:line="360" w:lineRule="auto"/>
+        <w:rPr>
+          <w:rFonts w:cs="Times New Roman"/>
+          <w:b/>
+          <w:szCs w:val="28"/>
+        </w:rPr>
+      </w:pPr>
+      <w:r>
+        <w:rPr>
+          <w:rFonts w:cs="Times New Roman"/>
+          <w:b/>
+          <w:szCs w:val="28"/>
+        </w:rPr>
+        <w:t>Bài viết</w:t>
+      </w:r>
+    </w:p>
+    <w:p>
+      <w:pPr>
+        <w:spacing w:line="360" w:lineRule="auto"/>
+        <w:ind w:left="720"/>
+        <w:rPr>
+          <w:rFonts w:cs="Times New Roman"/>
+          <w:szCs w:val="28"/>
+        </w:rPr>
+      </w:pPr>
+      <w:r>
+        <w:rPr>
+          <w:rFonts w:cs="Times New Roman"/>
+          <w:szCs w:val="28"/>
+        </w:rPr>
+        <w:t>Lưu trữ thông tin các bài viết sẽ hiển thị ra trang chủ gồm các thông tin: mã bài viết, mã danh mục, tiêu đề, nội dung và ảnh</w:t>
+      </w:r>
+    </w:p>
+    <w:p>
+      <w:pPr>
+        <w:spacing w:line="360" w:lineRule="auto"/>
+        <w:ind w:left="720"/>
+        <w:rPr>
+          <w:rFonts w:cs="Times New Roman"/>
+          <w:szCs w:val="28"/>
+        </w:rPr>
+      </w:pPr>
+      <w:r>
+        <w:rPr>
+          <w:rFonts w:cs="Times New Roman"/>
+          <w:szCs w:val="28"/>
+        </w:rPr>
+        <w:lastRenderedPageBreak/>
+        <w:t>Một bài viết phải thuộc một danh mục nào đó</w:t>
       </w:r>
     </w:p>
     <w:p>
@@ -869,20 +4925,982 @@
     </w:p>
     <w:p>
       <w:pPr>
-        <w:spacing w:line="360" w:lineRule="auto"/>
-        <w:rPr>
-          <w:rFonts w:ascii="Times New Roman" w:hAnsi="Times New Roman" w:cs="Times New Roman"/>
-          <w:sz w:val="28"/>
-          <w:szCs w:val="28"/>
-        </w:rPr>
-      </w:pPr>
-      <w:r>
-        <w:rPr>
-          <w:rFonts w:ascii="Times New Roman" w:hAnsi="Times New Roman" w:cs="Times New Roman"/>
-          <w:sz w:val="28"/>
-          <w:szCs w:val="28"/>
-        </w:rPr>
-        <w:t>&lt;&lt;TBD&gt;&gt;</w:t>
+        <w:pStyle w:val="ListParagraph"/>
+        <w:numPr>
+          <w:ilvl w:val="0"/>
+          <w:numId w:val="16"/>
+        </w:numPr>
+        <w:spacing w:line="360" w:lineRule="auto"/>
+        <w:rPr>
+          <w:rFonts w:cs="Times New Roman"/>
+          <w:b/>
+          <w:szCs w:val="28"/>
+        </w:rPr>
+      </w:pPr>
+      <w:r>
+        <w:rPr>
+          <w:rFonts w:cs="Times New Roman"/>
+          <w:b/>
+          <w:szCs w:val="28"/>
+        </w:rPr>
+        <w:t>Bài viết</w:t>
+      </w:r>
+    </w:p>
+    <w:p>
+      <w:pPr>
+        <w:spacing w:line="360" w:lineRule="auto"/>
+        <w:ind w:left="360"/>
+        <w:rPr>
+          <w:rFonts w:cs="Times New Roman"/>
+          <w:b/>
+          <w:szCs w:val="28"/>
+        </w:rPr>
+      </w:pPr>
+      <w:r>
+        <w:rPr>
+          <w:noProof/>
+        </w:rPr>
+        <w:drawing>
+          <wp:inline distT="0" distB="0" distL="0" distR="0" wp14:anchorId="1B18DA9E" wp14:editId="337B15EF">
+            <wp:extent cx="3695700" cy="2028825"/>
+            <wp:effectExtent l="0" t="0" r="0" b="9525"/>
+            <wp:docPr id="23" name="Picture 23"/>
+            <wp:cNvGraphicFramePr>
+              <a:graphicFrameLocks xmlns:a="http://schemas.openxmlformats.org/drawingml/2006/main" noChangeAspect="1"/>
+            </wp:cNvGraphicFramePr>
+            <a:graphic xmlns:a="http://schemas.openxmlformats.org/drawingml/2006/main">
+              <a:graphicData uri="http://schemas.openxmlformats.org/drawingml/2006/picture">
+                <pic:pic xmlns:pic="http://schemas.openxmlformats.org/drawingml/2006/picture">
+                  <pic:nvPicPr>
+                    <pic:cNvPr id="1" name=""/>
+                    <pic:cNvPicPr/>
+                  </pic:nvPicPr>
+                  <pic:blipFill>
+                    <a:blip r:embed="rId29"/>
+                    <a:stretch>
+                      <a:fillRect/>
+                    </a:stretch>
+                  </pic:blipFill>
+                  <pic:spPr>
+                    <a:xfrm>
+                      <a:off x="0" y="0"/>
+                      <a:ext cx="3695700" cy="2028825"/>
+                    </a:xfrm>
+                    <a:prstGeom prst="rect">
+                      <a:avLst/>
+                    </a:prstGeom>
+                  </pic:spPr>
+                </pic:pic>
+              </a:graphicData>
+            </a:graphic>
+          </wp:inline>
+        </w:drawing>
+      </w:r>
+    </w:p>
+    <w:p>
+      <w:pPr>
+        <w:spacing w:line="360" w:lineRule="auto"/>
+        <w:ind w:left="360"/>
+        <w:rPr>
+          <w:rFonts w:cs="Times New Roman"/>
+          <w:b/>
+          <w:szCs w:val="28"/>
+        </w:rPr>
+      </w:pPr>
+    </w:p>
+    <w:p>
+      <w:pPr>
+        <w:pStyle w:val="ListParagraph"/>
+        <w:numPr>
+          <w:ilvl w:val="0"/>
+          <w:numId w:val="16"/>
+        </w:numPr>
+        <w:spacing w:line="360" w:lineRule="auto"/>
+        <w:rPr>
+          <w:rFonts w:cs="Times New Roman"/>
+          <w:b/>
+          <w:szCs w:val="28"/>
+        </w:rPr>
+      </w:pPr>
+      <w:r>
+        <w:rPr>
+          <w:rFonts w:cs="Times New Roman"/>
+          <w:b/>
+          <w:szCs w:val="28"/>
+        </w:rPr>
+        <w:t>Danh mục</w:t>
+      </w:r>
+    </w:p>
+    <w:p>
+      <w:pPr>
+        <w:spacing w:line="360" w:lineRule="auto"/>
+        <w:ind w:left="360"/>
+        <w:rPr>
+          <w:rFonts w:cs="Times New Roman"/>
+          <w:b/>
+          <w:szCs w:val="28"/>
+        </w:rPr>
+      </w:pPr>
+      <w:r>
+        <w:rPr>
+          <w:noProof/>
+        </w:rPr>
+        <w:drawing>
+          <wp:inline distT="0" distB="0" distL="0" distR="0" wp14:anchorId="478CD6F4" wp14:editId="17F298D3">
+            <wp:extent cx="3771900" cy="1057275"/>
+            <wp:effectExtent l="0" t="0" r="0" b="9525"/>
+            <wp:docPr id="24" name="Picture 24"/>
+            <wp:cNvGraphicFramePr>
+              <a:graphicFrameLocks xmlns:a="http://schemas.openxmlformats.org/drawingml/2006/main" noChangeAspect="1"/>
+            </wp:cNvGraphicFramePr>
+            <a:graphic xmlns:a="http://schemas.openxmlformats.org/drawingml/2006/main">
+              <a:graphicData uri="http://schemas.openxmlformats.org/drawingml/2006/picture">
+                <pic:pic xmlns:pic="http://schemas.openxmlformats.org/drawingml/2006/picture">
+                  <pic:nvPicPr>
+                    <pic:cNvPr id="1" name=""/>
+                    <pic:cNvPicPr/>
+                  </pic:nvPicPr>
+                  <pic:blipFill>
+                    <a:blip r:embed="rId30"/>
+                    <a:stretch>
+                      <a:fillRect/>
+                    </a:stretch>
+                  </pic:blipFill>
+                  <pic:spPr>
+                    <a:xfrm>
+                      <a:off x="0" y="0"/>
+                      <a:ext cx="3771900" cy="1057275"/>
+                    </a:xfrm>
+                    <a:prstGeom prst="rect">
+                      <a:avLst/>
+                    </a:prstGeom>
+                  </pic:spPr>
+                </pic:pic>
+              </a:graphicData>
+            </a:graphic>
+          </wp:inline>
+        </w:drawing>
+      </w:r>
+    </w:p>
+    <w:p>
+      <w:pPr>
+        <w:spacing w:line="360" w:lineRule="auto"/>
+        <w:ind w:left="360"/>
+        <w:rPr>
+          <w:rFonts w:cs="Times New Roman"/>
+          <w:b/>
+          <w:szCs w:val="28"/>
+        </w:rPr>
+      </w:pPr>
+    </w:p>
+    <w:p>
+      <w:pPr>
+        <w:spacing w:line="360" w:lineRule="auto"/>
+        <w:rPr>
+          <w:rFonts w:cs="Times New Roman"/>
+          <w:b/>
+          <w:szCs w:val="28"/>
+        </w:rPr>
+      </w:pPr>
+    </w:p>
+    <w:p>
+      <w:pPr>
+        <w:pStyle w:val="ListParagraph"/>
+        <w:numPr>
+          <w:ilvl w:val="0"/>
+          <w:numId w:val="16"/>
+        </w:numPr>
+        <w:spacing w:line="360" w:lineRule="auto"/>
+        <w:rPr>
+          <w:rFonts w:cs="Times New Roman"/>
+          <w:b/>
+          <w:szCs w:val="28"/>
+        </w:rPr>
+      </w:pPr>
+      <w:r>
+        <w:rPr>
+          <w:rFonts w:cs="Times New Roman"/>
+          <w:b/>
+          <w:szCs w:val="28"/>
+        </w:rPr>
+        <w:t>Giáo viên</w:t>
+      </w:r>
+    </w:p>
+    <w:p>
+      <w:pPr>
+        <w:pStyle w:val="ListParagraph"/>
+        <w:spacing w:line="360" w:lineRule="auto"/>
+        <w:rPr>
+          <w:rFonts w:cs="Times New Roman"/>
+          <w:b/>
+          <w:szCs w:val="28"/>
+        </w:rPr>
+      </w:pPr>
+      <w:r>
+        <w:rPr>
+          <w:noProof/>
+        </w:rPr>
+        <w:drawing>
+          <wp:inline distT="0" distB="0" distL="0" distR="0" wp14:anchorId="23AE6D24" wp14:editId="6CD0D12F">
+            <wp:extent cx="3829050" cy="2047875"/>
+            <wp:effectExtent l="0" t="0" r="0" b="9525"/>
+            <wp:docPr id="25" name="Picture 25"/>
+            <wp:cNvGraphicFramePr>
+              <a:graphicFrameLocks xmlns:a="http://schemas.openxmlformats.org/drawingml/2006/main" noChangeAspect="1"/>
+            </wp:cNvGraphicFramePr>
+            <a:graphic xmlns:a="http://schemas.openxmlformats.org/drawingml/2006/main">
+              <a:graphicData uri="http://schemas.openxmlformats.org/drawingml/2006/picture">
+                <pic:pic xmlns:pic="http://schemas.openxmlformats.org/drawingml/2006/picture">
+                  <pic:nvPicPr>
+                    <pic:cNvPr id="1" name=""/>
+                    <pic:cNvPicPr/>
+                  </pic:nvPicPr>
+                  <pic:blipFill>
+                    <a:blip r:embed="rId31"/>
+                    <a:stretch>
+                      <a:fillRect/>
+                    </a:stretch>
+                  </pic:blipFill>
+                  <pic:spPr>
+                    <a:xfrm>
+                      <a:off x="0" y="0"/>
+                      <a:ext cx="3829050" cy="2047875"/>
+                    </a:xfrm>
+                    <a:prstGeom prst="rect">
+                      <a:avLst/>
+                    </a:prstGeom>
+                  </pic:spPr>
+                </pic:pic>
+              </a:graphicData>
+            </a:graphic>
+          </wp:inline>
+        </w:drawing>
+      </w:r>
+    </w:p>
+    <w:p>
+      <w:pPr>
+        <w:spacing w:line="360" w:lineRule="auto"/>
+        <w:rPr>
+          <w:rFonts w:cs="Times New Roman"/>
+          <w:b/>
+          <w:szCs w:val="28"/>
+        </w:rPr>
+      </w:pPr>
+      <w:r>
+        <w:rPr>
+          <w:rFonts w:cs="Times New Roman"/>
+          <w:b/>
+          <w:szCs w:val="28"/>
+        </w:rPr>
+        <w:br w:type="page"/>
+      </w:r>
+    </w:p>
+    <w:p>
+      <w:pPr>
+        <w:pStyle w:val="ListParagraph"/>
+        <w:numPr>
+          <w:ilvl w:val="0"/>
+          <w:numId w:val="16"/>
+        </w:numPr>
+        <w:spacing w:line="360" w:lineRule="auto"/>
+        <w:rPr>
+          <w:rFonts w:cs="Times New Roman"/>
+          <w:b/>
+          <w:szCs w:val="28"/>
+        </w:rPr>
+      </w:pPr>
+      <w:r>
+        <w:rPr>
+          <w:rFonts w:cs="Times New Roman"/>
+          <w:b/>
+          <w:szCs w:val="28"/>
+        </w:rPr>
+        <w:lastRenderedPageBreak/>
+        <w:t>Học sinh</w:t>
+      </w:r>
+    </w:p>
+    <w:p>
+      <w:pPr>
+        <w:pStyle w:val="ListParagraph"/>
+        <w:spacing w:line="360" w:lineRule="auto"/>
+        <w:rPr>
+          <w:rFonts w:cs="Times New Roman"/>
+          <w:b/>
+          <w:szCs w:val="28"/>
+        </w:rPr>
+      </w:pPr>
+      <w:r>
+        <w:rPr>
+          <w:noProof/>
+        </w:rPr>
+        <w:drawing>
+          <wp:inline distT="0" distB="0" distL="0" distR="0" wp14:anchorId="0ACD0433" wp14:editId="4B1544A9">
+            <wp:extent cx="3695700" cy="2162175"/>
+            <wp:effectExtent l="0" t="0" r="0" b="9525"/>
+            <wp:docPr id="26" name="Picture 26"/>
+            <wp:cNvGraphicFramePr>
+              <a:graphicFrameLocks xmlns:a="http://schemas.openxmlformats.org/drawingml/2006/main" noChangeAspect="1"/>
+            </wp:cNvGraphicFramePr>
+            <a:graphic xmlns:a="http://schemas.openxmlformats.org/drawingml/2006/main">
+              <a:graphicData uri="http://schemas.openxmlformats.org/drawingml/2006/picture">
+                <pic:pic xmlns:pic="http://schemas.openxmlformats.org/drawingml/2006/picture">
+                  <pic:nvPicPr>
+                    <pic:cNvPr id="1" name=""/>
+                    <pic:cNvPicPr/>
+                  </pic:nvPicPr>
+                  <pic:blipFill>
+                    <a:blip r:embed="rId32"/>
+                    <a:stretch>
+                      <a:fillRect/>
+                    </a:stretch>
+                  </pic:blipFill>
+                  <pic:spPr>
+                    <a:xfrm>
+                      <a:off x="0" y="0"/>
+                      <a:ext cx="3695700" cy="2162175"/>
+                    </a:xfrm>
+                    <a:prstGeom prst="rect">
+                      <a:avLst/>
+                    </a:prstGeom>
+                  </pic:spPr>
+                </pic:pic>
+              </a:graphicData>
+            </a:graphic>
+          </wp:inline>
+        </w:drawing>
+      </w:r>
+    </w:p>
+    <w:p>
+      <w:pPr>
+        <w:pStyle w:val="ListParagraph"/>
+        <w:spacing w:line="360" w:lineRule="auto"/>
+        <w:rPr>
+          <w:rFonts w:cs="Times New Roman"/>
+          <w:b/>
+          <w:szCs w:val="28"/>
+        </w:rPr>
+      </w:pPr>
+    </w:p>
+    <w:p>
+      <w:pPr>
+        <w:pStyle w:val="ListParagraph"/>
+        <w:spacing w:line="360" w:lineRule="auto"/>
+        <w:rPr>
+          <w:rFonts w:cs="Times New Roman"/>
+          <w:b/>
+          <w:szCs w:val="28"/>
+        </w:rPr>
+      </w:pPr>
+      <w:bookmarkStart w:id="1" w:name="_GoBack"/>
+      <w:bookmarkEnd w:id="1"/>
+    </w:p>
+    <w:p>
+      <w:pPr>
+        <w:pStyle w:val="ListParagraph"/>
+        <w:spacing w:line="360" w:lineRule="auto"/>
+        <w:rPr>
+          <w:rFonts w:cs="Times New Roman"/>
+          <w:b/>
+          <w:szCs w:val="28"/>
+        </w:rPr>
+      </w:pPr>
+    </w:p>
+    <w:p>
+      <w:pPr>
+        <w:pStyle w:val="ListParagraph"/>
+        <w:numPr>
+          <w:ilvl w:val="0"/>
+          <w:numId w:val="16"/>
+        </w:numPr>
+        <w:spacing w:line="360" w:lineRule="auto"/>
+        <w:rPr>
+          <w:rFonts w:cs="Times New Roman"/>
+          <w:b/>
+          <w:szCs w:val="28"/>
+        </w:rPr>
+      </w:pPr>
+      <w:r>
+        <w:rPr>
+          <w:rFonts w:cs="Times New Roman"/>
+          <w:b/>
+          <w:szCs w:val="28"/>
+        </w:rPr>
+        <w:t>Kỳ học</w:t>
+      </w:r>
+    </w:p>
+    <w:p>
+      <w:pPr>
+        <w:pStyle w:val="ListParagraph"/>
+        <w:spacing w:line="360" w:lineRule="auto"/>
+        <w:rPr>
+          <w:rFonts w:cs="Times New Roman"/>
+          <w:b/>
+          <w:szCs w:val="28"/>
+        </w:rPr>
+      </w:pPr>
+      <w:r>
+        <w:rPr>
+          <w:noProof/>
+        </w:rPr>
+        <w:drawing>
+          <wp:inline distT="0" distB="0" distL="0" distR="0" wp14:anchorId="376DF26B" wp14:editId="48419FF9">
+            <wp:extent cx="3705225" cy="1304925"/>
+            <wp:effectExtent l="0" t="0" r="9525" b="9525"/>
+            <wp:docPr id="27" name="Picture 27"/>
+            <wp:cNvGraphicFramePr>
+              <a:graphicFrameLocks xmlns:a="http://schemas.openxmlformats.org/drawingml/2006/main" noChangeAspect="1"/>
+            </wp:cNvGraphicFramePr>
+            <a:graphic xmlns:a="http://schemas.openxmlformats.org/drawingml/2006/main">
+              <a:graphicData uri="http://schemas.openxmlformats.org/drawingml/2006/picture">
+                <pic:pic xmlns:pic="http://schemas.openxmlformats.org/drawingml/2006/picture">
+                  <pic:nvPicPr>
+                    <pic:cNvPr id="1" name=""/>
+                    <pic:cNvPicPr/>
+                  </pic:nvPicPr>
+                  <pic:blipFill>
+                    <a:blip r:embed="rId33"/>
+                    <a:stretch>
+                      <a:fillRect/>
+                    </a:stretch>
+                  </pic:blipFill>
+                  <pic:spPr>
+                    <a:xfrm>
+                      <a:off x="0" y="0"/>
+                      <a:ext cx="3705225" cy="1304925"/>
+                    </a:xfrm>
+                    <a:prstGeom prst="rect">
+                      <a:avLst/>
+                    </a:prstGeom>
+                  </pic:spPr>
+                </pic:pic>
+              </a:graphicData>
+            </a:graphic>
+          </wp:inline>
+        </w:drawing>
+      </w:r>
+    </w:p>
+    <w:p>
+      <w:pPr>
+        <w:pStyle w:val="ListParagraph"/>
+        <w:spacing w:line="360" w:lineRule="auto"/>
+        <w:rPr>
+          <w:rFonts w:cs="Times New Roman"/>
+          <w:b/>
+          <w:szCs w:val="28"/>
+        </w:rPr>
+      </w:pPr>
+    </w:p>
+    <w:p>
+      <w:pPr>
+        <w:pStyle w:val="ListParagraph"/>
+        <w:spacing w:line="360" w:lineRule="auto"/>
+        <w:rPr>
+          <w:rFonts w:cs="Times New Roman"/>
+          <w:b/>
+          <w:szCs w:val="28"/>
+        </w:rPr>
+      </w:pPr>
+    </w:p>
+    <w:p>
+      <w:pPr>
+        <w:pStyle w:val="ListParagraph"/>
+        <w:spacing w:line="360" w:lineRule="auto"/>
+        <w:rPr>
+          <w:rFonts w:cs="Times New Roman"/>
+          <w:b/>
+          <w:szCs w:val="28"/>
+        </w:rPr>
+      </w:pPr>
+    </w:p>
+    <w:p>
+      <w:pPr>
+        <w:pStyle w:val="ListParagraph"/>
+        <w:numPr>
+          <w:ilvl w:val="0"/>
+          <w:numId w:val="16"/>
+        </w:numPr>
+        <w:spacing w:line="360" w:lineRule="auto"/>
+        <w:rPr>
+          <w:rFonts w:cs="Times New Roman"/>
+          <w:b/>
+          <w:szCs w:val="28"/>
+        </w:rPr>
+      </w:pPr>
+      <w:r>
+        <w:rPr>
+          <w:rFonts w:cs="Times New Roman"/>
+          <w:b/>
+          <w:szCs w:val="28"/>
+        </w:rPr>
+        <w:t>Lớp học</w:t>
+      </w:r>
+    </w:p>
+    <w:p>
+      <w:pPr>
+        <w:pStyle w:val="ListParagraph"/>
+        <w:spacing w:line="360" w:lineRule="auto"/>
+        <w:rPr>
+          <w:rFonts w:cs="Times New Roman"/>
+          <w:b/>
+          <w:szCs w:val="28"/>
+        </w:rPr>
+      </w:pPr>
+      <w:r>
+        <w:rPr>
+          <w:noProof/>
+        </w:rPr>
+        <w:drawing>
+          <wp:inline distT="0" distB="0" distL="0" distR="0" wp14:anchorId="0B9E3AD8" wp14:editId="61B945DC">
+            <wp:extent cx="3733800" cy="1524000"/>
+            <wp:effectExtent l="0" t="0" r="0" b="0"/>
+            <wp:docPr id="28" name="Picture 28"/>
+            <wp:cNvGraphicFramePr>
+              <a:graphicFrameLocks xmlns:a="http://schemas.openxmlformats.org/drawingml/2006/main" noChangeAspect="1"/>
+            </wp:cNvGraphicFramePr>
+            <a:graphic xmlns:a="http://schemas.openxmlformats.org/drawingml/2006/main">
+              <a:graphicData uri="http://schemas.openxmlformats.org/drawingml/2006/picture">
+                <pic:pic xmlns:pic="http://schemas.openxmlformats.org/drawingml/2006/picture">
+                  <pic:nvPicPr>
+                    <pic:cNvPr id="1" name=""/>
+                    <pic:cNvPicPr/>
+                  </pic:nvPicPr>
+                  <pic:blipFill>
+                    <a:blip r:embed="rId34"/>
+                    <a:stretch>
+                      <a:fillRect/>
+                    </a:stretch>
+                  </pic:blipFill>
+                  <pic:spPr>
+                    <a:xfrm>
+                      <a:off x="0" y="0"/>
+                      <a:ext cx="3733800" cy="1524000"/>
+                    </a:xfrm>
+                    <a:prstGeom prst="rect">
+                      <a:avLst/>
+                    </a:prstGeom>
+                  </pic:spPr>
+                </pic:pic>
+              </a:graphicData>
+            </a:graphic>
+          </wp:inline>
+        </w:drawing>
+      </w:r>
+    </w:p>
+    <w:p>
+      <w:pPr>
+        <w:pStyle w:val="ListParagraph"/>
+        <w:spacing w:line="360" w:lineRule="auto"/>
+        <w:rPr>
+          <w:rFonts w:cs="Times New Roman"/>
+          <w:b/>
+          <w:szCs w:val="28"/>
+        </w:rPr>
+      </w:pPr>
+    </w:p>
+    <w:p>
+      <w:pPr>
+        <w:pStyle w:val="ListParagraph"/>
+        <w:spacing w:line="360" w:lineRule="auto"/>
+        <w:rPr>
+          <w:rFonts w:cs="Times New Roman"/>
+          <w:b/>
+          <w:szCs w:val="28"/>
+        </w:rPr>
+      </w:pPr>
+    </w:p>
+    <w:p>
+      <w:pPr>
+        <w:pStyle w:val="ListParagraph"/>
+        <w:spacing w:line="360" w:lineRule="auto"/>
+        <w:rPr>
+          <w:rFonts w:cs="Times New Roman"/>
+          <w:b/>
+          <w:szCs w:val="28"/>
+        </w:rPr>
+      </w:pPr>
+    </w:p>
+    <w:p>
+      <w:pPr>
+        <w:pStyle w:val="ListParagraph"/>
+        <w:spacing w:line="360" w:lineRule="auto"/>
+        <w:rPr>
+          <w:rFonts w:cs="Times New Roman"/>
+          <w:b/>
+          <w:szCs w:val="28"/>
+        </w:rPr>
+      </w:pPr>
+    </w:p>
+    <w:p>
+      <w:pPr>
+        <w:pStyle w:val="ListParagraph"/>
+        <w:spacing w:line="360" w:lineRule="auto"/>
+        <w:rPr>
+          <w:rFonts w:cs="Times New Roman"/>
+          <w:b/>
+          <w:szCs w:val="28"/>
+        </w:rPr>
+      </w:pPr>
+    </w:p>
+    <w:p>
+      <w:pPr>
+        <w:pStyle w:val="ListParagraph"/>
+        <w:numPr>
+          <w:ilvl w:val="0"/>
+          <w:numId w:val="16"/>
+        </w:numPr>
+        <w:spacing w:line="360" w:lineRule="auto"/>
+        <w:rPr>
+          <w:rFonts w:cs="Times New Roman"/>
+          <w:b/>
+          <w:szCs w:val="28"/>
+        </w:rPr>
+      </w:pPr>
+      <w:r>
+        <w:rPr>
+          <w:rFonts w:cs="Times New Roman"/>
+          <w:b/>
+          <w:szCs w:val="28"/>
+        </w:rPr>
+        <w:t>Lớp học học sinh</w:t>
+      </w:r>
+    </w:p>
+    <w:p>
+      <w:pPr>
+        <w:pStyle w:val="ListParagraph"/>
+        <w:spacing w:line="360" w:lineRule="auto"/>
+        <w:rPr>
+          <w:rFonts w:cs="Times New Roman"/>
+          <w:b/>
+          <w:szCs w:val="28"/>
+        </w:rPr>
+      </w:pPr>
+      <w:r>
+        <w:rPr>
+          <w:noProof/>
+        </w:rPr>
+        <w:drawing>
+          <wp:inline distT="0" distB="0" distL="0" distR="0" wp14:anchorId="4C188B2E" wp14:editId="273A3D1C">
+            <wp:extent cx="3695700" cy="1323975"/>
+            <wp:effectExtent l="0" t="0" r="0" b="9525"/>
+            <wp:docPr id="29" name="Picture 29"/>
+            <wp:cNvGraphicFramePr>
+              <a:graphicFrameLocks xmlns:a="http://schemas.openxmlformats.org/drawingml/2006/main" noChangeAspect="1"/>
+            </wp:cNvGraphicFramePr>
+            <a:graphic xmlns:a="http://schemas.openxmlformats.org/drawingml/2006/main">
+              <a:graphicData uri="http://schemas.openxmlformats.org/drawingml/2006/picture">
+                <pic:pic xmlns:pic="http://schemas.openxmlformats.org/drawingml/2006/picture">
+                  <pic:nvPicPr>
+                    <pic:cNvPr id="1" name=""/>
+                    <pic:cNvPicPr/>
+                  </pic:nvPicPr>
+                  <pic:blipFill>
+                    <a:blip r:embed="rId35"/>
+                    <a:stretch>
+                      <a:fillRect/>
+                    </a:stretch>
+                  </pic:blipFill>
+                  <pic:spPr>
+                    <a:xfrm>
+                      <a:off x="0" y="0"/>
+                      <a:ext cx="3695700" cy="1323975"/>
+                    </a:xfrm>
+                    <a:prstGeom prst="rect">
+                      <a:avLst/>
+                    </a:prstGeom>
+                  </pic:spPr>
+                </pic:pic>
+              </a:graphicData>
+            </a:graphic>
+          </wp:inline>
+        </w:drawing>
+      </w:r>
+    </w:p>
+    <w:p>
+      <w:pPr>
+        <w:pStyle w:val="ListParagraph"/>
+        <w:spacing w:line="360" w:lineRule="auto"/>
+        <w:rPr>
+          <w:rFonts w:cs="Times New Roman"/>
+          <w:b/>
+          <w:szCs w:val="28"/>
+        </w:rPr>
+      </w:pPr>
+    </w:p>
+    <w:p>
+      <w:pPr>
+        <w:pStyle w:val="ListParagraph"/>
+        <w:spacing w:line="360" w:lineRule="auto"/>
+        <w:rPr>
+          <w:rFonts w:cs="Times New Roman"/>
+          <w:b/>
+          <w:szCs w:val="28"/>
+        </w:rPr>
+      </w:pPr>
+    </w:p>
+    <w:p>
+      <w:pPr>
+        <w:pStyle w:val="ListParagraph"/>
+        <w:numPr>
+          <w:ilvl w:val="0"/>
+          <w:numId w:val="16"/>
+        </w:numPr>
+        <w:spacing w:line="360" w:lineRule="auto"/>
+        <w:rPr>
+          <w:rFonts w:cs="Times New Roman"/>
+          <w:b/>
+          <w:szCs w:val="28"/>
+        </w:rPr>
+      </w:pPr>
+      <w:r>
+        <w:rPr>
+          <w:rFonts w:cs="Times New Roman"/>
+          <w:b/>
+          <w:szCs w:val="28"/>
+        </w:rPr>
+        <w:t>Lớp ổn định</w:t>
+      </w:r>
+    </w:p>
+    <w:p>
+      <w:pPr>
+        <w:pStyle w:val="ListParagraph"/>
+        <w:spacing w:line="360" w:lineRule="auto"/>
+        <w:rPr>
+          <w:rFonts w:cs="Times New Roman"/>
+          <w:b/>
+          <w:szCs w:val="28"/>
+        </w:rPr>
+      </w:pPr>
+      <w:r>
+        <w:rPr>
+          <w:noProof/>
+        </w:rPr>
+        <w:drawing>
+          <wp:inline distT="0" distB="0" distL="0" distR="0" wp14:anchorId="75170477" wp14:editId="36DF50CA">
+            <wp:extent cx="3705225" cy="1352550"/>
+            <wp:effectExtent l="0" t="0" r="9525" b="0"/>
+            <wp:docPr id="30" name="Picture 30"/>
+            <wp:cNvGraphicFramePr>
+              <a:graphicFrameLocks xmlns:a="http://schemas.openxmlformats.org/drawingml/2006/main" noChangeAspect="1"/>
+            </wp:cNvGraphicFramePr>
+            <a:graphic xmlns:a="http://schemas.openxmlformats.org/drawingml/2006/main">
+              <a:graphicData uri="http://schemas.openxmlformats.org/drawingml/2006/picture">
+                <pic:pic xmlns:pic="http://schemas.openxmlformats.org/drawingml/2006/picture">
+                  <pic:nvPicPr>
+                    <pic:cNvPr id="1" name=""/>
+                    <pic:cNvPicPr/>
+                  </pic:nvPicPr>
+                  <pic:blipFill>
+                    <a:blip r:embed="rId36"/>
+                    <a:stretch>
+                      <a:fillRect/>
+                    </a:stretch>
+                  </pic:blipFill>
+                  <pic:spPr>
+                    <a:xfrm>
+                      <a:off x="0" y="0"/>
+                      <a:ext cx="3705225" cy="1352550"/>
+                    </a:xfrm>
+                    <a:prstGeom prst="rect">
+                      <a:avLst/>
+                    </a:prstGeom>
+                  </pic:spPr>
+                </pic:pic>
+              </a:graphicData>
+            </a:graphic>
+          </wp:inline>
+        </w:drawing>
+      </w:r>
+    </w:p>
+    <w:p>
+      <w:pPr>
+        <w:pStyle w:val="ListParagraph"/>
+        <w:spacing w:line="360" w:lineRule="auto"/>
+        <w:rPr>
+          <w:rFonts w:cs="Times New Roman"/>
+          <w:b/>
+          <w:szCs w:val="28"/>
+        </w:rPr>
+      </w:pPr>
+    </w:p>
+    <w:p>
+      <w:pPr>
+        <w:pStyle w:val="ListParagraph"/>
+        <w:spacing w:line="360" w:lineRule="auto"/>
+        <w:rPr>
+          <w:rFonts w:cs="Times New Roman"/>
+          <w:b/>
+          <w:szCs w:val="28"/>
+        </w:rPr>
+      </w:pPr>
+    </w:p>
+    <w:p>
+      <w:pPr>
+        <w:pStyle w:val="ListParagraph"/>
+        <w:numPr>
+          <w:ilvl w:val="0"/>
+          <w:numId w:val="16"/>
+        </w:numPr>
+        <w:spacing w:line="360" w:lineRule="auto"/>
+        <w:rPr>
+          <w:rFonts w:cs="Times New Roman"/>
+          <w:b/>
+          <w:szCs w:val="28"/>
+        </w:rPr>
+      </w:pPr>
+      <w:r>
+        <w:rPr>
+          <w:rFonts w:cs="Times New Roman"/>
+          <w:b/>
+          <w:szCs w:val="28"/>
+        </w:rPr>
+        <w:t>Môn học</w:t>
+      </w:r>
+    </w:p>
+    <w:p>
+      <w:pPr>
+        <w:pStyle w:val="ListParagraph"/>
+        <w:spacing w:line="360" w:lineRule="auto"/>
+        <w:rPr>
+          <w:rFonts w:cs="Times New Roman"/>
+          <w:b/>
+          <w:szCs w:val="28"/>
+        </w:rPr>
+      </w:pPr>
+      <w:r>
+        <w:rPr>
+          <w:noProof/>
+        </w:rPr>
+        <w:drawing>
+          <wp:inline distT="0" distB="0" distL="0" distR="0" wp14:anchorId="09B1AFA5" wp14:editId="32382F03">
+            <wp:extent cx="3781425" cy="885825"/>
+            <wp:effectExtent l="0" t="0" r="9525" b="9525"/>
+            <wp:docPr id="31" name="Picture 31"/>
+            <wp:cNvGraphicFramePr>
+              <a:graphicFrameLocks xmlns:a="http://schemas.openxmlformats.org/drawingml/2006/main" noChangeAspect="1"/>
+            </wp:cNvGraphicFramePr>
+            <a:graphic xmlns:a="http://schemas.openxmlformats.org/drawingml/2006/main">
+              <a:graphicData uri="http://schemas.openxmlformats.org/drawingml/2006/picture">
+                <pic:pic xmlns:pic="http://schemas.openxmlformats.org/drawingml/2006/picture">
+                  <pic:nvPicPr>
+                    <pic:cNvPr id="1" name=""/>
+                    <pic:cNvPicPr/>
+                  </pic:nvPicPr>
+                  <pic:blipFill>
+                    <a:blip r:embed="rId37"/>
+                    <a:stretch>
+                      <a:fillRect/>
+                    </a:stretch>
+                  </pic:blipFill>
+                  <pic:spPr>
+                    <a:xfrm>
+                      <a:off x="0" y="0"/>
+                      <a:ext cx="3781425" cy="885825"/>
+                    </a:xfrm>
+                    <a:prstGeom prst="rect">
+                      <a:avLst/>
+                    </a:prstGeom>
+                  </pic:spPr>
+                </pic:pic>
+              </a:graphicData>
+            </a:graphic>
+          </wp:inline>
+        </w:drawing>
+      </w:r>
+    </w:p>
+    <w:p>
+      <w:pPr>
+        <w:pStyle w:val="ListParagraph"/>
+        <w:spacing w:line="360" w:lineRule="auto"/>
+        <w:rPr>
+          <w:rFonts w:cs="Times New Roman"/>
+          <w:b/>
+          <w:szCs w:val="28"/>
+        </w:rPr>
+      </w:pPr>
+    </w:p>
+    <w:p>
+      <w:pPr>
+        <w:pStyle w:val="ListParagraph"/>
+        <w:spacing w:line="360" w:lineRule="auto"/>
+        <w:rPr>
+          <w:rFonts w:cs="Times New Roman"/>
+          <w:b/>
+          <w:szCs w:val="28"/>
+        </w:rPr>
+      </w:pPr>
+    </w:p>
+    <w:p>
+      <w:pPr>
+        <w:pStyle w:val="ListParagraph"/>
+        <w:numPr>
+          <w:ilvl w:val="0"/>
+          <w:numId w:val="16"/>
+        </w:numPr>
+        <w:spacing w:line="360" w:lineRule="auto"/>
+        <w:rPr>
+          <w:rFonts w:cs="Times New Roman"/>
+          <w:b/>
+          <w:szCs w:val="28"/>
+        </w:rPr>
+      </w:pPr>
+      <w:r>
+        <w:rPr>
+          <w:rFonts w:cs="Times New Roman"/>
+          <w:b/>
+          <w:szCs w:val="28"/>
+        </w:rPr>
+        <w:t>Tài khoản</w:t>
+      </w:r>
+    </w:p>
+    <w:p>
+      <w:pPr>
+        <w:pStyle w:val="ListParagraph"/>
+        <w:spacing w:line="360" w:lineRule="auto"/>
+        <w:rPr>
+          <w:rFonts w:cs="Times New Roman"/>
+          <w:szCs w:val="28"/>
+        </w:rPr>
+      </w:pPr>
+      <w:r>
+        <w:rPr>
+          <w:noProof/>
+        </w:rPr>
+        <w:lastRenderedPageBreak/>
+        <w:drawing>
+          <wp:inline distT="0" distB="0" distL="0" distR="0" wp14:anchorId="2B911D15" wp14:editId="71EC3082">
+            <wp:extent cx="3762375" cy="1562100"/>
+            <wp:effectExtent l="0" t="0" r="9525" b="0"/>
+            <wp:docPr id="32" name="Picture 32"/>
+            <wp:cNvGraphicFramePr>
+              <a:graphicFrameLocks xmlns:a="http://schemas.openxmlformats.org/drawingml/2006/main" noChangeAspect="1"/>
+            </wp:cNvGraphicFramePr>
+            <a:graphic xmlns:a="http://schemas.openxmlformats.org/drawingml/2006/main">
+              <a:graphicData uri="http://schemas.openxmlformats.org/drawingml/2006/picture">
+                <pic:pic xmlns:pic="http://schemas.openxmlformats.org/drawingml/2006/picture">
+                  <pic:nvPicPr>
+                    <pic:cNvPr id="1" name=""/>
+                    <pic:cNvPicPr/>
+                  </pic:nvPicPr>
+                  <pic:blipFill>
+                    <a:blip r:embed="rId38"/>
+                    <a:stretch>
+                      <a:fillRect/>
+                    </a:stretch>
+                  </pic:blipFill>
+                  <pic:spPr>
+                    <a:xfrm>
+                      <a:off x="0" y="0"/>
+                      <a:ext cx="3762375" cy="1562100"/>
+                    </a:xfrm>
+                    <a:prstGeom prst="rect">
+                      <a:avLst/>
+                    </a:prstGeom>
+                  </pic:spPr>
+                </pic:pic>
+              </a:graphicData>
+            </a:graphic>
+          </wp:inline>
+        </w:drawing>
       </w:r>
     </w:p>
     <w:p>
@@ -897,79 +5915,771 @@
       <w:pPr>
         <w:spacing w:line="360" w:lineRule="auto"/>
         <w:rPr>
-          <w:rFonts w:ascii="Times New Roman" w:hAnsi="Times New Roman" w:cs="Times New Roman"/>
-          <w:sz w:val="28"/>
-          <w:szCs w:val="28"/>
-        </w:rPr>
-      </w:pPr>
-      <w:bookmarkStart w:id="0" w:name="_GoBack"/>
-      <w:bookmarkEnd w:id="0"/>
-      <w:r>
-        <w:rPr>
-          <w:rFonts w:ascii="Times New Roman" w:hAnsi="Times New Roman" w:cs="Times New Roman"/>
-          <w:sz w:val="28"/>
-          <w:szCs w:val="28"/>
-        </w:rPr>
-        <w:pict>
-          <v:shape id="_x0000_i1028" type="#_x0000_t75" style="width:453.75pt;height:4in">
-            <v:imagedata r:id="rId12" o:title="DatabaseCap3"/>
-          </v:shape>
-        </w:pict>
+          <w:rFonts w:cs="Times New Roman"/>
+          <w:szCs w:val="28"/>
+        </w:rPr>
+      </w:pPr>
+      <w:r>
+        <w:rPr>
+          <w:rFonts w:cs="Times New Roman"/>
+          <w:noProof/>
+          <w:szCs w:val="28"/>
+        </w:rPr>
+        <w:drawing>
+          <wp:inline distT="0" distB="0" distL="0" distR="0">
+            <wp:extent cx="5761990" cy="3903889"/>
+            <wp:effectExtent l="0" t="0" r="0" b="1905"/>
+            <wp:docPr id="22" name="Picture 22" descr="C:\DATA\WORKSHOP\tuananh\Database.PNG"/>
+            <wp:cNvGraphicFramePr>
+              <a:graphicFrameLocks xmlns:a="http://schemas.openxmlformats.org/drawingml/2006/main" noChangeAspect="1"/>
+            </wp:cNvGraphicFramePr>
+            <a:graphic xmlns:a="http://schemas.openxmlformats.org/drawingml/2006/main">
+              <a:graphicData uri="http://schemas.openxmlformats.org/drawingml/2006/picture">
+                <pic:pic xmlns:pic="http://schemas.openxmlformats.org/drawingml/2006/picture">
+                  <pic:nvPicPr>
+                    <pic:cNvPr id="0" name="Picture 8" descr="C:\DATA\WORKSHOP\tuananh\Database.PNG"/>
+                    <pic:cNvPicPr>
+                      <a:picLocks noChangeAspect="1" noChangeArrowheads="1"/>
+                    </pic:cNvPicPr>
+                  </pic:nvPicPr>
+                  <pic:blipFill>
+                    <a:blip r:embed="rId39">
+                      <a:extLst>
+                        <a:ext uri="{28A0092B-C50C-407E-A947-70E740481C1C}">
+                          <a14:useLocalDpi xmlns:a14="http://schemas.microsoft.com/office/drawing/2010/main" val="0"/>
+                        </a:ext>
+                      </a:extLst>
+                    </a:blip>
+                    <a:srcRect/>
+                    <a:stretch>
+                      <a:fillRect/>
+                    </a:stretch>
+                  </pic:blipFill>
+                  <pic:spPr bwMode="auto">
+                    <a:xfrm>
+                      <a:off x="0" y="0"/>
+                      <a:ext cx="5761990" cy="3903889"/>
+                    </a:xfrm>
+                    <a:prstGeom prst="rect">
+                      <a:avLst/>
+                    </a:prstGeom>
+                    <a:noFill/>
+                    <a:ln>
+                      <a:noFill/>
+                    </a:ln>
+                  </pic:spPr>
+                </pic:pic>
+              </a:graphicData>
+            </a:graphic>
+          </wp:inline>
+        </w:drawing>
+      </w:r>
+    </w:p>
+    <w:p>
+      <w:pPr>
+        <w:spacing w:line="360" w:lineRule="auto"/>
+        <w:rPr>
+          <w:rFonts w:cs="Times New Roman"/>
+          <w:szCs w:val="28"/>
+        </w:rPr>
+      </w:pPr>
+      <w:r>
+        <w:rPr>
+          <w:rFonts w:cs="Times New Roman"/>
+          <w:szCs w:val="28"/>
+        </w:rPr>
+        <w:br w:type="page"/>
       </w:r>
     </w:p>
     <w:p>
       <w:pPr>
         <w:pStyle w:val="Heading1"/>
-      </w:pPr>
-      <w:r>
-        <w:t xml:space="preserve">Chương 5. </w:t>
-      </w:r>
-      <w:r>
-        <w:t>Thiết</w:t>
-      </w:r>
-      <w:r>
-        <w:t xml:space="preserve"> kế giao diện</w:t>
-      </w:r>
-    </w:p>
-    <w:p>
-      <w:pPr>
-        <w:spacing w:line="360" w:lineRule="auto"/>
-        <w:rPr>
-          <w:rFonts w:ascii="Times New Roman" w:hAnsi="Times New Roman" w:cs="Times New Roman"/>
-          <w:sz w:val="28"/>
-          <w:szCs w:val="28"/>
-        </w:rPr>
-      </w:pPr>
-      <w:r>
-        <w:rPr>
-          <w:rFonts w:ascii="Times New Roman" w:hAnsi="Times New Roman" w:cs="Times New Roman"/>
-          <w:sz w:val="28"/>
-          <w:szCs w:val="28"/>
-        </w:rPr>
-        <w:t>&lt;&lt;TBD&gt;&gt;</w:t>
-      </w:r>
-    </w:p>
-    <w:p>
-      <w:pPr>
-        <w:spacing w:line="360" w:lineRule="auto"/>
-        <w:rPr>
-          <w:rFonts w:ascii="Times New Roman" w:hAnsi="Times New Roman" w:cs="Times New Roman"/>
-          <w:sz w:val="28"/>
-          <w:szCs w:val="28"/>
-        </w:rPr>
-      </w:pPr>
-    </w:p>
-    <w:p>
-      <w:pPr>
-        <w:spacing w:line="360" w:lineRule="auto"/>
-        <w:rPr>
-          <w:rFonts w:ascii="Times New Roman" w:hAnsi="Times New Roman" w:cs="Times New Roman"/>
-          <w:sz w:val="28"/>
+        <w:spacing w:line="360" w:lineRule="auto"/>
+      </w:pPr>
+      <w:r>
+        <w:lastRenderedPageBreak/>
+        <w:t>CHƯƠNG 5. THIẾT KẾ GIAO DIỆN</w:t>
+      </w:r>
+    </w:p>
+    <w:p>
+      <w:pPr>
+        <w:spacing w:line="360" w:lineRule="auto"/>
+        <w:rPr>
+          <w:rFonts w:cs="Times New Roman"/>
+          <w:szCs w:val="28"/>
+        </w:rPr>
+      </w:pPr>
+      <w:r>
+        <w:rPr>
+          <w:rFonts w:cs="Times New Roman"/>
+          <w:szCs w:val="28"/>
+        </w:rPr>
+        <w:t>5.1. Trang chủ</w:t>
+      </w:r>
+    </w:p>
+    <w:p>
+      <w:pPr>
+        <w:spacing w:line="360" w:lineRule="auto"/>
+        <w:rPr>
+          <w:rFonts w:cs="Times New Roman"/>
+          <w:szCs w:val="28"/>
+        </w:rPr>
+      </w:pPr>
+      <w:r>
+        <w:rPr>
+          <w:noProof/>
+        </w:rPr>
+        <w:drawing>
+          <wp:inline distT="0" distB="0" distL="0" distR="0" wp14:anchorId="0F6987E0" wp14:editId="7FA1A303">
+            <wp:extent cx="5761990" cy="3241040"/>
+            <wp:effectExtent l="0" t="0" r="0" b="0"/>
+            <wp:docPr id="37" name="Picture 37"/>
+            <wp:cNvGraphicFramePr>
+              <a:graphicFrameLocks xmlns:a="http://schemas.openxmlformats.org/drawingml/2006/main" noChangeAspect="1"/>
+            </wp:cNvGraphicFramePr>
+            <a:graphic xmlns:a="http://schemas.openxmlformats.org/drawingml/2006/main">
+              <a:graphicData uri="http://schemas.openxmlformats.org/drawingml/2006/picture">
+                <pic:pic xmlns:pic="http://schemas.openxmlformats.org/drawingml/2006/picture">
+                  <pic:nvPicPr>
+                    <pic:cNvPr id="1" name=""/>
+                    <pic:cNvPicPr/>
+                  </pic:nvPicPr>
+                  <pic:blipFill>
+                    <a:blip r:embed="rId40"/>
+                    <a:stretch>
+                      <a:fillRect/>
+                    </a:stretch>
+                  </pic:blipFill>
+                  <pic:spPr>
+                    <a:xfrm>
+                      <a:off x="0" y="0"/>
+                      <a:ext cx="5761990" cy="3241040"/>
+                    </a:xfrm>
+                    <a:prstGeom prst="rect">
+                      <a:avLst/>
+                    </a:prstGeom>
+                  </pic:spPr>
+                </pic:pic>
+              </a:graphicData>
+            </a:graphic>
+          </wp:inline>
+        </w:drawing>
+      </w:r>
+    </w:p>
+    <w:p>
+      <w:pPr>
+        <w:spacing w:line="360" w:lineRule="auto"/>
+        <w:rPr>
+          <w:rFonts w:cs="Times New Roman"/>
+          <w:szCs w:val="28"/>
+        </w:rPr>
+      </w:pPr>
+    </w:p>
+    <w:p>
+      <w:pPr>
+        <w:spacing w:line="360" w:lineRule="auto"/>
+        <w:rPr>
+          <w:rFonts w:cs="Times New Roman"/>
+          <w:szCs w:val="28"/>
+        </w:rPr>
+      </w:pPr>
+      <w:r>
+        <w:rPr>
+          <w:rFonts w:cs="Times New Roman"/>
+          <w:szCs w:val="28"/>
+        </w:rPr>
+        <w:t>5.2. Trang danh mục</w:t>
+      </w:r>
+    </w:p>
+    <w:p>
+      <w:pPr>
+        <w:spacing w:line="360" w:lineRule="auto"/>
+        <w:rPr>
+          <w:rFonts w:cs="Times New Roman"/>
+          <w:szCs w:val="28"/>
+        </w:rPr>
+      </w:pPr>
+      <w:r>
+        <w:rPr>
+          <w:noProof/>
+        </w:rPr>
+        <w:drawing>
+          <wp:inline distT="0" distB="0" distL="0" distR="0" wp14:anchorId="2A8A7BEE" wp14:editId="07AEA66B">
+            <wp:extent cx="5761990" cy="3241040"/>
+            <wp:effectExtent l="0" t="0" r="0" b="0"/>
+            <wp:docPr id="38" name="Picture 38"/>
+            <wp:cNvGraphicFramePr>
+              <a:graphicFrameLocks xmlns:a="http://schemas.openxmlformats.org/drawingml/2006/main" noChangeAspect="1"/>
+            </wp:cNvGraphicFramePr>
+            <a:graphic xmlns:a="http://schemas.openxmlformats.org/drawingml/2006/main">
+              <a:graphicData uri="http://schemas.openxmlformats.org/drawingml/2006/picture">
+                <pic:pic xmlns:pic="http://schemas.openxmlformats.org/drawingml/2006/picture">
+                  <pic:nvPicPr>
+                    <pic:cNvPr id="1" name=""/>
+                    <pic:cNvPicPr/>
+                  </pic:nvPicPr>
+                  <pic:blipFill>
+                    <a:blip r:embed="rId41"/>
+                    <a:stretch>
+                      <a:fillRect/>
+                    </a:stretch>
+                  </pic:blipFill>
+                  <pic:spPr>
+                    <a:xfrm>
+                      <a:off x="0" y="0"/>
+                      <a:ext cx="5761990" cy="3241040"/>
+                    </a:xfrm>
+                    <a:prstGeom prst="rect">
+                      <a:avLst/>
+                    </a:prstGeom>
+                  </pic:spPr>
+                </pic:pic>
+              </a:graphicData>
+            </a:graphic>
+          </wp:inline>
+        </w:drawing>
+      </w:r>
+    </w:p>
+    <w:p>
+      <w:pPr>
+        <w:spacing w:line="360" w:lineRule="auto"/>
+        <w:rPr>
+          <w:rFonts w:cs="Times New Roman"/>
+          <w:szCs w:val="28"/>
+        </w:rPr>
+      </w:pPr>
+      <w:r>
+        <w:rPr>
+          <w:rFonts w:cs="Times New Roman"/>
+          <w:szCs w:val="28"/>
+        </w:rPr>
+        <w:br w:type="page"/>
+      </w:r>
+    </w:p>
+    <w:p>
+      <w:pPr>
+        <w:spacing w:line="360" w:lineRule="auto"/>
+        <w:rPr>
+          <w:rFonts w:cs="Times New Roman"/>
+          <w:szCs w:val="28"/>
+        </w:rPr>
+      </w:pPr>
+      <w:r>
+        <w:rPr>
+          <w:rFonts w:cs="Times New Roman"/>
+          <w:szCs w:val="28"/>
+        </w:rPr>
+        <w:lastRenderedPageBreak/>
+        <w:t>5.3. Trang chi tiết bài viết</w:t>
+      </w:r>
+    </w:p>
+    <w:p>
+      <w:pPr>
+        <w:spacing w:line="360" w:lineRule="auto"/>
+        <w:rPr>
+          <w:rFonts w:cs="Times New Roman"/>
+          <w:szCs w:val="28"/>
+        </w:rPr>
+      </w:pPr>
+      <w:r>
+        <w:rPr>
+          <w:noProof/>
+        </w:rPr>
+        <w:drawing>
+          <wp:inline distT="0" distB="0" distL="0" distR="0" wp14:anchorId="2CD0F1AE" wp14:editId="6ADD0CB4">
+            <wp:extent cx="5761990" cy="3241040"/>
+            <wp:effectExtent l="0" t="0" r="0" b="0"/>
+            <wp:docPr id="39" name="Picture 39"/>
+            <wp:cNvGraphicFramePr>
+              <a:graphicFrameLocks xmlns:a="http://schemas.openxmlformats.org/drawingml/2006/main" noChangeAspect="1"/>
+            </wp:cNvGraphicFramePr>
+            <a:graphic xmlns:a="http://schemas.openxmlformats.org/drawingml/2006/main">
+              <a:graphicData uri="http://schemas.openxmlformats.org/drawingml/2006/picture">
+                <pic:pic xmlns:pic="http://schemas.openxmlformats.org/drawingml/2006/picture">
+                  <pic:nvPicPr>
+                    <pic:cNvPr id="1" name=""/>
+                    <pic:cNvPicPr/>
+                  </pic:nvPicPr>
+                  <pic:blipFill>
+                    <a:blip r:embed="rId42"/>
+                    <a:stretch>
+                      <a:fillRect/>
+                    </a:stretch>
+                  </pic:blipFill>
+                  <pic:spPr>
+                    <a:xfrm>
+                      <a:off x="0" y="0"/>
+                      <a:ext cx="5761990" cy="3241040"/>
+                    </a:xfrm>
+                    <a:prstGeom prst="rect">
+                      <a:avLst/>
+                    </a:prstGeom>
+                  </pic:spPr>
+                </pic:pic>
+              </a:graphicData>
+            </a:graphic>
+          </wp:inline>
+        </w:drawing>
+      </w:r>
+    </w:p>
+    <w:p>
+      <w:pPr>
+        <w:spacing w:line="360" w:lineRule="auto"/>
+        <w:rPr>
+          <w:rFonts w:cs="Times New Roman"/>
+          <w:szCs w:val="28"/>
+        </w:rPr>
+      </w:pPr>
+      <w:r>
+        <w:rPr>
+          <w:rFonts w:cs="Times New Roman"/>
+          <w:szCs w:val="28"/>
+        </w:rPr>
+        <w:t>5.4. Trang admin</w:t>
+      </w:r>
+    </w:p>
+    <w:p>
+      <w:pPr>
+        <w:spacing w:line="360" w:lineRule="auto"/>
+        <w:rPr>
+          <w:rFonts w:cs="Times New Roman"/>
+          <w:szCs w:val="28"/>
+        </w:rPr>
+      </w:pPr>
+      <w:r>
+        <w:rPr>
+          <w:noProof/>
+        </w:rPr>
+        <w:drawing>
+          <wp:inline distT="0" distB="0" distL="0" distR="0" wp14:anchorId="57289BD7" wp14:editId="6D2230CD">
+            <wp:extent cx="5761990" cy="3241040"/>
+            <wp:effectExtent l="0" t="0" r="0" b="0"/>
+            <wp:docPr id="40" name="Picture 40"/>
+            <wp:cNvGraphicFramePr>
+              <a:graphicFrameLocks xmlns:a="http://schemas.openxmlformats.org/drawingml/2006/main" noChangeAspect="1"/>
+            </wp:cNvGraphicFramePr>
+            <a:graphic xmlns:a="http://schemas.openxmlformats.org/drawingml/2006/main">
+              <a:graphicData uri="http://schemas.openxmlformats.org/drawingml/2006/picture">
+                <pic:pic xmlns:pic="http://schemas.openxmlformats.org/drawingml/2006/picture">
+                  <pic:nvPicPr>
+                    <pic:cNvPr id="1" name=""/>
+                    <pic:cNvPicPr/>
+                  </pic:nvPicPr>
+                  <pic:blipFill>
+                    <a:blip r:embed="rId43"/>
+                    <a:stretch>
+                      <a:fillRect/>
+                    </a:stretch>
+                  </pic:blipFill>
+                  <pic:spPr>
+                    <a:xfrm>
+                      <a:off x="0" y="0"/>
+                      <a:ext cx="5761990" cy="3241040"/>
+                    </a:xfrm>
+                    <a:prstGeom prst="rect">
+                      <a:avLst/>
+                    </a:prstGeom>
+                  </pic:spPr>
+                </pic:pic>
+              </a:graphicData>
+            </a:graphic>
+          </wp:inline>
+        </w:drawing>
+      </w:r>
+    </w:p>
+    <w:p>
+      <w:pPr>
+        <w:spacing w:line="360" w:lineRule="auto"/>
+        <w:rPr>
+          <w:rFonts w:cs="Times New Roman"/>
+          <w:szCs w:val="28"/>
+        </w:rPr>
+      </w:pPr>
+      <w:r>
+        <w:rPr>
+          <w:rFonts w:cs="Times New Roman"/>
+          <w:szCs w:val="28"/>
+        </w:rPr>
+        <w:br w:type="page"/>
+      </w:r>
+    </w:p>
+    <w:p>
+      <w:pPr>
+        <w:keepNext/>
+        <w:keepLines/>
+        <w:spacing w:before="240" w:after="0" w:line="360" w:lineRule="auto"/>
+        <w:jc w:val="center"/>
+        <w:outlineLvl w:val="0"/>
+        <w:rPr>
+          <w:rFonts w:eastAsiaTheme="majorEastAsia" w:cstheme="majorBidi"/>
+          <w:color w:val="2E74B5" w:themeColor="accent1" w:themeShade="BF"/>
+          <w:sz w:val="36"/>
+          <w:szCs w:val="32"/>
+        </w:rPr>
+      </w:pPr>
+      <w:r>
+        <w:rPr>
+          <w:rFonts w:eastAsiaTheme="majorEastAsia" w:cstheme="majorBidi"/>
+          <w:color w:val="2E74B5" w:themeColor="accent1" w:themeShade="BF"/>
+          <w:sz w:val="36"/>
+          <w:szCs w:val="32"/>
+        </w:rPr>
+        <w:lastRenderedPageBreak/>
+        <w:t>KẾT LUẬN</w:t>
+      </w:r>
+    </w:p>
+    <w:p>
+      <w:pPr>
+        <w:spacing w:line="360" w:lineRule="auto"/>
+        <w:ind w:firstLine="720"/>
+      </w:pPr>
+      <w:r>
+        <w:t>Để xây dựng được bài phân tích và thiết kế hệ thống thông tin, việc đầu</w:t>
+      </w:r>
+    </w:p>
+    <w:p>
+      <w:pPr>
+        <w:spacing w:line="360" w:lineRule="auto"/>
+      </w:pPr>
+      <w:r>
+        <w:t>tiên cần làm trước hết đó là phải xây dựng hệ thống sát với thực tế. Khảo sát hệ</w:t>
+      </w:r>
+    </w:p>
+    <w:p>
+      <w:pPr>
+        <w:spacing w:line="360" w:lineRule="auto"/>
+      </w:pPr>
+      <w:r>
+        <w:t>thống là một công việc hết sức quan trọng, nó giúp thu thập dữ liệu một cách</w:t>
+      </w:r>
+    </w:p>
+    <w:p>
+      <w:pPr>
+        <w:spacing w:line="360" w:lineRule="auto"/>
+      </w:pPr>
+      <w:r>
+        <w:t>chính xác và chi tiết để tiếp tục xây dựng các bƣớc tiếp theo.</w:t>
+      </w:r>
+    </w:p>
+    <w:p>
+      <w:pPr>
+        <w:spacing w:line="360" w:lineRule="auto"/>
+      </w:pPr>
+      <w:r>
+        <w:t>Đối với hệ thống thông thường, việc xây dựng cơ sở dữ liệu là một bước</w:t>
+      </w:r>
+    </w:p>
+    <w:p>
+      <w:pPr>
+        <w:spacing w:line="360" w:lineRule="auto"/>
+      </w:pPr>
+      <w:r>
+        <w:t>cần thiết, tuy chưa thực sự tối ưu nhưng hệ thống có thể tồn tại trong một thời</w:t>
+      </w:r>
+    </w:p>
+    <w:p>
+      <w:pPr>
+        <w:spacing w:line="360" w:lineRule="auto"/>
+      </w:pPr>
+      <w:r>
+        <w:t>gian dài và đảm bảo tính linh động hiệu quả cho hệ thống.</w:t>
+      </w:r>
+    </w:p>
+    <w:p>
+      <w:pPr>
+        <w:spacing w:line="360" w:lineRule="auto"/>
+        <w:ind w:firstLine="720"/>
+      </w:pPr>
+      <w:r>
+        <w:t>Việc phân tích dữ liệu một cách chính xác sẽ giúp chúng ta thiết lập các</w:t>
+      </w:r>
+    </w:p>
+    <w:p>
+      <w:pPr>
+        <w:spacing w:line="360" w:lineRule="auto"/>
+      </w:pPr>
+      <w:r>
+        <w:t>chức năng một cách hợp lý nhằm phát huy sử dụng và điều khiển hệ thống, làm</w:t>
+      </w:r>
+    </w:p>
+    <w:p>
+      <w:pPr>
+        <w:spacing w:line="360" w:lineRule="auto"/>
+      </w:pPr>
+      <w:r>
+        <w:t>cho hệ thống thân thiện với người sử dụng.</w:t>
+      </w:r>
+    </w:p>
+    <w:p>
+      <w:pPr>
+        <w:spacing w:line="360" w:lineRule="auto"/>
+        <w:ind w:firstLine="720"/>
+      </w:pPr>
+      <w:r>
+        <w:t>Thiết kế giao diện với màu sắc và bố cục hài hòa tạo cho ngƣời sử dụng</w:t>
+      </w:r>
+    </w:p>
+    <w:p>
+      <w:pPr>
+        <w:spacing w:line="360" w:lineRule="auto"/>
+      </w:pPr>
+      <w:r>
+        <w:t>cảm thấy thoải mái khi tiếp xúc. Đồng thời, các tiện ích hay đem lại sự hiệu quả</w:t>
+      </w:r>
+    </w:p>
+    <w:p>
+      <w:pPr>
+        <w:spacing w:line="360" w:lineRule="auto"/>
+      </w:pPr>
+      <w:r>
+        <w:t>hơn trong khi làm việc. Từ đó, hệ thống góp phần không nhỏ thúc đẩy quá trình</w:t>
+      </w:r>
+    </w:p>
+    <w:p>
+      <w:pPr>
+        <w:spacing w:line="360" w:lineRule="auto"/>
+      </w:pPr>
+      <w:r>
+        <w:t>sản xuất.</w:t>
+      </w:r>
+    </w:p>
+    <w:p>
+      <w:pPr>
+        <w:spacing w:line="360" w:lineRule="auto"/>
+      </w:pPr>
+      <w:r>
+        <w:br w:type="page"/>
+      </w:r>
+    </w:p>
+    <w:p>
+      <w:pPr>
+        <w:spacing w:line="360" w:lineRule="auto"/>
+      </w:pPr>
+    </w:p>
+    <w:p>
+      <w:pPr>
+        <w:keepNext/>
+        <w:keepLines/>
+        <w:spacing w:before="240" w:after="0" w:line="360" w:lineRule="auto"/>
+        <w:jc w:val="center"/>
+        <w:outlineLvl w:val="0"/>
+        <w:rPr>
+          <w:rFonts w:eastAsiaTheme="majorEastAsia" w:cstheme="majorBidi"/>
+          <w:color w:val="2E74B5" w:themeColor="accent1" w:themeShade="BF"/>
+          <w:sz w:val="36"/>
+          <w:szCs w:val="32"/>
+        </w:rPr>
+      </w:pPr>
+      <w:r>
+        <w:rPr>
+          <w:rFonts w:eastAsiaTheme="majorEastAsia" w:cstheme="majorBidi"/>
+          <w:color w:val="2E74B5" w:themeColor="accent1" w:themeShade="BF"/>
+          <w:sz w:val="36"/>
+          <w:szCs w:val="32"/>
+        </w:rPr>
+        <w:t>TÀI LIỆU THAM KHẢO</w:t>
+      </w:r>
+    </w:p>
+    <w:p>
+      <w:pPr>
+        <w:spacing w:line="360" w:lineRule="auto"/>
+      </w:pPr>
+    </w:p>
+    <w:p>
+      <w:pPr>
+        <w:spacing w:line="360" w:lineRule="auto"/>
+      </w:pPr>
+      <w:r>
+        <w:t xml:space="preserve">[1] Wikipedia: </w:t>
+      </w:r>
+      <w:hyperlink r:id="rId44" w:history="1">
+        <w:r>
+          <w:rPr>
+            <w:color w:val="0563C1" w:themeColor="hyperlink"/>
+            <w:u w:val="single"/>
+          </w:rPr>
+          <w:t>https://vi.wikipedia.org/wiki/Wikipedia</w:t>
+        </w:r>
+      </w:hyperlink>
+    </w:p>
+    <w:p>
+      <w:pPr>
+        <w:spacing w:line="360" w:lineRule="auto"/>
+      </w:pPr>
+      <w:hyperlink r:id="rId45" w:history="1">
+        <w:r>
+          <w:rPr>
+            <w:color w:val="0563C1" w:themeColor="hyperlink"/>
+            <w:u w:val="single"/>
+          </w:rPr>
+          <w:t>https://vi.wikipedia.org/wiki/C_th%C4%83ng</w:t>
+        </w:r>
+      </w:hyperlink>
+    </w:p>
+    <w:p>
+      <w:pPr>
+        <w:spacing w:line="360" w:lineRule="auto"/>
+      </w:pPr>
+      <w:hyperlink r:id="rId46" w:history="1">
+        <w:r>
+          <w:rPr>
+            <w:color w:val="0563C1" w:themeColor="hyperlink"/>
+            <w:u w:val="single"/>
+          </w:rPr>
+          <w:t>https://vi.wikipedia.org/wiki/ASP.NET</w:t>
+        </w:r>
+      </w:hyperlink>
+    </w:p>
+    <w:p>
+      <w:pPr>
+        <w:spacing w:line="360" w:lineRule="auto"/>
+      </w:pPr>
+      <w:hyperlink r:id="rId47" w:history="1">
+        <w:r>
+          <w:rPr>
+            <w:color w:val="0563C1" w:themeColor="hyperlink"/>
+            <w:u w:val="single"/>
+          </w:rPr>
+          <w:t>https://en.wikipedia.org/wiki/ASP.NET_MVC</w:t>
+        </w:r>
+      </w:hyperlink>
+    </w:p>
+    <w:p>
+      <w:pPr>
+        <w:spacing w:line="360" w:lineRule="auto"/>
+      </w:pPr>
+    </w:p>
+    <w:p>
+      <w:pPr>
+        <w:spacing w:line="360" w:lineRule="auto"/>
+      </w:pPr>
+      <w:r>
+        <w:t xml:space="preserve">[2] Stackoverflow: </w:t>
+      </w:r>
+      <w:hyperlink r:id="rId48" w:history="1">
+        <w:r>
+          <w:rPr>
+            <w:color w:val="0563C1" w:themeColor="hyperlink"/>
+            <w:u w:val="single"/>
+          </w:rPr>
+          <w:t>https://stackoverflow.com/</w:t>
+        </w:r>
+      </w:hyperlink>
+    </w:p>
+    <w:p>
+      <w:pPr>
+        <w:spacing w:line="360" w:lineRule="auto"/>
+      </w:pPr>
+      <w:r>
+        <w:t xml:space="preserve">[3] Youtube:  </w:t>
+      </w:r>
+      <w:hyperlink r:id="rId49" w:history="1">
+        <w:r>
+          <w:rPr>
+            <w:color w:val="0563C1" w:themeColor="hyperlink"/>
+            <w:u w:val="single"/>
+          </w:rPr>
+          <w:t>https://www.youtube.com/</w:t>
+        </w:r>
+      </w:hyperlink>
+    </w:p>
+    <w:p>
+      <w:pPr>
+        <w:spacing w:line="360" w:lineRule="auto"/>
+      </w:pPr>
+      <w:hyperlink r:id="rId50" w:history="1">
+        <w:r>
+          <w:rPr>
+            <w:color w:val="0563C1" w:themeColor="hyperlink"/>
+            <w:u w:val="single"/>
+          </w:rPr>
+          <w:t>https://www.youtube.com/watch?v=M0jdFS4ZyEk&amp;list=PLRhlTlpDUWsyK1TIsewrQ7WwC7QkCSCPD</w:t>
+        </w:r>
+      </w:hyperlink>
+    </w:p>
+    <w:p>
+      <w:pPr>
+        <w:spacing w:line="360" w:lineRule="auto"/>
+      </w:pPr>
+      <w:hyperlink r:id="rId51" w:history="1">
+        <w:r>
+          <w:rPr>
+            <w:color w:val="0563C1" w:themeColor="hyperlink"/>
+            <w:u w:val="single"/>
+          </w:rPr>
+          <w:t>https://www.youtube.com/watch?v=vQDq2cCQseY&amp;list=PLhFjtzzUovr-Rr5zFw3jI53bnnTEHGmLD</w:t>
+        </w:r>
+      </w:hyperlink>
+    </w:p>
+    <w:p>
+      <w:pPr>
+        <w:spacing w:line="360" w:lineRule="auto"/>
+      </w:pPr>
+      <w:hyperlink r:id="rId52" w:history="1">
+        <w:r>
+          <w:rPr>
+            <w:color w:val="0563C1" w:themeColor="hyperlink"/>
+            <w:u w:val="single"/>
+          </w:rPr>
+          <w:t>https://www.youtube.com/watch?v=_dOcDPDg6F0&amp;list=PL4DA6F036ED3F7ACB</w:t>
+        </w:r>
+      </w:hyperlink>
+    </w:p>
+    <w:p>
+      <w:pPr>
+        <w:spacing w:line="360" w:lineRule="auto"/>
+      </w:pPr>
+      <w:r>
+        <w:t xml:space="preserve">[4] Slideshare: </w:t>
+      </w:r>
+      <w:hyperlink r:id="rId53" w:history="1">
+        <w:r>
+          <w:rPr>
+            <w:color w:val="0563C1" w:themeColor="hyperlink"/>
+            <w:u w:val="single"/>
+          </w:rPr>
+          <w:t>https://www.slideshare.net/</w:t>
+        </w:r>
+      </w:hyperlink>
+    </w:p>
+    <w:p>
+      <w:pPr>
+        <w:spacing w:line="360" w:lineRule="auto"/>
+        <w:rPr>
+          <w:rFonts w:cs="Times New Roman"/>
+          <w:szCs w:val="28"/>
+        </w:rPr>
+      </w:pPr>
+      <w:hyperlink r:id="rId54" w:history="1">
+        <w:r>
+          <w:rPr>
+            <w:color w:val="0563C1" w:themeColor="hyperlink"/>
+            <w:u w:val="single"/>
+          </w:rPr>
+          <w:t>https://www.slideshare.net/votanphuc/gt-pttk-hethongthongtin</w:t>
+        </w:r>
+      </w:hyperlink>
+    </w:p>
+    <w:p>
+      <w:pPr>
+        <w:spacing w:line="360" w:lineRule="auto"/>
+        <w:rPr>
+          <w:rFonts w:cs="Times New Roman"/>
+          <w:szCs w:val="28"/>
+        </w:rPr>
+      </w:pPr>
+    </w:p>
+    <w:p>
+      <w:pPr>
+        <w:spacing w:line="360" w:lineRule="auto"/>
+        <w:rPr>
+          <w:rFonts w:cs="Times New Roman"/>
           <w:szCs w:val="28"/>
         </w:rPr>
       </w:pPr>
     </w:p>
     <w:sectPr>
+      <w:footerReference w:type="default" r:id="rId55"/>
       <w:pgSz w:w="11909" w:h="16834" w:code="9"/>
       <w:pgMar w:top="1134" w:right="1134" w:bottom="1134" w:left="1701" w:header="720" w:footer="720" w:gutter="0"/>
       <w:cols w:space="720"/>
@@ -979,6 +6689,109 @@
 </w:document>
 </file>
 
+<file path=word/endnotes.xml><?xml version="1.0" encoding="utf-8"?>
+<w:endnotes xmlns:wpc="http://schemas.microsoft.com/office/word/2010/wordprocessingCanvas" xmlns:cx="http://schemas.microsoft.com/office/drawing/2014/chartex" xmlns:mc="http://schemas.openxmlformats.org/markup-compatibility/2006" xmlns:o="urn:schemas-microsoft-com:office:office" xmlns:r="http://schemas.openxmlformats.org/officeDocument/2006/relationships" xmlns:m="http://schemas.openxmlformats.org/officeDocument/2006/math" xmlns:v="urn:schemas-microsoft-com:vml" xmlns:wp14="http://schemas.microsoft.com/office/word/2010/wordprocessingDrawing" xmlns:wp="http://schemas.openxmlformats.org/drawingml/2006/wordprocessingDrawing" xmlns:w10="urn:schemas-microsoft-com:office:word" xmlns:w="http://schemas.openxmlformats.org/wordprocessingml/2006/main" xmlns:w14="http://schemas.microsoft.com/office/word/2010/wordml" xmlns:w15="http://schemas.microsoft.com/office/word/2012/wordml" xmlns:w16se="http://schemas.microsoft.com/office/word/2015/wordml/symex" xmlns:wpg="http://schemas.microsoft.com/office/word/2010/wordprocessingGroup" xmlns:wpi="http://schemas.microsoft.com/office/word/2010/wordprocessingInk" xmlns:wne="http://schemas.microsoft.com/office/word/2006/wordml" xmlns:wps="http://schemas.microsoft.com/office/word/2010/wordprocessingShape" mc:Ignorable="w14 w15 w16se wp14">
+  <w:endnote w:type="separator" w:id="-1">
+    <w:p>
+      <w:pPr>
+        <w:spacing w:after="0" w:line="240" w:lineRule="auto"/>
+      </w:pPr>
+      <w:r>
+        <w:separator/>
+      </w:r>
+    </w:p>
+  </w:endnote>
+  <w:endnote w:type="continuationSeparator" w:id="0">
+    <w:p>
+      <w:pPr>
+        <w:spacing w:after="0" w:line="240" w:lineRule="auto"/>
+      </w:pPr>
+      <w:r>
+        <w:continuationSeparator/>
+      </w:r>
+    </w:p>
+  </w:endnote>
+</w:endnotes>
+</file>
+
+<file path=word/footer1.xml><?xml version="1.0" encoding="utf-8"?>
+<w:ftr xmlns:wpc="http://schemas.microsoft.com/office/word/2010/wordprocessingCanvas" xmlns:cx="http://schemas.microsoft.com/office/drawing/2014/chartex" xmlns:mc="http://schemas.openxmlformats.org/markup-compatibility/2006" xmlns:o="urn:schemas-microsoft-com:office:office" xmlns:r="http://schemas.openxmlformats.org/officeDocument/2006/relationships" xmlns:m="http://schemas.openxmlformats.org/officeDocument/2006/math" xmlns:v="urn:schemas-microsoft-com:vml" xmlns:wp14="http://schemas.microsoft.com/office/word/2010/wordprocessingDrawing" xmlns:wp="http://schemas.openxmlformats.org/drawingml/2006/wordprocessingDrawing" xmlns:w10="urn:schemas-microsoft-com:office:word" xmlns:w="http://schemas.openxmlformats.org/wordprocessingml/2006/main" xmlns:w14="http://schemas.microsoft.com/office/word/2010/wordml" xmlns:w15="http://schemas.microsoft.com/office/word/2012/wordml" xmlns:w16se="http://schemas.microsoft.com/office/word/2015/wordml/symex" xmlns:wpg="http://schemas.microsoft.com/office/word/2010/wordprocessingGroup" xmlns:wpi="http://schemas.microsoft.com/office/word/2010/wordprocessingInk" xmlns:wne="http://schemas.microsoft.com/office/word/2006/wordml" xmlns:wps="http://schemas.microsoft.com/office/word/2010/wordprocessingShape" mc:Ignorable="w14 w15 w16se wp14">
+  <w:sdt>
+    <w:sdtPr>
+      <w:id w:val="-871992811"/>
+      <w:docPartObj>
+        <w:docPartGallery w:val="Page Numbers (Bottom of Page)"/>
+        <w:docPartUnique/>
+      </w:docPartObj>
+    </w:sdtPr>
+    <w:sdtEndPr>
+      <w:rPr>
+        <w:noProof/>
+      </w:rPr>
+    </w:sdtEndPr>
+    <w:sdtContent>
+      <w:p>
+        <w:pPr>
+          <w:pStyle w:val="Footer"/>
+          <w:jc w:val="right"/>
+        </w:pPr>
+        <w:r>
+          <w:fldChar w:fldCharType="begin"/>
+        </w:r>
+        <w:r>
+          <w:instrText xml:space="preserve"> PAGE   \* MERGEFORMAT </w:instrText>
+        </w:r>
+        <w:r>
+          <w:fldChar w:fldCharType="separate"/>
+        </w:r>
+        <w:r>
+          <w:rPr>
+            <w:noProof/>
+          </w:rPr>
+          <w:t>23</w:t>
+        </w:r>
+        <w:r>
+          <w:rPr>
+            <w:noProof/>
+          </w:rPr>
+          <w:fldChar w:fldCharType="end"/>
+        </w:r>
+      </w:p>
+    </w:sdtContent>
+  </w:sdt>
+  <w:p>
+    <w:pPr>
+      <w:pStyle w:val="Footer"/>
+    </w:pPr>
+  </w:p>
+</w:ftr>
+</file>
+
+<file path=word/footnotes.xml><?xml version="1.0" encoding="utf-8"?>
+<w:footnotes xmlns:wpc="http://schemas.microsoft.com/office/word/2010/wordprocessingCanvas" xmlns:cx="http://schemas.microsoft.com/office/drawing/2014/chartex" xmlns:mc="http://schemas.openxmlformats.org/markup-compatibility/2006" xmlns:o="urn:schemas-microsoft-com:office:office" xmlns:r="http://schemas.openxmlformats.org/officeDocument/2006/relationships" xmlns:m="http://schemas.openxmlformats.org/officeDocument/2006/math" xmlns:v="urn:schemas-microsoft-com:vml" xmlns:wp14="http://schemas.microsoft.com/office/word/2010/wordprocessingDrawing" xmlns:wp="http://schemas.openxmlformats.org/drawingml/2006/wordprocessingDrawing" xmlns:w10="urn:schemas-microsoft-com:office:word" xmlns:w="http://schemas.openxmlformats.org/wordprocessingml/2006/main" xmlns:w14="http://schemas.microsoft.com/office/word/2010/wordml" xmlns:w15="http://schemas.microsoft.com/office/word/2012/wordml" xmlns:w16se="http://schemas.microsoft.com/office/word/2015/wordml/symex" xmlns:wpg="http://schemas.microsoft.com/office/word/2010/wordprocessingGroup" xmlns:wpi="http://schemas.microsoft.com/office/word/2010/wordprocessingInk" xmlns:wne="http://schemas.microsoft.com/office/word/2006/wordml" xmlns:wps="http://schemas.microsoft.com/office/word/2010/wordprocessingShape" mc:Ignorable="w14 w15 w16se wp14">
+  <w:footnote w:type="separator" w:id="-1">
+    <w:p>
+      <w:pPr>
+        <w:spacing w:after="0" w:line="240" w:lineRule="auto"/>
+      </w:pPr>
+      <w:r>
+        <w:separator/>
+      </w:r>
+    </w:p>
+  </w:footnote>
+  <w:footnote w:type="continuationSeparator" w:id="0">
+    <w:p>
+      <w:pPr>
+        <w:spacing w:after="0" w:line="240" w:lineRule="auto"/>
+      </w:pPr>
+      <w:r>
+        <w:continuationSeparator/>
+      </w:r>
+    </w:p>
+  </w:footnote>
+</w:footnotes>
+</file>
+
 <file path=word/numbering.xml><?xml version="1.0" encoding="utf-8"?>
 <w:numbering xmlns:wpc="http://schemas.microsoft.com/office/word/2010/wordprocessingCanvas" xmlns:cx="http://schemas.microsoft.com/office/drawing/2014/chartex" xmlns:mc="http://schemas.openxmlformats.org/markup-compatibility/2006" xmlns:o="urn:schemas-microsoft-com:office:office" xmlns:r="http://schemas.openxmlformats.org/officeDocument/2006/relationships" xmlns:m="http://schemas.openxmlformats.org/officeDocument/2006/math" xmlns:v="urn:schemas-microsoft-com:vml" xmlns:wp14="http://schemas.microsoft.com/office/word/2010/wordprocessingDrawing" xmlns:wp="http://schemas.openxmlformats.org/drawingml/2006/wordprocessingDrawing" xmlns:w10="urn:schemas-microsoft-com:office:word" xmlns:w="http://schemas.openxmlformats.org/wordprocessingml/2006/main" xmlns:w14="http://schemas.microsoft.com/office/word/2010/wordml" xmlns:w15="http://schemas.microsoft.com/office/word/2012/wordml" xmlns:w16se="http://schemas.microsoft.com/office/word/2015/wordml/symex" xmlns:wpg="http://schemas.microsoft.com/office/word/2010/wordprocessingGroup" xmlns:wpi="http://schemas.microsoft.com/office/word/2010/wordprocessingInk" xmlns:wne="http://schemas.microsoft.com/office/word/2006/wordml" xmlns:wps="http://schemas.microsoft.com/office/word/2010/wordprocessingShape" mc:Ignorable="w14 w15 w16se wp14">
   <w:abstractNum w:abstractNumId="0" w15:restartNumberingAfterBreak="0">
@@ -1095,6 +6908,119 @@
     </w:lvl>
   </w:abstractNum>
   <w:abstractNum w:abstractNumId="1" w15:restartNumberingAfterBreak="0">
+    <w:nsid w:val="02651E9C"/>
+    <w:multiLevelType w:val="hybridMultilevel"/>
+    <w:tmpl w:val="7098EC56"/>
+    <w:lvl w:ilvl="0" w:tplc="C1CC3160">
+      <w:start w:val="1"/>
+      <w:numFmt w:val="bullet"/>
+      <w:lvlText w:val="-"/>
+      <w:lvlJc w:val="left"/>
+      <w:pPr>
+        <w:ind w:left="720" w:hanging="360"/>
+      </w:pPr>
+      <w:rPr>
+        <w:rFonts w:ascii="Times New Roman" w:eastAsiaTheme="minorHAnsi" w:hAnsi="Times New Roman" w:cs="Times New Roman" w:hint="default"/>
+      </w:rPr>
+    </w:lvl>
+    <w:lvl w:ilvl="1" w:tplc="04090003" w:tentative="1">
+      <w:start w:val="1"/>
+      <w:numFmt w:val="bullet"/>
+      <w:lvlText w:val="o"/>
+      <w:lvlJc w:val="left"/>
+      <w:pPr>
+        <w:ind w:left="1440" w:hanging="360"/>
+      </w:pPr>
+      <w:rPr>
+        <w:rFonts w:ascii="Courier New" w:hAnsi="Courier New" w:cs="Courier New" w:hint="default"/>
+      </w:rPr>
+    </w:lvl>
+    <w:lvl w:ilvl="2" w:tplc="04090005" w:tentative="1">
+      <w:start w:val="1"/>
+      <w:numFmt w:val="bullet"/>
+      <w:lvlText w:val=""/>
+      <w:lvlJc w:val="left"/>
+      <w:pPr>
+        <w:ind w:left="2160" w:hanging="360"/>
+      </w:pPr>
+      <w:rPr>
+        <w:rFonts w:ascii="Wingdings" w:hAnsi="Wingdings" w:hint="default"/>
+      </w:rPr>
+    </w:lvl>
+    <w:lvl w:ilvl="3" w:tplc="04090001" w:tentative="1">
+      <w:start w:val="1"/>
+      <w:numFmt w:val="bullet"/>
+      <w:lvlText w:val=""/>
+      <w:lvlJc w:val="left"/>
+      <w:pPr>
+        <w:ind w:left="2880" w:hanging="360"/>
+      </w:pPr>
+      <w:rPr>
+        <w:rFonts w:ascii="Symbol" w:hAnsi="Symbol" w:hint="default"/>
+      </w:rPr>
+    </w:lvl>
+    <w:lvl w:ilvl="4" w:tplc="04090003" w:tentative="1">
+      <w:start w:val="1"/>
+      <w:numFmt w:val="bullet"/>
+      <w:lvlText w:val="o"/>
+      <w:lvlJc w:val="left"/>
+      <w:pPr>
+        <w:ind w:left="3600" w:hanging="360"/>
+      </w:pPr>
+      <w:rPr>
+        <w:rFonts w:ascii="Courier New" w:hAnsi="Courier New" w:cs="Courier New" w:hint="default"/>
+      </w:rPr>
+    </w:lvl>
+    <w:lvl w:ilvl="5" w:tplc="04090005" w:tentative="1">
+      <w:start w:val="1"/>
+      <w:numFmt w:val="bullet"/>
+      <w:lvlText w:val=""/>
+      <w:lvlJc w:val="left"/>
+      <w:pPr>
+        <w:ind w:left="4320" w:hanging="360"/>
+      </w:pPr>
+      <w:rPr>
+        <w:rFonts w:ascii="Wingdings" w:hAnsi="Wingdings" w:hint="default"/>
+      </w:rPr>
+    </w:lvl>
+    <w:lvl w:ilvl="6" w:tplc="04090001" w:tentative="1">
+      <w:start w:val="1"/>
+      <w:numFmt w:val="bullet"/>
+      <w:lvlText w:val=""/>
+      <w:lvlJc w:val="left"/>
+      <w:pPr>
+        <w:ind w:left="5040" w:hanging="360"/>
+      </w:pPr>
+      <w:rPr>
+        <w:rFonts w:ascii="Symbol" w:hAnsi="Symbol" w:hint="default"/>
+      </w:rPr>
+    </w:lvl>
+    <w:lvl w:ilvl="7" w:tplc="04090003" w:tentative="1">
+      <w:start w:val="1"/>
+      <w:numFmt w:val="bullet"/>
+      <w:lvlText w:val="o"/>
+      <w:lvlJc w:val="left"/>
+      <w:pPr>
+        <w:ind w:left="5760" w:hanging="360"/>
+      </w:pPr>
+      <w:rPr>
+        <w:rFonts w:ascii="Courier New" w:hAnsi="Courier New" w:cs="Courier New" w:hint="default"/>
+      </w:rPr>
+    </w:lvl>
+    <w:lvl w:ilvl="8" w:tplc="04090005" w:tentative="1">
+      <w:start w:val="1"/>
+      <w:numFmt w:val="bullet"/>
+      <w:lvlText w:val=""/>
+      <w:lvlJc w:val="left"/>
+      <w:pPr>
+        <w:ind w:left="6480" w:hanging="360"/>
+      </w:pPr>
+      <w:rPr>
+        <w:rFonts w:ascii="Wingdings" w:hAnsi="Wingdings" w:hint="default"/>
+      </w:rPr>
+    </w:lvl>
+  </w:abstractNum>
+  <w:abstractNum w:abstractNumId="2" w15:restartNumberingAfterBreak="0">
     <w:nsid w:val="0D19182E"/>
     <w:multiLevelType w:val="multilevel"/>
     <w:tmpl w:val="E408945E"/>
@@ -1207,7 +7133,7 @@
       </w:rPr>
     </w:lvl>
   </w:abstractNum>
-  <w:abstractNum w:abstractNumId="2" w15:restartNumberingAfterBreak="0">
+  <w:abstractNum w:abstractNumId="3" w15:restartNumberingAfterBreak="0">
     <w:nsid w:val="154C39C4"/>
     <w:multiLevelType w:val="hybridMultilevel"/>
     <w:tmpl w:val="A3907CBE"/>
@@ -1320,7 +7246,120 @@
       </w:rPr>
     </w:lvl>
   </w:abstractNum>
-  <w:abstractNum w:abstractNumId="3" w15:restartNumberingAfterBreak="0">
+  <w:abstractNum w:abstractNumId="4" w15:restartNumberingAfterBreak="0">
+    <w:nsid w:val="1C547D29"/>
+    <w:multiLevelType w:val="hybridMultilevel"/>
+    <w:tmpl w:val="D55834D2"/>
+    <w:lvl w:ilvl="0" w:tplc="C1CC3160">
+      <w:start w:val="1"/>
+      <w:numFmt w:val="bullet"/>
+      <w:lvlText w:val="-"/>
+      <w:lvlJc w:val="left"/>
+      <w:pPr>
+        <w:ind w:left="720" w:hanging="360"/>
+      </w:pPr>
+      <w:rPr>
+        <w:rFonts w:ascii="Times New Roman" w:eastAsiaTheme="minorHAnsi" w:hAnsi="Times New Roman" w:cs="Times New Roman" w:hint="default"/>
+      </w:rPr>
+    </w:lvl>
+    <w:lvl w:ilvl="1" w:tplc="04090003">
+      <w:start w:val="1"/>
+      <w:numFmt w:val="bullet"/>
+      <w:lvlText w:val="o"/>
+      <w:lvlJc w:val="left"/>
+      <w:pPr>
+        <w:ind w:left="1440" w:hanging="360"/>
+      </w:pPr>
+      <w:rPr>
+        <w:rFonts w:ascii="Courier New" w:hAnsi="Courier New" w:cs="Courier New" w:hint="default"/>
+      </w:rPr>
+    </w:lvl>
+    <w:lvl w:ilvl="2" w:tplc="04090005" w:tentative="1">
+      <w:start w:val="1"/>
+      <w:numFmt w:val="bullet"/>
+      <w:lvlText w:val=""/>
+      <w:lvlJc w:val="left"/>
+      <w:pPr>
+        <w:ind w:left="2160" w:hanging="360"/>
+      </w:pPr>
+      <w:rPr>
+        <w:rFonts w:ascii="Wingdings" w:hAnsi="Wingdings" w:hint="default"/>
+      </w:rPr>
+    </w:lvl>
+    <w:lvl w:ilvl="3" w:tplc="04090001" w:tentative="1">
+      <w:start w:val="1"/>
+      <w:numFmt w:val="bullet"/>
+      <w:lvlText w:val=""/>
+      <w:lvlJc w:val="left"/>
+      <w:pPr>
+        <w:ind w:left="2880" w:hanging="360"/>
+      </w:pPr>
+      <w:rPr>
+        <w:rFonts w:ascii="Symbol" w:hAnsi="Symbol" w:hint="default"/>
+      </w:rPr>
+    </w:lvl>
+    <w:lvl w:ilvl="4" w:tplc="04090003" w:tentative="1">
+      <w:start w:val="1"/>
+      <w:numFmt w:val="bullet"/>
+      <w:lvlText w:val="o"/>
+      <w:lvlJc w:val="left"/>
+      <w:pPr>
+        <w:ind w:left="3600" w:hanging="360"/>
+      </w:pPr>
+      <w:rPr>
+        <w:rFonts w:ascii="Courier New" w:hAnsi="Courier New" w:cs="Courier New" w:hint="default"/>
+      </w:rPr>
+    </w:lvl>
+    <w:lvl w:ilvl="5" w:tplc="04090005" w:tentative="1">
+      <w:start w:val="1"/>
+      <w:numFmt w:val="bullet"/>
+      <w:lvlText w:val=""/>
+      <w:lvlJc w:val="left"/>
+      <w:pPr>
+        <w:ind w:left="4320" w:hanging="360"/>
+      </w:pPr>
+      <w:rPr>
+        <w:rFonts w:ascii="Wingdings" w:hAnsi="Wingdings" w:hint="default"/>
+      </w:rPr>
+    </w:lvl>
+    <w:lvl w:ilvl="6" w:tplc="04090001" w:tentative="1">
+      <w:start w:val="1"/>
+      <w:numFmt w:val="bullet"/>
+      <w:lvlText w:val=""/>
+      <w:lvlJc w:val="left"/>
+      <w:pPr>
+        <w:ind w:left="5040" w:hanging="360"/>
+      </w:pPr>
+      <w:rPr>
+        <w:rFonts w:ascii="Symbol" w:hAnsi="Symbol" w:hint="default"/>
+      </w:rPr>
+    </w:lvl>
+    <w:lvl w:ilvl="7" w:tplc="04090003" w:tentative="1">
+      <w:start w:val="1"/>
+      <w:numFmt w:val="bullet"/>
+      <w:lvlText w:val="o"/>
+      <w:lvlJc w:val="left"/>
+      <w:pPr>
+        <w:ind w:left="5760" w:hanging="360"/>
+      </w:pPr>
+      <w:rPr>
+        <w:rFonts w:ascii="Courier New" w:hAnsi="Courier New" w:cs="Courier New" w:hint="default"/>
+      </w:rPr>
+    </w:lvl>
+    <w:lvl w:ilvl="8" w:tplc="04090005" w:tentative="1">
+      <w:start w:val="1"/>
+      <w:numFmt w:val="bullet"/>
+      <w:lvlText w:val=""/>
+      <w:lvlJc w:val="left"/>
+      <w:pPr>
+        <w:ind w:left="6480" w:hanging="360"/>
+      </w:pPr>
+      <w:rPr>
+        <w:rFonts w:ascii="Wingdings" w:hAnsi="Wingdings" w:hint="default"/>
+      </w:rPr>
+    </w:lvl>
+  </w:abstractNum>
+  <w:abstractNum w:abstractNumId="5" w15:restartNumberingAfterBreak="0">
     <w:nsid w:val="1FB77881"/>
     <w:multiLevelType w:val="hybridMultilevel"/>
     <w:tmpl w:val="8DAC8F30"/>
@@ -1433,7 +7472,7 @@
       </w:rPr>
     </w:lvl>
   </w:abstractNum>
-  <w:abstractNum w:abstractNumId="4" w15:restartNumberingAfterBreak="0">
+  <w:abstractNum w:abstractNumId="6" w15:restartNumberingAfterBreak="0">
     <w:nsid w:val="338B283F"/>
     <w:multiLevelType w:val="multilevel"/>
     <w:tmpl w:val="72DCF50A"/>
@@ -1546,7 +7585,120 @@
       </w:rPr>
     </w:lvl>
   </w:abstractNum>
-  <w:abstractNum w:abstractNumId="5" w15:restartNumberingAfterBreak="0">
+  <w:abstractNum w:abstractNumId="7" w15:restartNumberingAfterBreak="0">
+    <w:nsid w:val="3E8B1A1E"/>
+    <w:multiLevelType w:val="hybridMultilevel"/>
+    <w:tmpl w:val="541AF51A"/>
+    <w:lvl w:ilvl="0" w:tplc="C1CC3160">
+      <w:start w:val="1"/>
+      <w:numFmt w:val="bullet"/>
+      <w:lvlText w:val="-"/>
+      <w:lvlJc w:val="left"/>
+      <w:pPr>
+        <w:ind w:left="720" w:hanging="360"/>
+      </w:pPr>
+      <w:rPr>
+        <w:rFonts w:ascii="Times New Roman" w:eastAsiaTheme="minorHAnsi" w:hAnsi="Times New Roman" w:cs="Times New Roman" w:hint="default"/>
+      </w:rPr>
+    </w:lvl>
+    <w:lvl w:ilvl="1" w:tplc="730C27EC">
+      <w:start w:val="6"/>
+      <w:numFmt w:val="bullet"/>
+      <w:lvlText w:val="-"/>
+      <w:lvlJc w:val="left"/>
+      <w:pPr>
+        <w:ind w:left="1440" w:hanging="360"/>
+      </w:pPr>
+      <w:rPr>
+        <w:rFonts w:ascii="Times New Roman" w:eastAsia="Calibri" w:hAnsi="Times New Roman" w:cs="Times New Roman" w:hint="default"/>
+      </w:rPr>
+    </w:lvl>
+    <w:lvl w:ilvl="2" w:tplc="04090005" w:tentative="1">
+      <w:start w:val="1"/>
+      <w:numFmt w:val="bullet"/>
+      <w:lvlText w:val=""/>
+      <w:lvlJc w:val="left"/>
+      <w:pPr>
+        <w:ind w:left="2160" w:hanging="360"/>
+      </w:pPr>
+      <w:rPr>
+        <w:rFonts w:ascii="Wingdings" w:hAnsi="Wingdings" w:hint="default"/>
+      </w:rPr>
+    </w:lvl>
+    <w:lvl w:ilvl="3" w:tplc="04090001" w:tentative="1">
+      <w:start w:val="1"/>
+      <w:numFmt w:val="bullet"/>
+      <w:lvlText w:val=""/>
+      <w:lvlJc w:val="left"/>
+      <w:pPr>
+        <w:ind w:left="2880" w:hanging="360"/>
+      </w:pPr>
+      <w:rPr>
+        <w:rFonts w:ascii="Symbol" w:hAnsi="Symbol" w:hint="default"/>
+      </w:rPr>
+    </w:lvl>
+    <w:lvl w:ilvl="4" w:tplc="04090003" w:tentative="1">
+      <w:start w:val="1"/>
+      <w:numFmt w:val="bullet"/>
+      <w:lvlText w:val="o"/>
+      <w:lvlJc w:val="left"/>
+      <w:pPr>
+        <w:ind w:left="3600" w:hanging="360"/>
+      </w:pPr>
+      <w:rPr>
+        <w:rFonts w:ascii="Courier New" w:hAnsi="Courier New" w:cs="Courier New" w:hint="default"/>
+      </w:rPr>
+    </w:lvl>
+    <w:lvl w:ilvl="5" w:tplc="04090005" w:tentative="1">
+      <w:start w:val="1"/>
+      <w:numFmt w:val="bullet"/>
+      <w:lvlText w:val=""/>
+      <w:lvlJc w:val="left"/>
+      <w:pPr>
+        <w:ind w:left="4320" w:hanging="360"/>
+      </w:pPr>
+      <w:rPr>
+        <w:rFonts w:ascii="Wingdings" w:hAnsi="Wingdings" w:hint="default"/>
+      </w:rPr>
+    </w:lvl>
+    <w:lvl w:ilvl="6" w:tplc="04090001" w:tentative="1">
+      <w:start w:val="1"/>
+      <w:numFmt w:val="bullet"/>
+      <w:lvlText w:val=""/>
+      <w:lvlJc w:val="left"/>
+      <w:pPr>
+        <w:ind w:left="5040" w:hanging="360"/>
+      </w:pPr>
+      <w:rPr>
+        <w:rFonts w:ascii="Symbol" w:hAnsi="Symbol" w:hint="default"/>
+      </w:rPr>
+    </w:lvl>
+    <w:lvl w:ilvl="7" w:tplc="04090003" w:tentative="1">
+      <w:start w:val="1"/>
+      <w:numFmt w:val="bullet"/>
+      <w:lvlText w:val="o"/>
+      <w:lvlJc w:val="left"/>
+      <w:pPr>
+        <w:ind w:left="5760" w:hanging="360"/>
+      </w:pPr>
+      <w:rPr>
+        <w:rFonts w:ascii="Courier New" w:hAnsi="Courier New" w:cs="Courier New" w:hint="default"/>
+      </w:rPr>
+    </w:lvl>
+    <w:lvl w:ilvl="8" w:tplc="04090005" w:tentative="1">
+      <w:start w:val="1"/>
+      <w:numFmt w:val="bullet"/>
+      <w:lvlText w:val=""/>
+      <w:lvlJc w:val="left"/>
+      <w:pPr>
+        <w:ind w:left="6480" w:hanging="360"/>
+      </w:pPr>
+      <w:rPr>
+        <w:rFonts w:ascii="Wingdings" w:hAnsi="Wingdings" w:hint="default"/>
+      </w:rPr>
+    </w:lvl>
+  </w:abstractNum>
+  <w:abstractNum w:abstractNumId="8" w15:restartNumberingAfterBreak="0">
     <w:nsid w:val="41797FAB"/>
     <w:multiLevelType w:val="hybridMultilevel"/>
     <w:tmpl w:val="491E56C8"/>
@@ -1659,7 +7811,7 @@
       </w:rPr>
     </w:lvl>
   </w:abstractNum>
-  <w:abstractNum w:abstractNumId="6" w15:restartNumberingAfterBreak="0">
+  <w:abstractNum w:abstractNumId="9" w15:restartNumberingAfterBreak="0">
     <w:nsid w:val="420E6700"/>
     <w:multiLevelType w:val="multilevel"/>
     <w:tmpl w:val="60CAA00E"/>
@@ -1772,7 +7924,120 @@
       </w:rPr>
     </w:lvl>
   </w:abstractNum>
-  <w:abstractNum w:abstractNumId="7" w15:restartNumberingAfterBreak="0">
+  <w:abstractNum w:abstractNumId="10" w15:restartNumberingAfterBreak="0">
+    <w:nsid w:val="47ED09C5"/>
+    <w:multiLevelType w:val="hybridMultilevel"/>
+    <w:tmpl w:val="D1542672"/>
+    <w:lvl w:ilvl="0" w:tplc="C1CC3160">
+      <w:start w:val="1"/>
+      <w:numFmt w:val="bullet"/>
+      <w:lvlText w:val="-"/>
+      <w:lvlJc w:val="left"/>
+      <w:pPr>
+        <w:ind w:left="720" w:hanging="360"/>
+      </w:pPr>
+      <w:rPr>
+        <w:rFonts w:ascii="Times New Roman" w:eastAsiaTheme="minorHAnsi" w:hAnsi="Times New Roman" w:cs="Times New Roman" w:hint="default"/>
+      </w:rPr>
+    </w:lvl>
+    <w:lvl w:ilvl="1" w:tplc="04090003">
+      <w:start w:val="1"/>
+      <w:numFmt w:val="bullet"/>
+      <w:lvlText w:val="o"/>
+      <w:lvlJc w:val="left"/>
+      <w:pPr>
+        <w:ind w:left="1440" w:hanging="360"/>
+      </w:pPr>
+      <w:rPr>
+        <w:rFonts w:ascii="Courier New" w:hAnsi="Courier New" w:cs="Courier New" w:hint="default"/>
+      </w:rPr>
+    </w:lvl>
+    <w:lvl w:ilvl="2" w:tplc="04090005" w:tentative="1">
+      <w:start w:val="1"/>
+      <w:numFmt w:val="bullet"/>
+      <w:lvlText w:val=""/>
+      <w:lvlJc w:val="left"/>
+      <w:pPr>
+        <w:ind w:left="2160" w:hanging="360"/>
+      </w:pPr>
+      <w:rPr>
+        <w:rFonts w:ascii="Wingdings" w:hAnsi="Wingdings" w:hint="default"/>
+      </w:rPr>
+    </w:lvl>
+    <w:lvl w:ilvl="3" w:tplc="04090001" w:tentative="1">
+      <w:start w:val="1"/>
+      <w:numFmt w:val="bullet"/>
+      <w:lvlText w:val=""/>
+      <w:lvlJc w:val="left"/>
+      <w:pPr>
+        <w:ind w:left="2880" w:hanging="360"/>
+      </w:pPr>
+      <w:rPr>
+        <w:rFonts w:ascii="Symbol" w:hAnsi="Symbol" w:hint="default"/>
+      </w:rPr>
+    </w:lvl>
+    <w:lvl w:ilvl="4" w:tplc="04090003" w:tentative="1">
+      <w:start w:val="1"/>
+      <w:numFmt w:val="bullet"/>
+      <w:lvlText w:val="o"/>
+      <w:lvlJc w:val="left"/>
+      <w:pPr>
+        <w:ind w:left="3600" w:hanging="360"/>
+      </w:pPr>
+      <w:rPr>
+        <w:rFonts w:ascii="Courier New" w:hAnsi="Courier New" w:cs="Courier New" w:hint="default"/>
+      </w:rPr>
+    </w:lvl>
+    <w:lvl w:ilvl="5" w:tplc="04090005" w:tentative="1">
+      <w:start w:val="1"/>
+      <w:numFmt w:val="bullet"/>
+      <w:lvlText w:val=""/>
+      <w:lvlJc w:val="left"/>
+      <w:pPr>
+        <w:ind w:left="4320" w:hanging="360"/>
+      </w:pPr>
+      <w:rPr>
+        <w:rFonts w:ascii="Wingdings" w:hAnsi="Wingdings" w:hint="default"/>
+      </w:rPr>
+    </w:lvl>
+    <w:lvl w:ilvl="6" w:tplc="04090001" w:tentative="1">
+      <w:start w:val="1"/>
+      <w:numFmt w:val="bullet"/>
+      <w:lvlText w:val=""/>
+      <w:lvlJc w:val="left"/>
+      <w:pPr>
+        <w:ind w:left="5040" w:hanging="360"/>
+      </w:pPr>
+      <w:rPr>
+        <w:rFonts w:ascii="Symbol" w:hAnsi="Symbol" w:hint="default"/>
+      </w:rPr>
+    </w:lvl>
+    <w:lvl w:ilvl="7" w:tplc="04090003" w:tentative="1">
+      <w:start w:val="1"/>
+      <w:numFmt w:val="bullet"/>
+      <w:lvlText w:val="o"/>
+      <w:lvlJc w:val="left"/>
+      <w:pPr>
+        <w:ind w:left="5760" w:hanging="360"/>
+      </w:pPr>
+      <w:rPr>
+        <w:rFonts w:ascii="Courier New" w:hAnsi="Courier New" w:cs="Courier New" w:hint="default"/>
+      </w:rPr>
+    </w:lvl>
+    <w:lvl w:ilvl="8" w:tplc="04090005" w:tentative="1">
+      <w:start w:val="1"/>
+      <w:numFmt w:val="bullet"/>
+      <w:lvlText w:val=""/>
+      <w:lvlJc w:val="left"/>
+      <w:pPr>
+        <w:ind w:left="6480" w:hanging="360"/>
+      </w:pPr>
+      <w:rPr>
+        <w:rFonts w:ascii="Wingdings" w:hAnsi="Wingdings" w:hint="default"/>
+      </w:rPr>
+    </w:lvl>
+  </w:abstractNum>
+  <w:abstractNum w:abstractNumId="11" w15:restartNumberingAfterBreak="0">
     <w:nsid w:val="497B418F"/>
     <w:multiLevelType w:val="hybridMultilevel"/>
     <w:tmpl w:val="903CF716"/>
@@ -1885,7 +8150,120 @@
       </w:rPr>
     </w:lvl>
   </w:abstractNum>
-  <w:abstractNum w:abstractNumId="8" w15:restartNumberingAfterBreak="0">
+  <w:abstractNum w:abstractNumId="12" w15:restartNumberingAfterBreak="0">
+    <w:nsid w:val="538E36F1"/>
+    <w:multiLevelType w:val="hybridMultilevel"/>
+    <w:tmpl w:val="10FE51C6"/>
+    <w:lvl w:ilvl="0" w:tplc="C1CC3160">
+      <w:start w:val="1"/>
+      <w:numFmt w:val="bullet"/>
+      <w:lvlText w:val="-"/>
+      <w:lvlJc w:val="left"/>
+      <w:pPr>
+        <w:ind w:left="720" w:hanging="360"/>
+      </w:pPr>
+      <w:rPr>
+        <w:rFonts w:ascii="Times New Roman" w:eastAsiaTheme="minorHAnsi" w:hAnsi="Times New Roman" w:cs="Times New Roman" w:hint="default"/>
+      </w:rPr>
+    </w:lvl>
+    <w:lvl w:ilvl="1" w:tplc="04090003" w:tentative="1">
+      <w:start w:val="1"/>
+      <w:numFmt w:val="bullet"/>
+      <w:lvlText w:val="o"/>
+      <w:lvlJc w:val="left"/>
+      <w:pPr>
+        <w:ind w:left="1440" w:hanging="360"/>
+      </w:pPr>
+      <w:rPr>
+        <w:rFonts w:ascii="Courier New" w:hAnsi="Courier New" w:cs="Courier New" w:hint="default"/>
+      </w:rPr>
+    </w:lvl>
+    <w:lvl w:ilvl="2" w:tplc="04090005" w:tentative="1">
+      <w:start w:val="1"/>
+      <w:numFmt w:val="bullet"/>
+      <w:lvlText w:val=""/>
+      <w:lvlJc w:val="left"/>
+      <w:pPr>
+        <w:ind w:left="2160" w:hanging="360"/>
+      </w:pPr>
+      <w:rPr>
+        <w:rFonts w:ascii="Wingdings" w:hAnsi="Wingdings" w:hint="default"/>
+      </w:rPr>
+    </w:lvl>
+    <w:lvl w:ilvl="3" w:tplc="04090001" w:tentative="1">
+      <w:start w:val="1"/>
+      <w:numFmt w:val="bullet"/>
+      <w:lvlText w:val=""/>
+      <w:lvlJc w:val="left"/>
+      <w:pPr>
+        <w:ind w:left="2880" w:hanging="360"/>
+      </w:pPr>
+      <w:rPr>
+        <w:rFonts w:ascii="Symbol" w:hAnsi="Symbol" w:hint="default"/>
+      </w:rPr>
+    </w:lvl>
+    <w:lvl w:ilvl="4" w:tplc="04090003" w:tentative="1">
+      <w:start w:val="1"/>
+      <w:numFmt w:val="bullet"/>
+      <w:lvlText w:val="o"/>
+      <w:lvlJc w:val="left"/>
+      <w:pPr>
+        <w:ind w:left="3600" w:hanging="360"/>
+      </w:pPr>
+      <w:rPr>
+        <w:rFonts w:ascii="Courier New" w:hAnsi="Courier New" w:cs="Courier New" w:hint="default"/>
+      </w:rPr>
+    </w:lvl>
+    <w:lvl w:ilvl="5" w:tplc="04090005" w:tentative="1">
+      <w:start w:val="1"/>
+      <w:numFmt w:val="bullet"/>
+      <w:lvlText w:val=""/>
+      <w:lvlJc w:val="left"/>
+      <w:pPr>
+        <w:ind w:left="4320" w:hanging="360"/>
+      </w:pPr>
+      <w:rPr>
+        <w:rFonts w:ascii="Wingdings" w:hAnsi="Wingdings" w:hint="default"/>
+      </w:rPr>
+    </w:lvl>
+    <w:lvl w:ilvl="6" w:tplc="04090001" w:tentative="1">
+      <w:start w:val="1"/>
+      <w:numFmt w:val="bullet"/>
+      <w:lvlText w:val=""/>
+      <w:lvlJc w:val="left"/>
+      <w:pPr>
+        <w:ind w:left="5040" w:hanging="360"/>
+      </w:pPr>
+      <w:rPr>
+        <w:rFonts w:ascii="Symbol" w:hAnsi="Symbol" w:hint="default"/>
+      </w:rPr>
+    </w:lvl>
+    <w:lvl w:ilvl="7" w:tplc="04090003" w:tentative="1">
+      <w:start w:val="1"/>
+      <w:numFmt w:val="bullet"/>
+      <w:lvlText w:val="o"/>
+      <w:lvlJc w:val="left"/>
+      <w:pPr>
+        <w:ind w:left="5760" w:hanging="360"/>
+      </w:pPr>
+      <w:rPr>
+        <w:rFonts w:ascii="Courier New" w:hAnsi="Courier New" w:cs="Courier New" w:hint="default"/>
+      </w:rPr>
+    </w:lvl>
+    <w:lvl w:ilvl="8" w:tplc="04090005" w:tentative="1">
+      <w:start w:val="1"/>
+      <w:numFmt w:val="bullet"/>
+      <w:lvlText w:val=""/>
+      <w:lvlJc w:val="left"/>
+      <w:pPr>
+        <w:ind w:left="6480" w:hanging="360"/>
+      </w:pPr>
+      <w:rPr>
+        <w:rFonts w:ascii="Wingdings" w:hAnsi="Wingdings" w:hint="default"/>
+      </w:rPr>
+    </w:lvl>
+  </w:abstractNum>
+  <w:abstractNum w:abstractNumId="13" w15:restartNumberingAfterBreak="0">
     <w:nsid w:val="57F357EE"/>
     <w:multiLevelType w:val="hybridMultilevel"/>
     <w:tmpl w:val="2DCEB89C"/>
@@ -1998,7 +8376,7 @@
       </w:rPr>
     </w:lvl>
   </w:abstractNum>
-  <w:abstractNum w:abstractNumId="9" w15:restartNumberingAfterBreak="0">
+  <w:abstractNum w:abstractNumId="14" w15:restartNumberingAfterBreak="0">
     <w:nsid w:val="6061427A"/>
     <w:multiLevelType w:val="hybridMultilevel"/>
     <w:tmpl w:val="1CDA5EA4"/>
@@ -2111,7 +8489,233 @@
       </w:rPr>
     </w:lvl>
   </w:abstractNum>
-  <w:abstractNum w:abstractNumId="10" w15:restartNumberingAfterBreak="0">
+  <w:abstractNum w:abstractNumId="15" w15:restartNumberingAfterBreak="0">
+    <w:nsid w:val="64485C52"/>
+    <w:multiLevelType w:val="multilevel"/>
+    <w:tmpl w:val="FC945722"/>
+    <w:lvl w:ilvl="0">
+      <w:start w:val="1"/>
+      <w:numFmt w:val="decimal"/>
+      <w:lvlText w:val="%1."/>
+      <w:lvlJc w:val="left"/>
+      <w:pPr>
+        <w:tabs>
+          <w:tab w:val="num" w:pos="720"/>
+        </w:tabs>
+        <w:ind w:left="720" w:hanging="360"/>
+      </w:pPr>
+    </w:lvl>
+    <w:lvl w:ilvl="1" w:tentative="1">
+      <w:start w:val="1"/>
+      <w:numFmt w:val="decimal"/>
+      <w:lvlText w:val="%2."/>
+      <w:lvlJc w:val="left"/>
+      <w:pPr>
+        <w:tabs>
+          <w:tab w:val="num" w:pos="1440"/>
+        </w:tabs>
+        <w:ind w:left="1440" w:hanging="360"/>
+      </w:pPr>
+    </w:lvl>
+    <w:lvl w:ilvl="2" w:tentative="1">
+      <w:start w:val="1"/>
+      <w:numFmt w:val="decimal"/>
+      <w:lvlText w:val="%3."/>
+      <w:lvlJc w:val="left"/>
+      <w:pPr>
+        <w:tabs>
+          <w:tab w:val="num" w:pos="2160"/>
+        </w:tabs>
+        <w:ind w:left="2160" w:hanging="360"/>
+      </w:pPr>
+    </w:lvl>
+    <w:lvl w:ilvl="3" w:tentative="1">
+      <w:start w:val="1"/>
+      <w:numFmt w:val="decimal"/>
+      <w:lvlText w:val="%4."/>
+      <w:lvlJc w:val="left"/>
+      <w:pPr>
+        <w:tabs>
+          <w:tab w:val="num" w:pos="2880"/>
+        </w:tabs>
+        <w:ind w:left="2880" w:hanging="360"/>
+      </w:pPr>
+    </w:lvl>
+    <w:lvl w:ilvl="4" w:tentative="1">
+      <w:start w:val="1"/>
+      <w:numFmt w:val="decimal"/>
+      <w:lvlText w:val="%5."/>
+      <w:lvlJc w:val="left"/>
+      <w:pPr>
+        <w:tabs>
+          <w:tab w:val="num" w:pos="3600"/>
+        </w:tabs>
+        <w:ind w:left="3600" w:hanging="360"/>
+      </w:pPr>
+    </w:lvl>
+    <w:lvl w:ilvl="5" w:tentative="1">
+      <w:start w:val="1"/>
+      <w:numFmt w:val="decimal"/>
+      <w:lvlText w:val="%6."/>
+      <w:lvlJc w:val="left"/>
+      <w:pPr>
+        <w:tabs>
+          <w:tab w:val="num" w:pos="4320"/>
+        </w:tabs>
+        <w:ind w:left="4320" w:hanging="360"/>
+      </w:pPr>
+    </w:lvl>
+    <w:lvl w:ilvl="6" w:tentative="1">
+      <w:start w:val="1"/>
+      <w:numFmt w:val="decimal"/>
+      <w:lvlText w:val="%7."/>
+      <w:lvlJc w:val="left"/>
+      <w:pPr>
+        <w:tabs>
+          <w:tab w:val="num" w:pos="5040"/>
+        </w:tabs>
+        <w:ind w:left="5040" w:hanging="360"/>
+      </w:pPr>
+    </w:lvl>
+    <w:lvl w:ilvl="7" w:tentative="1">
+      <w:start w:val="1"/>
+      <w:numFmt w:val="decimal"/>
+      <w:lvlText w:val="%8."/>
+      <w:lvlJc w:val="left"/>
+      <w:pPr>
+        <w:tabs>
+          <w:tab w:val="num" w:pos="5760"/>
+        </w:tabs>
+        <w:ind w:left="5760" w:hanging="360"/>
+      </w:pPr>
+    </w:lvl>
+    <w:lvl w:ilvl="8" w:tentative="1">
+      <w:start w:val="1"/>
+      <w:numFmt w:val="decimal"/>
+      <w:lvlText w:val="%9."/>
+      <w:lvlJc w:val="left"/>
+      <w:pPr>
+        <w:tabs>
+          <w:tab w:val="num" w:pos="6480"/>
+        </w:tabs>
+        <w:ind w:left="6480" w:hanging="360"/>
+      </w:pPr>
+    </w:lvl>
+  </w:abstractNum>
+  <w:abstractNum w:abstractNumId="16" w15:restartNumberingAfterBreak="0">
+    <w:nsid w:val="69215E1E"/>
+    <w:multiLevelType w:val="hybridMultilevel"/>
+    <w:tmpl w:val="ED3CDE6E"/>
+    <w:lvl w:ilvl="0" w:tplc="730C27EC">
+      <w:start w:val="6"/>
+      <w:numFmt w:val="bullet"/>
+      <w:lvlText w:val="-"/>
+      <w:lvlJc w:val="left"/>
+      <w:pPr>
+        <w:ind w:left="360" w:hanging="360"/>
+      </w:pPr>
+      <w:rPr>
+        <w:rFonts w:ascii="Times New Roman" w:eastAsia="Calibri" w:hAnsi="Times New Roman" w:cs="Times New Roman" w:hint="default"/>
+      </w:rPr>
+    </w:lvl>
+    <w:lvl w:ilvl="1" w:tplc="04090003" w:tentative="1">
+      <w:start w:val="1"/>
+      <w:numFmt w:val="bullet"/>
+      <w:lvlText w:val="o"/>
+      <w:lvlJc w:val="left"/>
+      <w:pPr>
+        <w:ind w:left="1080" w:hanging="360"/>
+      </w:pPr>
+      <w:rPr>
+        <w:rFonts w:ascii="Courier New" w:hAnsi="Courier New" w:cs="Courier New" w:hint="default"/>
+      </w:rPr>
+    </w:lvl>
+    <w:lvl w:ilvl="2" w:tplc="04090005" w:tentative="1">
+      <w:start w:val="1"/>
+      <w:numFmt w:val="bullet"/>
+      <w:lvlText w:val=""/>
+      <w:lvlJc w:val="left"/>
+      <w:pPr>
+        <w:ind w:left="1800" w:hanging="360"/>
+      </w:pPr>
+      <w:rPr>
+        <w:rFonts w:ascii="Wingdings" w:hAnsi="Wingdings" w:hint="default"/>
+      </w:rPr>
+    </w:lvl>
+    <w:lvl w:ilvl="3" w:tplc="04090001" w:tentative="1">
+      <w:start w:val="1"/>
+      <w:numFmt w:val="bullet"/>
+      <w:lvlText w:val=""/>
+      <w:lvlJc w:val="left"/>
+      <w:pPr>
+        <w:ind w:left="2520" w:hanging="360"/>
+      </w:pPr>
+      <w:rPr>
+        <w:rFonts w:ascii="Symbol" w:hAnsi="Symbol" w:hint="default"/>
+      </w:rPr>
+    </w:lvl>
+    <w:lvl w:ilvl="4" w:tplc="04090003" w:tentative="1">
+      <w:start w:val="1"/>
+      <w:numFmt w:val="bullet"/>
+      <w:lvlText w:val="o"/>
+      <w:lvlJc w:val="left"/>
+      <w:pPr>
+        <w:ind w:left="3240" w:hanging="360"/>
+      </w:pPr>
+      <w:rPr>
+        <w:rFonts w:ascii="Courier New" w:hAnsi="Courier New" w:cs="Courier New" w:hint="default"/>
+      </w:rPr>
+    </w:lvl>
+    <w:lvl w:ilvl="5" w:tplc="04090005" w:tentative="1">
+      <w:start w:val="1"/>
+      <w:numFmt w:val="bullet"/>
+      <w:lvlText w:val=""/>
+      <w:lvlJc w:val="left"/>
+      <w:pPr>
+        <w:ind w:left="3960" w:hanging="360"/>
+      </w:pPr>
+      <w:rPr>
+        <w:rFonts w:ascii="Wingdings" w:hAnsi="Wingdings" w:hint="default"/>
+      </w:rPr>
+    </w:lvl>
+    <w:lvl w:ilvl="6" w:tplc="04090001" w:tentative="1">
+      <w:start w:val="1"/>
+      <w:numFmt w:val="bullet"/>
+      <w:lvlText w:val=""/>
+      <w:lvlJc w:val="left"/>
+      <w:pPr>
+        <w:ind w:left="4680" w:hanging="360"/>
+      </w:pPr>
+      <w:rPr>
+        <w:rFonts w:ascii="Symbol" w:hAnsi="Symbol" w:hint="default"/>
+      </w:rPr>
+    </w:lvl>
+    <w:lvl w:ilvl="7" w:tplc="04090003" w:tentative="1">
+      <w:start w:val="1"/>
+      <w:numFmt w:val="bullet"/>
+      <w:lvlText w:val="o"/>
+      <w:lvlJc w:val="left"/>
+      <w:pPr>
+        <w:ind w:left="5400" w:hanging="360"/>
+      </w:pPr>
+      <w:rPr>
+        <w:rFonts w:ascii="Courier New" w:hAnsi="Courier New" w:cs="Courier New" w:hint="default"/>
+      </w:rPr>
+    </w:lvl>
+    <w:lvl w:ilvl="8" w:tplc="04090005" w:tentative="1">
+      <w:start w:val="1"/>
+      <w:numFmt w:val="bullet"/>
+      <w:lvlText w:val=""/>
+      <w:lvlJc w:val="left"/>
+      <w:pPr>
+        <w:ind w:left="6120" w:hanging="360"/>
+      </w:pPr>
+      <w:rPr>
+        <w:rFonts w:ascii="Wingdings" w:hAnsi="Wingdings" w:hint="default"/>
+      </w:rPr>
+    </w:lvl>
+  </w:abstractNum>
+  <w:abstractNum w:abstractNumId="17" w15:restartNumberingAfterBreak="0">
     <w:nsid w:val="6F8B05D8"/>
     <w:multiLevelType w:val="multilevel"/>
     <w:tmpl w:val="E408945E"/>
@@ -2224,7 +8828,120 @@
       </w:rPr>
     </w:lvl>
   </w:abstractNum>
-  <w:abstractNum w:abstractNumId="11" w15:restartNumberingAfterBreak="0">
+  <w:abstractNum w:abstractNumId="18" w15:restartNumberingAfterBreak="0">
+    <w:nsid w:val="77EC5CEF"/>
+    <w:multiLevelType w:val="hybridMultilevel"/>
+    <w:tmpl w:val="126AED86"/>
+    <w:lvl w:ilvl="0" w:tplc="C1CC3160">
+      <w:start w:val="1"/>
+      <w:numFmt w:val="bullet"/>
+      <w:lvlText w:val="-"/>
+      <w:lvlJc w:val="left"/>
+      <w:pPr>
+        <w:ind w:left="720" w:hanging="360"/>
+      </w:pPr>
+      <w:rPr>
+        <w:rFonts w:ascii="Times New Roman" w:eastAsiaTheme="minorHAnsi" w:hAnsi="Times New Roman" w:cs="Times New Roman" w:hint="default"/>
+      </w:rPr>
+    </w:lvl>
+    <w:lvl w:ilvl="1" w:tplc="04090003">
+      <w:start w:val="1"/>
+      <w:numFmt w:val="bullet"/>
+      <w:lvlText w:val="o"/>
+      <w:lvlJc w:val="left"/>
+      <w:pPr>
+        <w:ind w:left="1440" w:hanging="360"/>
+      </w:pPr>
+      <w:rPr>
+        <w:rFonts w:ascii="Courier New" w:hAnsi="Courier New" w:cs="Courier New" w:hint="default"/>
+      </w:rPr>
+    </w:lvl>
+    <w:lvl w:ilvl="2" w:tplc="04090005" w:tentative="1">
+      <w:start w:val="1"/>
+      <w:numFmt w:val="bullet"/>
+      <w:lvlText w:val=""/>
+      <w:lvlJc w:val="left"/>
+      <w:pPr>
+        <w:ind w:left="2160" w:hanging="360"/>
+      </w:pPr>
+      <w:rPr>
+        <w:rFonts w:ascii="Wingdings" w:hAnsi="Wingdings" w:hint="default"/>
+      </w:rPr>
+    </w:lvl>
+    <w:lvl w:ilvl="3" w:tplc="04090001" w:tentative="1">
+      <w:start w:val="1"/>
+      <w:numFmt w:val="bullet"/>
+      <w:lvlText w:val=""/>
+      <w:lvlJc w:val="left"/>
+      <w:pPr>
+        <w:ind w:left="2880" w:hanging="360"/>
+      </w:pPr>
+      <w:rPr>
+        <w:rFonts w:ascii="Symbol" w:hAnsi="Symbol" w:hint="default"/>
+      </w:rPr>
+    </w:lvl>
+    <w:lvl w:ilvl="4" w:tplc="04090003" w:tentative="1">
+      <w:start w:val="1"/>
+      <w:numFmt w:val="bullet"/>
+      <w:lvlText w:val="o"/>
+      <w:lvlJc w:val="left"/>
+      <w:pPr>
+        <w:ind w:left="3600" w:hanging="360"/>
+      </w:pPr>
+      <w:rPr>
+        <w:rFonts w:ascii="Courier New" w:hAnsi="Courier New" w:cs="Courier New" w:hint="default"/>
+      </w:rPr>
+    </w:lvl>
+    <w:lvl w:ilvl="5" w:tplc="04090005" w:tentative="1">
+      <w:start w:val="1"/>
+      <w:numFmt w:val="bullet"/>
+      <w:lvlText w:val=""/>
+      <w:lvlJc w:val="left"/>
+      <w:pPr>
+        <w:ind w:left="4320" w:hanging="360"/>
+      </w:pPr>
+      <w:rPr>
+        <w:rFonts w:ascii="Wingdings" w:hAnsi="Wingdings" w:hint="default"/>
+      </w:rPr>
+    </w:lvl>
+    <w:lvl w:ilvl="6" w:tplc="04090001" w:tentative="1">
+      <w:start w:val="1"/>
+      <w:numFmt w:val="bullet"/>
+      <w:lvlText w:val=""/>
+      <w:lvlJc w:val="left"/>
+      <w:pPr>
+        <w:ind w:left="5040" w:hanging="360"/>
+      </w:pPr>
+      <w:rPr>
+        <w:rFonts w:ascii="Symbol" w:hAnsi="Symbol" w:hint="default"/>
+      </w:rPr>
+    </w:lvl>
+    <w:lvl w:ilvl="7" w:tplc="04090003" w:tentative="1">
+      <w:start w:val="1"/>
+      <w:numFmt w:val="bullet"/>
+      <w:lvlText w:val="o"/>
+      <w:lvlJc w:val="left"/>
+      <w:pPr>
+        <w:ind w:left="5760" w:hanging="360"/>
+      </w:pPr>
+      <w:rPr>
+        <w:rFonts w:ascii="Courier New" w:hAnsi="Courier New" w:cs="Courier New" w:hint="default"/>
+      </w:rPr>
+    </w:lvl>
+    <w:lvl w:ilvl="8" w:tplc="04090005" w:tentative="1">
+      <w:start w:val="1"/>
+      <w:numFmt w:val="bullet"/>
+      <w:lvlText w:val=""/>
+      <w:lvlJc w:val="left"/>
+      <w:pPr>
+        <w:ind w:left="6480" w:hanging="360"/>
+      </w:pPr>
+      <w:rPr>
+        <w:rFonts w:ascii="Wingdings" w:hAnsi="Wingdings" w:hint="default"/>
+      </w:rPr>
+    </w:lvl>
+  </w:abstractNum>
+  <w:abstractNum w:abstractNumId="19" w15:restartNumberingAfterBreak="0">
     <w:nsid w:val="7C837653"/>
     <w:multiLevelType w:val="hybridMultilevel"/>
     <w:tmpl w:val="2D4C3056"/>
@@ -2337,7 +9054,7 @@
       </w:rPr>
     </w:lvl>
   </w:abstractNum>
-  <w:abstractNum w:abstractNumId="12" w15:restartNumberingAfterBreak="0">
+  <w:abstractNum w:abstractNumId="20" w15:restartNumberingAfterBreak="0">
     <w:nsid w:val="7E891AF1"/>
     <w:multiLevelType w:val="hybridMultilevel"/>
     <w:tmpl w:val="A86E365C"/>
@@ -2450,7 +9167,7 @@
       </w:rPr>
     </w:lvl>
   </w:abstractNum>
-  <w:abstractNum w:abstractNumId="13" w15:restartNumberingAfterBreak="0">
+  <w:abstractNum w:abstractNumId="21" w15:restartNumberingAfterBreak="0">
     <w:nsid w:val="7F982E0D"/>
     <w:multiLevelType w:val="hybridMultilevel"/>
     <w:tmpl w:val="A642D762"/>
@@ -2563,7 +9280,7 @@
       </w:rPr>
     </w:lvl>
   </w:abstractNum>
-  <w:abstractNum w:abstractNumId="14" w15:restartNumberingAfterBreak="0">
+  <w:abstractNum w:abstractNumId="22" w15:restartNumberingAfterBreak="0">
     <w:nsid w:val="7FB21FD4"/>
     <w:multiLevelType w:val="hybridMultilevel"/>
     <w:tmpl w:val="DC6E019C"/>
@@ -2677,49 +9394,73 @@
     </w:lvl>
   </w:abstractNum>
   <w:num w:numId="1">
-    <w:abstractNumId w:val="4"/>
+    <w:abstractNumId w:val="6"/>
   </w:num>
   <w:num w:numId="2">
-    <w:abstractNumId w:val="6"/>
+    <w:abstractNumId w:val="9"/>
   </w:num>
   <w:num w:numId="3">
-    <w:abstractNumId w:val="7"/>
+    <w:abstractNumId w:val="11"/>
   </w:num>
   <w:num w:numId="4">
+    <w:abstractNumId w:val="22"/>
+  </w:num>
+  <w:num w:numId="5">
     <w:abstractNumId w:val="14"/>
   </w:num>
-  <w:num w:numId="5">
-    <w:abstractNumId w:val="9"/>
+  <w:num w:numId="6">
+    <w:abstractNumId w:val="8"/>
   </w:num>
-  <w:num w:numId="6">
+  <w:num w:numId="7">
     <w:abstractNumId w:val="5"/>
   </w:num>
-  <w:num w:numId="7">
+  <w:num w:numId="8">
+    <w:abstractNumId w:val="20"/>
+  </w:num>
+  <w:num w:numId="9">
     <w:abstractNumId w:val="3"/>
   </w:num>
-  <w:num w:numId="8">
-    <w:abstractNumId w:val="12"/>
-  </w:num>
-  <w:num w:numId="9">
-    <w:abstractNumId w:val="2"/>
-  </w:num>
   <w:num w:numId="10">
-    <w:abstractNumId w:val="11"/>
+    <w:abstractNumId w:val="19"/>
   </w:num>
   <w:num w:numId="11">
-    <w:abstractNumId w:val="8"/>
+    <w:abstractNumId w:val="13"/>
   </w:num>
   <w:num w:numId="12">
     <w:abstractNumId w:val="0"/>
   </w:num>
   <w:num w:numId="13">
-    <w:abstractNumId w:val="13"/>
+    <w:abstractNumId w:val="21"/>
   </w:num>
   <w:num w:numId="14">
+    <w:abstractNumId w:val="17"/>
+  </w:num>
+  <w:num w:numId="15">
+    <w:abstractNumId w:val="2"/>
+  </w:num>
+  <w:num w:numId="16">
+    <w:abstractNumId w:val="1"/>
+  </w:num>
+  <w:num w:numId="17">
+    <w:abstractNumId w:val="4"/>
+  </w:num>
+  <w:num w:numId="18">
+    <w:abstractNumId w:val="15"/>
+  </w:num>
+  <w:num w:numId="19">
+    <w:abstractNumId w:val="12"/>
+  </w:num>
+  <w:num w:numId="20">
     <w:abstractNumId w:val="10"/>
   </w:num>
-  <w:num w:numId="15">
-    <w:abstractNumId w:val="1"/>
+  <w:num w:numId="21">
+    <w:abstractNumId w:val="7"/>
+  </w:num>
+  <w:num w:numId="22">
+    <w:abstractNumId w:val="16"/>
+  </w:num>
+  <w:num w:numId="23">
+    <w:abstractNumId w:val="18"/>
   </w:num>
 </w:numbering>
 </file>
@@ -3117,6 +9858,11 @@
   <w:style w:type="paragraph" w:default="1" w:styleId="Normal">
     <w:name w:val="Normal"/>
     <w:qFormat/>
+    <w:rsid w:val="003F5B82"/>
+    <w:rPr>
+      <w:rFonts w:ascii="Times New Roman" w:hAnsi="Times New Roman"/>
+      <w:sz w:val="28"/>
+    </w:rPr>
   </w:style>
   <w:style w:type="paragraph" w:styleId="Heading1">
     <w:name w:val="heading 1"/>
@@ -3134,7 +9880,7 @@
       <w:outlineLvl w:val="0"/>
     </w:pPr>
     <w:rPr>
-      <w:rFonts w:ascii="Times New Roman" w:eastAsiaTheme="majorEastAsia" w:hAnsi="Times New Roman" w:cstheme="majorBidi"/>
+      <w:rFonts w:eastAsiaTheme="majorEastAsia" w:cstheme="majorBidi"/>
       <w:color w:val="2E74B5" w:themeColor="accent1" w:themeShade="BF"/>
       <w:sz w:val="36"/>
       <w:szCs w:val="32"/>
@@ -3157,7 +9903,7 @@
       <w:outlineLvl w:val="1"/>
     </w:pPr>
     <w:rPr>
-      <w:rFonts w:ascii="Times New Roman" w:eastAsiaTheme="majorEastAsia" w:hAnsi="Times New Roman" w:cs="Times New Roman"/>
+      <w:rFonts w:eastAsiaTheme="majorEastAsia" w:cs="Times New Roman"/>
       <w:color w:val="2E74B5" w:themeColor="accent1" w:themeShade="BF"/>
       <w:sz w:val="32"/>
       <w:szCs w:val="28"/>
@@ -3180,7 +9926,7 @@
       <w:outlineLvl w:val="2"/>
     </w:pPr>
     <w:rPr>
-      <w:rFonts w:ascii="Times New Roman" w:eastAsiaTheme="majorEastAsia" w:hAnsi="Times New Roman" w:cs="Times New Roman"/>
+      <w:rFonts w:eastAsiaTheme="majorEastAsia" w:cs="Times New Roman"/>
       <w:color w:val="1F4D78" w:themeColor="accent1" w:themeShade="7F"/>
       <w:sz w:val="30"/>
       <w:szCs w:val="28"/>
@@ -3202,7 +9948,7 @@
       <w:outlineLvl w:val="3"/>
     </w:pPr>
     <w:rPr>
-      <w:rFonts w:ascii="Times New Roman" w:eastAsiaTheme="majorEastAsia" w:hAnsi="Times New Roman" w:cstheme="majorBidi"/>
+      <w:rFonts w:eastAsiaTheme="majorEastAsia" w:cstheme="majorBidi"/>
       <w:i/>
       <w:iCs/>
       <w:color w:val="2E74B5" w:themeColor="accent1" w:themeShade="BF"/>
@@ -3309,6 +10055,63 @@
       <w:iCs/>
       <w:color w:val="2E74B5" w:themeColor="accent1" w:themeShade="BF"/>
       <w:sz w:val="30"/>
+    </w:rPr>
+  </w:style>
+  <w:style w:type="paragraph" w:styleId="Header">
+    <w:name w:val="header"/>
+    <w:basedOn w:val="Normal"/>
+    <w:link w:val="HeaderChar"/>
+    <w:uiPriority w:val="99"/>
+    <w:unhideWhenUsed/>
+    <w:rsid w:val="00CC15CC"/>
+    <w:pPr>
+      <w:tabs>
+        <w:tab w:val="center" w:pos="4680"/>
+        <w:tab w:val="right" w:pos="9360"/>
+      </w:tabs>
+      <w:spacing w:after="0" w:line="240" w:lineRule="auto"/>
+    </w:pPr>
+  </w:style>
+  <w:style w:type="character" w:customStyle="1" w:styleId="HeaderChar">
+    <w:name w:val="Header Char"/>
+    <w:basedOn w:val="DefaultParagraphFont"/>
+    <w:link w:val="Header"/>
+    <w:uiPriority w:val="99"/>
+    <w:rsid w:val="00CC15CC"/>
+  </w:style>
+  <w:style w:type="paragraph" w:styleId="Footer">
+    <w:name w:val="footer"/>
+    <w:basedOn w:val="Normal"/>
+    <w:link w:val="FooterChar"/>
+    <w:uiPriority w:val="99"/>
+    <w:unhideWhenUsed/>
+    <w:rsid w:val="00CC15CC"/>
+    <w:pPr>
+      <w:tabs>
+        <w:tab w:val="center" w:pos="4680"/>
+        <w:tab w:val="right" w:pos="9360"/>
+      </w:tabs>
+      <w:spacing w:after="0" w:line="240" w:lineRule="auto"/>
+    </w:pPr>
+  </w:style>
+  <w:style w:type="character" w:customStyle="1" w:styleId="FooterChar">
+    <w:name w:val="Footer Char"/>
+    <w:basedOn w:val="DefaultParagraphFont"/>
+    <w:link w:val="Footer"/>
+    <w:uiPriority w:val="99"/>
+    <w:rsid w:val="00CC15CC"/>
+  </w:style>
+  <w:style w:type="paragraph" w:styleId="NormalWeb">
+    <w:name w:val="Normal (Web)"/>
+    <w:basedOn w:val="Normal"/>
+    <w:uiPriority w:val="99"/>
+    <w:semiHidden/>
+    <w:unhideWhenUsed/>
+    <w:rsid w:val="008808C8"/>
+    <w:rPr>
+      <w:rFonts w:cs="Times New Roman"/>
+      <w:sz w:val="24"/>
+      <w:szCs w:val="24"/>
     </w:rPr>
   </w:style>
 </w:styles>
@@ -3580,7 +10383,7 @@
 </file>
 
 <file path=customXml/itemProps1.xml><?xml version="1.0" encoding="utf-8"?>
-<ds:datastoreItem xmlns:ds="http://schemas.openxmlformats.org/officeDocument/2006/customXml" ds:itemID="{458B2C8C-62F7-49E3-B04F-A49CBE9A4610}">
+<ds:datastoreItem xmlns:ds="http://schemas.openxmlformats.org/officeDocument/2006/customXml" ds:itemID="{3DDE9D0E-2350-4D77-966E-198B4F6B3A1B}">
   <ds:schemaRefs>
     <ds:schemaRef ds:uri="http://schemas.openxmlformats.org/officeDocument/2006/bibliography"/>
   </ds:schemaRefs>
